--- a/Master Resume Template-Revised.docx
+++ b/Master Resume Template-Revised.docx
@@ -1,6 +1,6 @@
 
 <file path=word/document.xml><?xml version="1.0" encoding="utf-8"?>
-<w:document xmlns:wpc="http://schemas.microsoft.com/office/word/2010/wordprocessingCanvas" xmlns:cx="http://schemas.microsoft.com/office/drawing/2014/chartex" xmlns:cx1="http://schemas.microsoft.com/office/drawing/2015/9/8/chartex" xmlns:cx2="http://schemas.microsoft.com/office/drawing/2015/10/21/chartex" xmlns:mc="http://schemas.openxmlformats.org/markup-compatibility/2006" xmlns:o="urn:schemas-microsoft-com:office:office" xmlns:r="http://schemas.openxmlformats.org/officeDocument/2006/relationships" xmlns:m="http://schemas.openxmlformats.org/officeDocument/2006/math" xmlns:v="urn:schemas-microsoft-com:vml" xmlns:wp14="http://schemas.microsoft.com/office/word/2010/wordprocessingDrawing" xmlns:wp="http://schemas.openxmlformats.org/drawingml/2006/wordprocessingDrawing" xmlns:w10="urn:schemas-microsoft-com:office:word" xmlns:w="http://schemas.openxmlformats.org/wordprocessingml/2006/main" xmlns:w14="http://schemas.microsoft.com/office/word/2010/wordml" xmlns:w15="http://schemas.microsoft.com/office/word/2012/wordml" xmlns:w16se="http://schemas.microsoft.com/office/word/2015/wordml/symex" xmlns:wpg="http://schemas.microsoft.com/office/word/2010/wordprocessingGroup" xmlns:wpi="http://schemas.microsoft.com/office/word/2010/wordprocessingInk" xmlns:wne="http://schemas.microsoft.com/office/word/2006/wordml" xmlns:wps="http://schemas.microsoft.com/office/word/2010/wordprocessingShape" mc:Ignorable="w14 w15 w16se wp14">
+<w:document xmlns:wpc="http://schemas.microsoft.com/office/word/2010/wordprocessingCanvas" xmlns:cx="http://schemas.microsoft.com/office/drawing/2014/chartex" xmlns:cx1="http://schemas.microsoft.com/office/drawing/2015/9/8/chartex" xmlns:cx2="http://schemas.microsoft.com/office/drawing/2015/10/21/chartex" xmlns:cx3="http://schemas.microsoft.com/office/drawing/2016/5/9/chartex" xmlns:cx4="http://schemas.microsoft.com/office/drawing/2016/5/10/chartex" xmlns:cx5="http://schemas.microsoft.com/office/drawing/2016/5/11/chartex" xmlns:mc="http://schemas.openxmlformats.org/markup-compatibility/2006" xmlns:o="urn:schemas-microsoft-com:office:office" xmlns:r="http://schemas.openxmlformats.org/officeDocument/2006/relationships" xmlns:m="http://schemas.openxmlformats.org/officeDocument/2006/math" xmlns:v="urn:schemas-microsoft-com:vml" xmlns:wp14="http://schemas.microsoft.com/office/word/2010/wordprocessingDrawing" xmlns:wp="http://schemas.openxmlformats.org/drawingml/2006/wordprocessingDrawing" xmlns:w10="urn:schemas-microsoft-com:office:word" xmlns:w="http://schemas.openxmlformats.org/wordprocessingml/2006/main" xmlns:w14="http://schemas.microsoft.com/office/word/2010/wordml" xmlns:w15="http://schemas.microsoft.com/office/word/2012/wordml" xmlns:w16se="http://schemas.microsoft.com/office/word/2015/wordml/symex" xmlns:wpg="http://schemas.microsoft.com/office/word/2010/wordprocessingGroup" xmlns:wpi="http://schemas.microsoft.com/office/word/2010/wordprocessingInk" xmlns:wne="http://schemas.microsoft.com/office/word/2006/wordml" xmlns:wps="http://schemas.microsoft.com/office/word/2010/wordprocessingShape" mc:Ignorable="w14 w15 w16se wp14">
   <w:body>
     <w:tbl>
       <w:tblPr>
@@ -33,9 +33,6 @@
                 <w:szCs w:val="36"/>
               </w:rPr>
             </w:pPr>
-            <w:bookmarkStart w:id="0" w:name="_GoBack"/>
-            <w:bookmarkEnd w:id="0"/>
-            <w:commentRangeStart w:id="1"/>
             <w:r>
               <w:rPr>
                 <w:b/>
@@ -44,15 +41,40 @@
                 <w:sz w:val="36"/>
                 <w:szCs w:val="36"/>
               </w:rPr>
-              <w:t>NAME</w:t>
-            </w:r>
-            <w:commentRangeEnd w:id="1"/>
-            <w:r>
-              <w:rPr>
-                <w:rStyle w:val="CommentReference"/>
-              </w:rPr>
-              <w:commentReference w:id="1"/>
-            </w:r>
+              <w:t>P</w:t>
+            </w:r>
+            <w:r>
+              <w:rPr>
+                <w:b/>
+                <w:smallCaps/>
+                <w:spacing w:val="20"/>
+                <w:sz w:val="36"/>
+                <w:szCs w:val="36"/>
+              </w:rPr>
+              <w:t>OOPy</w:t>
+            </w:r>
+            <w:r>
+              <w:rPr>
+                <w:b/>
+                <w:smallCaps/>
+                <w:spacing w:val="20"/>
+                <w:sz w:val="36"/>
+                <w:szCs w:val="36"/>
+              </w:rPr>
+              <w:t xml:space="preserve"> B</w:t>
+            </w:r>
+            <w:r>
+              <w:rPr>
+                <w:b/>
+                <w:smallCaps/>
+                <w:spacing w:val="20"/>
+                <w:sz w:val="36"/>
+                <w:szCs w:val="36"/>
+              </w:rPr>
+              <w:t>UttHole</w:t>
+            </w:r>
+            <w:bookmarkStart w:id="0" w:name="_GoBack"/>
+            <w:bookmarkEnd w:id="0"/>
             <w:r>
               <w:rPr>
                 <w:b/>
@@ -72,32 +94,24 @@
                 <w:color w:val="FF0000"/>
               </w:rPr>
             </w:pPr>
-            <w:commentRangeStart w:id="2"/>
-            <w:r>
-              <w:rPr>
-                <w:color w:val="FF0000"/>
-              </w:rPr>
-              <w:t>Location</w:t>
-            </w:r>
-            <w:commentRangeEnd w:id="2"/>
-            <w:r>
-              <w:rPr>
-                <w:rStyle w:val="CommentReference"/>
-              </w:rPr>
-              <w:commentReference w:id="2"/>
+            <w:r>
+              <w:rPr>
+                <w:color w:val="FF0000"/>
+              </w:rPr>
+              <w:t>Flatulate, FU</w:t>
             </w:r>
           </w:p>
           <w:p>
             <w:pPr>
               <w:pStyle w:val="NoSpacing"/>
             </w:pPr>
-            <w:commentRangeStart w:id="3"/>
-            <w:r>
-              <w:rPr>
-                <w:color w:val="FF0000"/>
-              </w:rPr>
-              <w:t>phone</w:t>
-            </w:r>
+            <w:r>
+              <w:rPr>
+                <w:color w:val="FF0000"/>
+              </w:rPr>
+              <w:t>620-968-8069</w:t>
+            </w:r>
+            <w:commentRangeStart w:id="1"/>
             <w:r>
               <w:t xml:space="preserve"> </w:t>
             </w:r>
@@ -108,17 +122,26 @@
               <w:t xml:space="preserve"> </w:t>
             </w:r>
             <w:r>
-              <w:rPr>
-                <w:color w:val="FF0000"/>
-              </w:rPr>
-              <w:t>@email.com</w:t>
-            </w:r>
-            <w:commentRangeEnd w:id="3"/>
+              <w:t>brandonhudd</w:t>
+            </w:r>
+            <w:r>
+              <w:rPr>
+                <w:color w:val="FF0000"/>
+              </w:rPr>
+              <w:t>@g</w:t>
+            </w:r>
+            <w:r>
+              <w:rPr>
+                <w:color w:val="FF0000"/>
+              </w:rPr>
+              <w:t>mail.com</w:t>
+            </w:r>
+            <w:commentRangeEnd w:id="1"/>
             <w:r>
               <w:rPr>
                 <w:rStyle w:val="CommentReference"/>
               </w:rPr>
-              <w:commentReference w:id="3"/>
+              <w:commentReference w:id="1"/>
             </w:r>
           </w:p>
           <w:p>
@@ -129,25 +152,25 @@
                 <w:szCs w:val="36"/>
               </w:rPr>
             </w:pPr>
-            <w:commentRangeStart w:id="4"/>
-            <w:r>
-              <w:rPr>
-                <w:color w:val="FF0000"/>
-              </w:rPr>
-              <w:t>LinkedIn UR</w:t>
-            </w:r>
-            <w:r>
-              <w:rPr>
-                <w:color w:val="FF0000"/>
-              </w:rPr>
-              <w:t xml:space="preserve">L </w:t>
-            </w:r>
-            <w:commentRangeEnd w:id="4"/>
+            <w:r>
+              <w:rPr>
+                <w:color w:val="FF0000"/>
+              </w:rPr>
+              <w:t>url.com</w:t>
+            </w:r>
+            <w:commentRangeStart w:id="2"/>
+            <w:r>
+              <w:rPr>
+                <w:color w:val="FF0000"/>
+              </w:rPr>
+              <w:t xml:space="preserve"> </w:t>
+            </w:r>
+            <w:commentRangeEnd w:id="2"/>
             <w:r>
               <w:rPr>
                 <w:rStyle w:val="CommentReference"/>
               </w:rPr>
-              <w:commentReference w:id="4"/>
+              <w:commentReference w:id="2"/>
             </w:r>
             <w:r>
               <w:rPr>
@@ -181,19 +204,19 @@
                 <w:color w:val="FF0000"/>
               </w:rPr>
             </w:pPr>
-            <w:commentRangeStart w:id="5"/>
+            <w:commentRangeStart w:id="3"/>
             <w:r>
               <w:rPr>
                 <w:color w:val="FF0000"/>
               </w:rPr>
               <w:t>QR Code Goes Here!</w:t>
             </w:r>
-            <w:commentRangeEnd w:id="5"/>
+            <w:commentRangeEnd w:id="3"/>
             <w:r>
               <w:rPr>
                 <w:rStyle w:val="CommentReference"/>
               </w:rPr>
-              <w:commentReference w:id="5"/>
+              <w:commentReference w:id="3"/>
             </w:r>
           </w:p>
         </w:tc>
@@ -246,7 +269,7 @@
                 <w:spacing w:val="20"/>
               </w:rPr>
             </w:pPr>
-            <w:commentRangeStart w:id="6"/>
+            <w:commentRangeStart w:id="4"/>
             <w:r>
               <w:rPr>
                 <w:b/>
@@ -353,12 +376,12 @@
               </w:rPr>
               <w:t xml:space="preserve">y   </w:t>
             </w:r>
-            <w:commentRangeEnd w:id="6"/>
+            <w:commentRangeEnd w:id="4"/>
             <w:r>
               <w:rPr>
                 <w:rStyle w:val="CommentReference"/>
               </w:rPr>
-              <w:commentReference w:id="6"/>
+              <w:commentReference w:id="4"/>
             </w:r>
           </w:p>
         </w:tc>
@@ -369,173 +392,173 @@
         <w:spacing w:after="0" w:line="240" w:lineRule="auto"/>
         <w:jc w:val="center"/>
       </w:pPr>
+      <w:commentRangeStart w:id="5"/>
+      <w:r>
+        <w:t xml:space="preserve">A </w:t>
+      </w:r>
+      <w:r>
+        <w:t>personable</w:t>
+      </w:r>
+      <w:r>
+        <w:t xml:space="preserve">, detail-oriented, </w:t>
+      </w:r>
+      <w:commentRangeStart w:id="6"/>
+      <w:r>
+        <w:rPr>
+          <w:color w:val="FF0000"/>
+        </w:rPr>
+        <w:t>bi</w:t>
+      </w:r>
+      <w:r>
+        <w:rPr>
+          <w:color w:val="FF0000"/>
+        </w:rPr>
+        <w:t>lingual</w:t>
+      </w:r>
+      <w:r>
+        <w:rPr>
+          <w:color w:val="FF0000"/>
+        </w:rPr>
+        <w:t>/m</w:t>
+      </w:r>
+      <w:r>
+        <w:rPr>
+          <w:color w:val="FF0000"/>
+        </w:rPr>
+        <w:t>ultilingual</w:t>
+      </w:r>
+      <w:r>
+        <w:t xml:space="preserve"> </w:t>
+      </w:r>
+      <w:commentRangeEnd w:id="6"/>
+      <w:r>
+        <w:rPr>
+          <w:rStyle w:val="CommentReference"/>
+        </w:rPr>
+        <w:commentReference w:id="6"/>
+      </w:r>
       <w:commentRangeStart w:id="7"/>
       <w:r>
-        <w:t xml:space="preserve">A </w:t>
-      </w:r>
-      <w:r>
-        <w:t>personable</w:t>
-      </w:r>
-      <w:r>
-        <w:t xml:space="preserve">, detail-oriented, </w:t>
-      </w:r>
-      <w:commentRangeStart w:id="8"/>
-      <w:r>
-        <w:rPr>
-          <w:color w:val="FF0000"/>
-        </w:rPr>
-        <w:t>bi</w:t>
-      </w:r>
-      <w:r>
-        <w:rPr>
-          <w:color w:val="FF0000"/>
-        </w:rPr>
-        <w:t>lingual</w:t>
-      </w:r>
-      <w:r>
-        <w:rPr>
-          <w:color w:val="FF0000"/>
-        </w:rPr>
-        <w:t>/m</w:t>
-      </w:r>
-      <w:r>
-        <w:rPr>
-          <w:color w:val="FF0000"/>
-        </w:rPr>
-        <w:t>ultilingual</w:t>
+        <w:rPr>
+          <w:color w:val="FF0000"/>
+        </w:rPr>
+        <w:t>Administrative Professional</w:t>
       </w:r>
       <w:r>
         <w:t xml:space="preserve"> </w:t>
       </w:r>
-      <w:commentRangeEnd w:id="8"/>
+      <w:commentRangeEnd w:id="7"/>
       <w:r>
         <w:rPr>
           <w:rStyle w:val="CommentReference"/>
         </w:rPr>
-        <w:commentReference w:id="8"/>
-      </w:r>
-      <w:commentRangeStart w:id="9"/>
-      <w:r>
-        <w:rPr>
-          <w:color w:val="FF0000"/>
-        </w:rPr>
-        <w:t>Administrative Professional</w:t>
+        <w:commentReference w:id="7"/>
+      </w:r>
+      <w:r>
+        <w:t>with</w:t>
       </w:r>
       <w:r>
         <w:t xml:space="preserve"> </w:t>
       </w:r>
-      <w:commentRangeEnd w:id="9"/>
+      <w:r>
+        <w:t xml:space="preserve">experience providing exceptional </w:t>
+      </w:r>
+      <w:r>
+        <w:t xml:space="preserve">office </w:t>
+      </w:r>
+      <w:r>
+        <w:t xml:space="preserve">support </w:t>
+      </w:r>
+      <w:r>
+        <w:t>and</w:t>
+      </w:r>
+      <w:r>
+        <w:t xml:space="preserve"> ensuring projects are completed on time and with </w:t>
+      </w:r>
+      <w:r>
+        <w:t>extreme</w:t>
+      </w:r>
+      <w:r>
+        <w:t xml:space="preserve"> confidentiality</w:t>
+      </w:r>
+      <w:r>
+        <w:t xml:space="preserve">. </w:t>
+      </w:r>
+      <w:r>
+        <w:t>Exceedingly</w:t>
+      </w:r>
+      <w:r>
+        <w:t xml:space="preserve"> accurate and organized with the ability </w:t>
+      </w:r>
+      <w:r>
+        <w:t xml:space="preserve">to perform </w:t>
+      </w:r>
+      <w:r>
+        <w:t xml:space="preserve">scheduling, reception, </w:t>
+      </w:r>
+      <w:r>
+        <w:t>meeting planning</w:t>
+      </w:r>
+      <w:r>
+        <w:t xml:space="preserve">, </w:t>
+      </w:r>
+      <w:r>
+        <w:t xml:space="preserve">accounting, data entry and </w:t>
+      </w:r>
+      <w:r>
+        <w:t>document preparation</w:t>
+      </w:r>
+      <w:r>
+        <w:t>,</w:t>
+      </w:r>
+      <w:r>
+        <w:t xml:space="preserve"> </w:t>
+      </w:r>
+      <w:r>
+        <w:t>while</w:t>
+      </w:r>
+      <w:r>
+        <w:t xml:space="preserve"> creating a warm, welcoming environment for clients</w:t>
+      </w:r>
+      <w:r>
+        <w:t xml:space="preserve">. </w:t>
+      </w:r>
+      <w:r>
+        <w:t xml:space="preserve">Strive in fast-paced </w:t>
+      </w:r>
+      <w:r>
+        <w:t>environments</w:t>
+      </w:r>
+      <w:r>
+        <w:t xml:space="preserve"> performing regular and recurring duties </w:t>
+      </w:r>
+      <w:r>
+        <w:t>simultaneously with minimal</w:t>
+      </w:r>
+      <w:r>
+        <w:t xml:space="preserve"> supervision. </w:t>
+      </w:r>
+      <w:r>
+        <w:t>Self-starter with excellent oral a</w:t>
+      </w:r>
+      <w:r>
+        <w:t xml:space="preserve">nd written communication skills. </w:t>
+      </w:r>
+      <w:r>
+        <w:t>Proven team player with the ability to work with people at all levels of a corporation.</w:t>
+      </w:r>
+      <w:r>
+        <w:t xml:space="preserve">           </w:t>
+      </w:r>
+      <w:r>
+        <w:t xml:space="preserve">  </w:t>
+      </w:r>
+      <w:commentRangeEnd w:id="5"/>
       <w:r>
         <w:rPr>
           <w:rStyle w:val="CommentReference"/>
         </w:rPr>
-        <w:commentReference w:id="9"/>
-      </w:r>
-      <w:r>
-        <w:t>with</w:t>
-      </w:r>
-      <w:r>
-        <w:t xml:space="preserve"> </w:t>
-      </w:r>
-      <w:r>
-        <w:t xml:space="preserve">experience providing exceptional </w:t>
-      </w:r>
-      <w:r>
-        <w:t xml:space="preserve">office </w:t>
-      </w:r>
-      <w:r>
-        <w:t xml:space="preserve">support </w:t>
-      </w:r>
-      <w:r>
-        <w:t>and</w:t>
-      </w:r>
-      <w:r>
-        <w:t xml:space="preserve"> ensuring projects are completed on time and with </w:t>
-      </w:r>
-      <w:r>
-        <w:t>extreme</w:t>
-      </w:r>
-      <w:r>
-        <w:t xml:space="preserve"> confidentiality</w:t>
-      </w:r>
-      <w:r>
-        <w:t xml:space="preserve">. </w:t>
-      </w:r>
-      <w:r>
-        <w:t>Exceedingly</w:t>
-      </w:r>
-      <w:r>
-        <w:t xml:space="preserve"> accurate and organized with the ability </w:t>
-      </w:r>
-      <w:r>
-        <w:t xml:space="preserve">to perform </w:t>
-      </w:r>
-      <w:r>
-        <w:t xml:space="preserve">scheduling, reception, </w:t>
-      </w:r>
-      <w:r>
-        <w:t>meeting planning</w:t>
-      </w:r>
-      <w:r>
-        <w:t xml:space="preserve">, </w:t>
-      </w:r>
-      <w:r>
-        <w:t xml:space="preserve">accounting, data entry and </w:t>
-      </w:r>
-      <w:r>
-        <w:t>document preparation</w:t>
-      </w:r>
-      <w:r>
-        <w:t>,</w:t>
-      </w:r>
-      <w:r>
-        <w:t xml:space="preserve"> </w:t>
-      </w:r>
-      <w:r>
-        <w:t>while</w:t>
-      </w:r>
-      <w:r>
-        <w:t xml:space="preserve"> creating a warm, welcoming environment for clients</w:t>
-      </w:r>
-      <w:r>
-        <w:t xml:space="preserve">. </w:t>
-      </w:r>
-      <w:r>
-        <w:t xml:space="preserve">Strive in fast-paced </w:t>
-      </w:r>
-      <w:r>
-        <w:t>environments</w:t>
-      </w:r>
-      <w:r>
-        <w:t xml:space="preserve"> performing regular and recurring duties </w:t>
-      </w:r>
-      <w:r>
-        <w:t>simultaneously with minimal</w:t>
-      </w:r>
-      <w:r>
-        <w:t xml:space="preserve"> supervision. </w:t>
-      </w:r>
-      <w:r>
-        <w:t>Self-starter with excellent oral a</w:t>
-      </w:r>
-      <w:r>
-        <w:t xml:space="preserve">nd written communication skills. </w:t>
-      </w:r>
-      <w:r>
-        <w:t>Proven team player with the ability to work with people at all levels of a corporation.</w:t>
-      </w:r>
-      <w:r>
-        <w:t xml:space="preserve">           </w:t>
-      </w:r>
-      <w:r>
-        <w:t xml:space="preserve">  </w:t>
-      </w:r>
-      <w:commentRangeEnd w:id="7"/>
-      <w:r>
-        <w:rPr>
-          <w:rStyle w:val="CommentReference"/>
-        </w:rPr>
-        <w:commentReference w:id="7"/>
+        <w:commentReference w:id="5"/>
       </w:r>
     </w:p>
     <w:p>
@@ -577,7 +600,7 @@
                 <w:smallCaps/>
               </w:rPr>
             </w:pPr>
-            <w:commentRangeStart w:id="10"/>
+            <w:commentRangeStart w:id="8"/>
             <w:r>
               <w:rPr>
                 <w:rFonts w:eastAsia="MS Mincho"/>
@@ -587,12 +610,12 @@
               </w:rPr>
               <w:t>Selected Highlights</w:t>
             </w:r>
-            <w:commentRangeEnd w:id="10"/>
+            <w:commentRangeEnd w:id="8"/>
             <w:r>
               <w:rPr>
                 <w:rStyle w:val="CommentReference"/>
               </w:rPr>
-              <w:commentReference w:id="10"/>
+              <w:commentReference w:id="8"/>
             </w:r>
           </w:p>
           <w:p>
@@ -862,7 +885,7 @@
                 <w:spacing w:val="20"/>
               </w:rPr>
             </w:pPr>
-            <w:commentRangeStart w:id="11"/>
+            <w:commentRangeStart w:id="9"/>
             <w:r>
               <w:rPr>
                 <w:b/>
@@ -871,12 +894,12 @@
               </w:rPr>
               <w:t>Core Competencies</w:t>
             </w:r>
-            <w:commentRangeEnd w:id="11"/>
+            <w:commentRangeEnd w:id="9"/>
             <w:r>
               <w:rPr>
                 <w:rStyle w:val="CommentReference"/>
               </w:rPr>
-              <w:commentReference w:id="11"/>
+              <w:commentReference w:id="9"/>
             </w:r>
           </w:p>
         </w:tc>
@@ -1261,7 +1284,7 @@
                 <w:spacing w:val="20"/>
               </w:rPr>
             </w:pPr>
-            <w:commentRangeStart w:id="12"/>
+            <w:commentRangeStart w:id="10"/>
             <w:r>
               <w:rPr>
                 <w:b/>
@@ -1270,12 +1293,12 @@
               </w:rPr>
               <w:t>Professional Experience</w:t>
             </w:r>
-            <w:commentRangeEnd w:id="12"/>
+            <w:commentRangeEnd w:id="10"/>
             <w:r>
               <w:rPr>
                 <w:rStyle w:val="CommentReference"/>
               </w:rPr>
-              <w:commentReference w:id="12"/>
+              <w:commentReference w:id="10"/>
             </w:r>
           </w:p>
         </w:tc>
@@ -1328,7 +1351,7 @@
         </w:rPr>
         <w:t xml:space="preserve"> </w:t>
       </w:r>
-      <w:commentRangeStart w:id="13"/>
+      <w:commentRangeStart w:id="11"/>
       <w:r>
         <w:rPr>
           <w:rFonts w:cs="Arial"/>
@@ -1336,12 +1359,12 @@
         </w:rPr>
         <w:t xml:space="preserve">XXXX – Present </w:t>
       </w:r>
-      <w:commentRangeEnd w:id="13"/>
+      <w:commentRangeEnd w:id="11"/>
       <w:r>
         <w:rPr>
           <w:rStyle w:val="CommentReference"/>
         </w:rPr>
-        <w:commentReference w:id="13"/>
+        <w:commentReference w:id="11"/>
       </w:r>
     </w:p>
     <w:p>
@@ -2895,7 +2918,7 @@
         <w:tblLook w:val="04A0" w:firstRow="1" w:lastRow="0" w:firstColumn="1" w:lastColumn="0" w:noHBand="0" w:noVBand="1"/>
       </w:tblPr>
       <w:tblGrid>
-        <w:gridCol w:w="10800"/>
+        <w:gridCol w:w="10692"/>
       </w:tblGrid>
       <w:tr>
         <w:tc>
@@ -2967,7 +2990,7 @@
         </w:rPr>
         <w:t>(</w:t>
       </w:r>
-      <w:commentRangeStart w:id="14"/>
+      <w:commentRangeStart w:id="12"/>
       <w:r>
         <w:rPr>
           <w:i/>
@@ -2975,12 +2998,12 @@
         </w:rPr>
         <w:t>Candidate</w:t>
       </w:r>
-      <w:commentRangeEnd w:id="14"/>
+      <w:commentRangeEnd w:id="12"/>
       <w:r>
         <w:rPr>
           <w:rStyle w:val="CommentReference"/>
         </w:rPr>
-        <w:commentReference w:id="14"/>
+        <w:commentReference w:id="12"/>
       </w:r>
       <w:r>
         <w:rPr>
@@ -3018,7 +3041,7 @@
           <w:szCs w:val="22"/>
         </w:rPr>
       </w:pPr>
-      <w:commentRangeStart w:id="15"/>
+      <w:commentRangeStart w:id="13"/>
       <w:r>
         <w:rPr>
           <w:rFonts w:ascii="Calibri" w:eastAsia="ヒラギノ角ゴ Pro W3" w:hAnsi="Calibri" w:cs="Calibri"/>
@@ -3169,13 +3192,13 @@
         </w:rPr>
         <w:t>List 2-3 projects you have worked on</w:t>
       </w:r>
-      <w:commentRangeEnd w:id="15"/>
+      <w:commentRangeEnd w:id="13"/>
       <w:r>
         <w:rPr>
           <w:rStyle w:val="CommentReference"/>
           <w:rFonts w:ascii="Calibri" w:eastAsia="Calibri" w:hAnsi="Calibri"/>
         </w:rPr>
-        <w:commentReference w:id="15"/>
+        <w:commentReference w:id="13"/>
       </w:r>
     </w:p>
     <w:p>
@@ -3195,7 +3218,7 @@
           <w:u w:val="single"/>
         </w:rPr>
       </w:pPr>
-      <w:commentRangeStart w:id="16"/>
+      <w:commentRangeStart w:id="14"/>
       <w:r>
         <w:rPr>
           <w:b/>
@@ -3203,12 +3226,12 @@
         </w:rPr>
         <w:t>Certifications or Additional Education:</w:t>
       </w:r>
-      <w:commentRangeEnd w:id="16"/>
+      <w:commentRangeEnd w:id="14"/>
       <w:r>
         <w:rPr>
           <w:rStyle w:val="CommentReference"/>
         </w:rPr>
-        <w:commentReference w:id="16"/>
+        <w:commentReference w:id="14"/>
       </w:r>
     </w:p>
     <w:p>
@@ -3233,8 +3256,8 @@
         <w:tblLook w:val="04A0" w:firstRow="1" w:lastRow="0" w:firstColumn="1" w:lastColumn="0" w:noHBand="0" w:noVBand="1"/>
       </w:tblPr>
       <w:tblGrid>
-        <w:gridCol w:w="2610"/>
-        <w:gridCol w:w="8190"/>
+        <w:gridCol w:w="2600"/>
+        <w:gridCol w:w="8092"/>
       </w:tblGrid>
       <w:tr>
         <w:tc>
@@ -3257,7 +3280,7 @@
                 <w:spacing w:val="20"/>
               </w:rPr>
             </w:pPr>
-            <w:commentRangeStart w:id="17"/>
+            <w:commentRangeStart w:id="15"/>
             <w:r>
               <w:rPr>
                 <w:b/>
@@ -3266,12 +3289,12 @@
               </w:rPr>
               <w:t>Additional Credentials</w:t>
             </w:r>
-            <w:commentRangeEnd w:id="17"/>
+            <w:commentRangeEnd w:id="15"/>
             <w:r>
               <w:rPr>
                 <w:rStyle w:val="CommentReference"/>
               </w:rPr>
-              <w:commentReference w:id="17"/>
+              <w:commentReference w:id="15"/>
             </w:r>
           </w:p>
         </w:tc>
@@ -3306,21 +3329,22 @@
                 <w:b/>
               </w:rPr>
             </w:pPr>
-            <w:commentRangeStart w:id="18"/>
+            <w:commentRangeStart w:id="16"/>
             <w:r>
               <w:rPr>
                 <w:rFonts w:cs="Arial"/>
                 <w:b/>
                 <w:smallCaps/>
               </w:rPr>
+              <w:lastRenderedPageBreak/>
               <w:t>Technical Skills</w:t>
             </w:r>
-            <w:commentRangeEnd w:id="18"/>
+            <w:commentRangeEnd w:id="16"/>
             <w:r>
               <w:rPr>
                 <w:rStyle w:val="CommentReference"/>
               </w:rPr>
-              <w:commentReference w:id="18"/>
+              <w:commentReference w:id="16"/>
             </w:r>
           </w:p>
         </w:tc>
@@ -3364,14 +3388,7 @@
               <w:rPr>
                 <w:color w:val="FF0000"/>
               </w:rPr>
-              <w:t xml:space="preserve">, PowerPoint, Outlook, Access, Publisher) / Microsoft Visio / </w:t>
-            </w:r>
-            <w:r>
-              <w:rPr>
-                <w:color w:val="FF0000"/>
-              </w:rPr>
-              <w:lastRenderedPageBreak/>
-              <w:t xml:space="preserve">Microsoft SharePoint / Adobe Photoshop / Google Docs / </w:t>
+              <w:t xml:space="preserve">, PowerPoint, Outlook, Access, Publisher) / Microsoft Visio / Microsoft SharePoint / Adobe Photoshop / Google Docs / </w:t>
             </w:r>
             <w:r>
               <w:rPr>
@@ -3555,7 +3572,6 @@
                 <w:b/>
                 <w:smallCaps/>
               </w:rPr>
-              <w:lastRenderedPageBreak/>
               <w:t>Education</w:t>
             </w:r>
           </w:p>
@@ -3641,7 +3657,7 @@
                 <w:smallCaps/>
               </w:rPr>
             </w:pPr>
-            <w:commentRangeStart w:id="19"/>
+            <w:commentRangeStart w:id="17"/>
             <w:r>
               <w:rPr>
                 <w:rFonts w:cs="Arial"/>
@@ -3658,12 +3674,12 @@
               </w:rPr>
               <w:t>anguages</w:t>
             </w:r>
-            <w:commentRangeEnd w:id="19"/>
+            <w:commentRangeEnd w:id="17"/>
             <w:r>
               <w:rPr>
                 <w:rStyle w:val="CommentReference"/>
               </w:rPr>
-              <w:commentReference w:id="19"/>
+              <w:commentReference w:id="17"/>
             </w:r>
           </w:p>
         </w:tc>
@@ -3746,7 +3762,7 @@
                 <w:smallCaps/>
               </w:rPr>
             </w:pPr>
-            <w:commentRangeStart w:id="20"/>
+            <w:commentRangeStart w:id="18"/>
             <w:r>
               <w:rPr>
                 <w:rFonts w:cs="Arial"/>
@@ -3755,12 +3771,12 @@
               </w:rPr>
               <w:t>Honors &amp; Awards</w:t>
             </w:r>
-            <w:commentRangeEnd w:id="20"/>
+            <w:commentRangeEnd w:id="18"/>
             <w:r>
               <w:rPr>
                 <w:rStyle w:val="CommentReference"/>
               </w:rPr>
-              <w:commentReference w:id="20"/>
+              <w:commentReference w:id="18"/>
             </w:r>
           </w:p>
         </w:tc>
@@ -3902,7 +3918,7 @@
                 <w:smallCaps/>
               </w:rPr>
             </w:pPr>
-            <w:commentRangeStart w:id="21"/>
+            <w:commentRangeStart w:id="19"/>
             <w:r>
               <w:rPr>
                 <w:rFonts w:cs="Arial"/>
@@ -3911,12 +3927,12 @@
               </w:rPr>
               <w:t>Professional Development</w:t>
             </w:r>
-            <w:commentRangeEnd w:id="21"/>
+            <w:commentRangeEnd w:id="19"/>
             <w:r>
               <w:rPr>
                 <w:rStyle w:val="CommentReference"/>
               </w:rPr>
-              <w:commentReference w:id="21"/>
+              <w:commentReference w:id="19"/>
             </w:r>
           </w:p>
         </w:tc>
@@ -4064,7 +4080,7 @@
                 <w:smallCaps/>
               </w:rPr>
             </w:pPr>
-            <w:commentRangeStart w:id="22"/>
+            <w:commentRangeStart w:id="20"/>
             <w:r>
               <w:rPr>
                 <w:rFonts w:cs="Arial"/>
@@ -4081,12 +4097,12 @@
               </w:rPr>
               <w:t>rganizations</w:t>
             </w:r>
-            <w:commentRangeEnd w:id="22"/>
+            <w:commentRangeEnd w:id="20"/>
             <w:r>
               <w:rPr>
                 <w:rStyle w:val="CommentReference"/>
               </w:rPr>
-              <w:commentReference w:id="22"/>
+              <w:commentReference w:id="20"/>
             </w:r>
           </w:p>
         </w:tc>
@@ -4204,7 +4220,7 @@
                 <w:smallCaps/>
               </w:rPr>
             </w:pPr>
-            <w:commentRangeStart w:id="23"/>
+            <w:commentRangeStart w:id="21"/>
             <w:r>
               <w:rPr>
                 <w:rFonts w:cs="Arial"/>
@@ -4213,12 +4229,12 @@
               </w:rPr>
               <w:t>Volunteering Experience</w:t>
             </w:r>
-            <w:commentRangeEnd w:id="23"/>
+            <w:commentRangeEnd w:id="21"/>
             <w:r>
               <w:rPr>
                 <w:rStyle w:val="CommentReference"/>
               </w:rPr>
-              <w:commentReference w:id="23"/>
+              <w:commentReference w:id="21"/>
             </w:r>
           </w:p>
         </w:tc>
@@ -4312,7 +4328,7 @@
                 <w:smallCaps/>
               </w:rPr>
             </w:pPr>
-            <w:commentRangeStart w:id="24"/>
+            <w:commentRangeStart w:id="22"/>
             <w:r>
               <w:rPr>
                 <w:rFonts w:cs="Arial"/>
@@ -4321,12 +4337,12 @@
               </w:rPr>
               <w:t>Interests</w:t>
             </w:r>
-            <w:commentRangeEnd w:id="24"/>
+            <w:commentRangeEnd w:id="22"/>
             <w:r>
               <w:rPr>
                 <w:rStyle w:val="CommentReference"/>
               </w:rPr>
-              <w:commentReference w:id="24"/>
+              <w:commentReference w:id="22"/>
             </w:r>
           </w:p>
         </w:tc>
@@ -4386,7 +4402,7 @@
           <w:b/>
         </w:rPr>
       </w:pPr>
-      <w:commentRangeStart w:id="25"/>
+      <w:commentRangeStart w:id="23"/>
       <w:r>
         <w:rPr>
           <w:rFonts w:cs="Arial"/>
@@ -4449,12 +4465,12 @@
         </w:rPr>
         <w:sym w:font="Wingdings 2" w:char="F0F2"/>
       </w:r>
-      <w:commentRangeEnd w:id="25"/>
+      <w:commentRangeEnd w:id="23"/>
       <w:r>
         <w:rPr>
           <w:rStyle w:val="CommentReference"/>
         </w:rPr>
-        <w:commentReference w:id="25"/>
+        <w:commentReference w:id="23"/>
       </w:r>
     </w:p>
     <w:sectPr>
@@ -4470,10 +4486,65 @@
 </file>
 
 <file path=word/comments.xml><?xml version="1.0" encoding="utf-8"?>
-<w:comments xmlns:wpc="http://schemas.microsoft.com/office/word/2010/wordprocessingCanvas" xmlns:cx="http://schemas.microsoft.com/office/drawing/2014/chartex" xmlns:cx1="http://schemas.microsoft.com/office/drawing/2015/9/8/chartex" xmlns:cx2="http://schemas.microsoft.com/office/drawing/2015/10/21/chartex" xmlns:mc="http://schemas.openxmlformats.org/markup-compatibility/2006" xmlns:o="urn:schemas-microsoft-com:office:office" xmlns:r="http://schemas.openxmlformats.org/officeDocument/2006/relationships" xmlns:m="http://schemas.openxmlformats.org/officeDocument/2006/math" xmlns:v="urn:schemas-microsoft-com:vml" xmlns:wp14="http://schemas.microsoft.com/office/word/2010/wordprocessingDrawing" xmlns:wp="http://schemas.openxmlformats.org/drawingml/2006/wordprocessingDrawing" xmlns:w10="urn:schemas-microsoft-com:office:word" xmlns:w="http://schemas.openxmlformats.org/wordprocessingml/2006/main" xmlns:w14="http://schemas.microsoft.com/office/word/2010/wordml" xmlns:w15="http://schemas.microsoft.com/office/word/2012/wordml" xmlns:w16se="http://schemas.microsoft.com/office/word/2015/wordml/symex" xmlns:wpg="http://schemas.microsoft.com/office/word/2010/wordprocessingGroup" xmlns:wpi="http://schemas.microsoft.com/office/word/2010/wordprocessingInk" xmlns:wne="http://schemas.microsoft.com/office/word/2006/wordml" xmlns:wps="http://schemas.microsoft.com/office/word/2010/wordprocessingShape" mc:Ignorable="w14 w15 w16se wp14">
+<w:comments xmlns:wpc="http://schemas.microsoft.com/office/word/2010/wordprocessingCanvas" xmlns:cx="http://schemas.microsoft.com/office/drawing/2014/chartex" xmlns:cx1="http://schemas.microsoft.com/office/drawing/2015/9/8/chartex" xmlns:cx2="http://schemas.microsoft.com/office/drawing/2015/10/21/chartex" xmlns:cx3="http://schemas.microsoft.com/office/drawing/2016/5/9/chartex" xmlns:cx4="http://schemas.microsoft.com/office/drawing/2016/5/10/chartex" xmlns:cx5="http://schemas.microsoft.com/office/drawing/2016/5/11/chartex" xmlns:mc="http://schemas.openxmlformats.org/markup-compatibility/2006" xmlns:o="urn:schemas-microsoft-com:office:office" xmlns:r="http://schemas.openxmlformats.org/officeDocument/2006/relationships" xmlns:m="http://schemas.openxmlformats.org/officeDocument/2006/math" xmlns:v="urn:schemas-microsoft-com:vml" xmlns:wp14="http://schemas.microsoft.com/office/word/2010/wordprocessingDrawing" xmlns:wp="http://schemas.openxmlformats.org/drawingml/2006/wordprocessingDrawing" xmlns:w10="urn:schemas-microsoft-com:office:word" xmlns:w="http://schemas.openxmlformats.org/wordprocessingml/2006/main" xmlns:w14="http://schemas.microsoft.com/office/word/2010/wordml" xmlns:w15="http://schemas.microsoft.com/office/word/2012/wordml" xmlns:w16se="http://schemas.microsoft.com/office/word/2015/wordml/symex" xmlns:wpg="http://schemas.microsoft.com/office/word/2010/wordprocessingGroup" xmlns:wpi="http://schemas.microsoft.com/office/word/2010/wordprocessingInk" xmlns:wne="http://schemas.microsoft.com/office/word/2006/wordml" xmlns:wps="http://schemas.microsoft.com/office/word/2010/wordprocessingShape" mc:Ignorable="w14 w15 w16se wp14">
   <w:comment w:id="1" w:author="Resume Writer" w:date="2016-02-09T20:52:00Z" w:initials="RW">
     <w:p>
       <w:pPr>
+        <w:spacing w:after="0" w:line="240" w:lineRule="auto"/>
+      </w:pPr>
+      <w:r>
+        <w:rPr>
+          <w:rStyle w:val="CommentReference"/>
+        </w:rPr>
+        <w:annotationRef/>
+      </w:r>
+      <w:r>
+        <w:rPr>
+          <w:b/>
+        </w:rPr>
+        <w:t>Phone &amp; Email</w:t>
+      </w:r>
+      <w:r>
+        <w:rPr>
+          <w:b/>
+        </w:rPr>
+        <w:t xml:space="preserve">: </w:t>
+      </w:r>
+      <w:r>
+        <w:t>You should only use ONE phone number -</w:t>
+      </w:r>
+      <w:r>
+        <w:t xml:space="preserve"> this should be a cell number. </w:t>
+      </w:r>
+      <w:r>
+        <w:t xml:space="preserve">No </w:t>
+      </w:r>
+      <w:r>
+        <w:t xml:space="preserve">work, </w:t>
+      </w:r>
+      <w:r>
+        <w:t xml:space="preserve">home/fax numbers, etc.  See my interview tips on further ideas on how to maximize each call </w:t>
+      </w:r>
+      <w:r>
+        <w:t>and</w:t>
+      </w:r>
+      <w:r>
+        <w:t xml:space="preserve"> turn that call into an in</w:t>
+      </w:r>
+      <w:r>
+        <w:t>-</w:t>
+      </w:r>
+      <w:r>
+        <w:t>person interview!</w:t>
+      </w:r>
+    </w:p>
+    <w:p>
+      <w:pPr>
+        <w:spacing w:after="0" w:line="240" w:lineRule="auto"/>
+      </w:pPr>
+    </w:p>
+    <w:p>
+      <w:pPr>
         <w:pStyle w:val="CommentText"/>
         <w:spacing w:after="0" w:line="240" w:lineRule="auto"/>
         <w:rPr>
@@ -4483,427 +4554,21 @@
       </w:pPr>
       <w:r>
         <w:rPr>
-          <w:rStyle w:val="CommentReference"/>
-        </w:rPr>
-        <w:annotationRef/>
-      </w:r>
-      <w:r>
-        <w:rPr>
-          <w:rStyle w:val="CommentReference"/>
-          <w:b/>
-          <w:color w:val="557DA1"/>
-          <w:sz w:val="22"/>
-          <w:szCs w:val="22"/>
-        </w:rPr>
-        <w:annotationRef/>
-      </w:r>
-      <w:r>
-        <w:rPr>
-          <w:b/>
-          <w:color w:val="FF0000"/>
-          <w:sz w:val="22"/>
-          <w:szCs w:val="22"/>
-        </w:rPr>
-        <w:t>I</w:t>
-      </w:r>
-      <w:r>
-        <w:rPr>
-          <w:b/>
-          <w:color w:val="FF0000"/>
-          <w:sz w:val="22"/>
-          <w:szCs w:val="22"/>
-        </w:rPr>
-        <w:t>MPORTANT NOTE</w:t>
-      </w:r>
-      <w:r>
-        <w:rPr>
-          <w:sz w:val="22"/>
-          <w:szCs w:val="22"/>
-        </w:rPr>
-        <w:t xml:space="preserve">: </w:t>
-      </w:r>
-      <w:r>
-        <w:rPr>
-          <w:sz w:val="22"/>
-          <w:szCs w:val="22"/>
-        </w:rPr>
-        <w:t>Y</w:t>
-      </w:r>
-      <w:r>
-        <w:rPr>
-          <w:sz w:val="22"/>
-          <w:szCs w:val="22"/>
-        </w:rPr>
-        <w:t xml:space="preserve">our resume might seem overwhelming due to the 30+ comments, but it is a completed document (just needs </w:t>
-      </w:r>
-      <w:r>
-        <w:rPr>
-          <w:sz w:val="22"/>
-          <w:szCs w:val="22"/>
-        </w:rPr>
-        <w:t>TWO</w:t>
-      </w:r>
-      <w:r>
-        <w:rPr>
-          <w:sz w:val="22"/>
-          <w:szCs w:val="22"/>
-        </w:rPr>
-        <w:t xml:space="preserve"> steps by you); I encourage you to read each comment and then delete it - you will learn a lot about WHY the changes were made.  </w:t>
-      </w:r>
-    </w:p>
-    <w:p>
-      <w:pPr>
-        <w:pStyle w:val="CommentText"/>
-        <w:spacing w:after="0" w:line="240" w:lineRule="auto"/>
-        <w:rPr>
-          <w:sz w:val="22"/>
-          <w:szCs w:val="22"/>
-        </w:rPr>
-      </w:pPr>
-    </w:p>
-    <w:p>
-      <w:pPr>
-        <w:pStyle w:val="CommentText"/>
-        <w:spacing w:after="0" w:line="240" w:lineRule="auto"/>
-        <w:rPr>
-          <w:sz w:val="22"/>
-          <w:szCs w:val="22"/>
-        </w:rPr>
-      </w:pPr>
-      <w:r>
-        <w:rPr>
-          <w:sz w:val="22"/>
-          <w:szCs w:val="22"/>
-        </w:rPr>
-        <w:t>To delete the comments in the right column, click “</w:t>
-      </w:r>
-      <w:r>
-        <w:rPr>
-          <w:i/>
-          <w:sz w:val="22"/>
-          <w:szCs w:val="22"/>
-        </w:rPr>
-        <w:t xml:space="preserve">Review </w:t>
-      </w:r>
-      <w:r>
-        <w:rPr>
-          <w:i/>
-          <w:sz w:val="22"/>
-          <w:szCs w:val="22"/>
-        </w:rPr>
-        <w:sym w:font="Wingdings" w:char="F0E0"/>
-      </w:r>
-      <w:r>
-        <w:rPr>
-          <w:i/>
-          <w:sz w:val="22"/>
-          <w:szCs w:val="22"/>
-        </w:rPr>
-        <w:t xml:space="preserve"> Show Markup </w:t>
-      </w:r>
-      <w:r>
-        <w:rPr>
-          <w:i/>
-          <w:sz w:val="22"/>
-          <w:szCs w:val="22"/>
-        </w:rPr>
-        <w:sym w:font="Wingdings" w:char="F0E0"/>
-      </w:r>
-      <w:r>
-        <w:rPr>
-          <w:i/>
-          <w:sz w:val="22"/>
-          <w:szCs w:val="22"/>
-        </w:rPr>
-        <w:t xml:space="preserve"> </w:t>
-      </w:r>
-      <w:r>
-        <w:rPr>
-          <w:i/>
-          <w:sz w:val="22"/>
-          <w:szCs w:val="22"/>
-        </w:rPr>
-        <w:t>Delete All Comments</w:t>
-      </w:r>
-      <w:r>
-        <w:rPr>
-          <w:sz w:val="22"/>
-          <w:szCs w:val="22"/>
-        </w:rPr>
-        <w:t xml:space="preserve"> " to remove all of them, or just right click in each comment box after you review it and</w:t>
-      </w:r>
-      <w:r>
-        <w:rPr>
-          <w:sz w:val="22"/>
-          <w:szCs w:val="22"/>
-        </w:rPr>
-        <w:t xml:space="preserve"> click </w:t>
-      </w:r>
-      <w:r>
-        <w:rPr>
-          <w:i/>
-          <w:sz w:val="22"/>
-          <w:szCs w:val="22"/>
-        </w:rPr>
-        <w:t>Delete Comment</w:t>
-      </w:r>
-      <w:r>
-        <w:rPr>
-          <w:sz w:val="22"/>
-          <w:szCs w:val="22"/>
-        </w:rPr>
-        <w:t xml:space="preserve">.  </w:t>
-      </w:r>
-    </w:p>
-    <w:p>
-      <w:pPr>
-        <w:pStyle w:val="CommentText"/>
-        <w:spacing w:after="0" w:line="240" w:lineRule="auto"/>
-        <w:rPr>
-          <w:sz w:val="22"/>
-          <w:szCs w:val="22"/>
-        </w:rPr>
-      </w:pPr>
-    </w:p>
-    <w:p>
-      <w:pPr>
-        <w:pStyle w:val="CommentText"/>
-        <w:spacing w:after="0" w:line="240" w:lineRule="auto"/>
-        <w:rPr>
-          <w:sz w:val="22"/>
-          <w:szCs w:val="22"/>
-        </w:rPr>
-      </w:pPr>
-      <w:r>
-        <w:rPr>
-          <w:sz w:val="22"/>
-          <w:szCs w:val="22"/>
-        </w:rPr>
-        <w:t xml:space="preserve">To change the text back to </w:t>
-      </w:r>
-      <w:r>
-        <w:rPr>
-          <w:b/>
-          <w:sz w:val="22"/>
-          <w:szCs w:val="22"/>
-        </w:rPr>
-        <w:t>Black</w:t>
-      </w:r>
-      <w:r>
-        <w:rPr>
-          <w:sz w:val="22"/>
-          <w:szCs w:val="22"/>
-        </w:rPr>
-        <w:t xml:space="preserve">, select and highlight all of the text in the resume and </w:t>
-      </w:r>
-      <w:r>
-        <w:rPr>
-          <w:sz w:val="22"/>
-          <w:szCs w:val="22"/>
-        </w:rPr>
-        <w:t xml:space="preserve">turn </w:t>
-      </w:r>
-      <w:r>
-        <w:rPr>
-          <w:sz w:val="22"/>
-          <w:szCs w:val="22"/>
-        </w:rPr>
-        <w:t xml:space="preserve">the font color to black. </w:t>
-      </w:r>
-    </w:p>
-    <w:p>
-      <w:pPr>
-        <w:pStyle w:val="CommentText"/>
-        <w:spacing w:after="0" w:line="240" w:lineRule="auto"/>
-        <w:rPr>
-          <w:sz w:val="22"/>
-          <w:szCs w:val="22"/>
-        </w:rPr>
-      </w:pPr>
-    </w:p>
-    <w:p>
-      <w:pPr>
-        <w:pStyle w:val="CommentText"/>
-        <w:spacing w:after="0" w:line="240" w:lineRule="auto"/>
-        <w:rPr>
-          <w:sz w:val="22"/>
-          <w:szCs w:val="22"/>
-        </w:rPr>
-      </w:pPr>
-      <w:r>
-        <w:rPr>
-          <w:sz w:val="22"/>
-          <w:szCs w:val="22"/>
-        </w:rPr>
-        <w:t>Y</w:t>
-      </w:r>
-      <w:r>
-        <w:rPr>
-          <w:sz w:val="22"/>
-          <w:szCs w:val="22"/>
-        </w:rPr>
-        <w:t>our document is now ready to submit!  I can also do this for you if you have ANY problems with it!</w:t>
-      </w:r>
-    </w:p>
-    <w:p>
-      <w:pPr>
-        <w:pStyle w:val="CommentText"/>
-      </w:pPr>
+          <w:sz w:val="22"/>
+          <w:szCs w:val="22"/>
+        </w:rPr>
+        <w:t>For your email, DO NOT USE a school, work or personal website email. Use a professional (name with numbers, etc.) email.  Gmail and yahoo are preferred b</w:t>
+      </w:r>
+      <w:r>
+        <w:rPr>
+          <w:sz w:val="22"/>
+          <w:szCs w:val="22"/>
+        </w:rPr>
+        <w:t xml:space="preserve">y recruiters (when surveyed). </w:t>
+      </w:r>
     </w:p>
   </w:comment>
-  <w:comment w:id="2" w:author="Resume Writer" w:date="2016-02-09T20:52:00Z" w:initials="RW">
-    <w:p>
-      <w:pPr>
-        <w:spacing w:after="0" w:line="240" w:lineRule="auto"/>
-      </w:pPr>
-      <w:r>
-        <w:rPr>
-          <w:rStyle w:val="CommentReference"/>
-        </w:rPr>
-        <w:annotationRef/>
-      </w:r>
-      <w:r>
-        <w:rPr>
-          <w:b/>
-        </w:rPr>
-        <w:t xml:space="preserve">Location NOT Address: </w:t>
-      </w:r>
-      <w:r>
-        <w:t>Your location should be listed as</w:t>
-      </w:r>
-      <w:r>
-        <w:t xml:space="preserve"> close to the job as possible. </w:t>
-      </w:r>
-      <w:r>
-        <w:t xml:space="preserve">It is proven that location can be a key reason you are NOT chosen for an interview.  </w:t>
-      </w:r>
-    </w:p>
-    <w:p>
-      <w:pPr>
-        <w:spacing w:after="0" w:line="240" w:lineRule="auto"/>
-      </w:pPr>
-    </w:p>
-    <w:p>
-      <w:pPr>
-        <w:spacing w:after="0" w:line="240" w:lineRule="auto"/>
-      </w:pPr>
-      <w:r>
-        <w:t>In order to maximize your chances, I recommend just using the city, state/country (not suburbs, zip codes or full addresses) on your resume.  If you have better skills, but another candidate lives only 5-10 miles away, you might be overlooked. Simply using the location by itself prevents this.</w:t>
-      </w:r>
-    </w:p>
-    <w:p>
-      <w:pPr>
-        <w:spacing w:after="0" w:line="240" w:lineRule="auto"/>
-      </w:pPr>
-    </w:p>
-    <w:p>
-      <w:pPr>
-        <w:spacing w:after="0" w:line="240" w:lineRule="auto"/>
-      </w:pPr>
-      <w:r>
-        <w:t>For example, I live in Houston, TX and have recruited here for over 10+ y</w:t>
-      </w:r>
-      <w:r>
-        <w:t>ears - when we see candidates i</w:t>
-      </w:r>
-      <w:r>
-        <w:t>n</w:t>
-      </w:r>
-      <w:r>
-        <w:t xml:space="preserve"> the</w:t>
-      </w:r>
-      <w:r>
-        <w:t xml:space="preserve"> suburbs (The Woodlands, Sugar Land, League City, Clearlake, Katy - we were told by management to automatically NOT call the candidate due to the commute time!!!).  So, just listing Houston TX WITHOUT the zip code prevents this :)</w:t>
-      </w:r>
-    </w:p>
-    <w:p>
-      <w:pPr>
-        <w:pStyle w:val="CommentText"/>
-      </w:pPr>
-    </w:p>
-  </w:comment>
-  <w:comment w:id="3" w:author="Resume Writer" w:date="2016-02-09T20:52:00Z" w:initials="RW">
-    <w:p>
-      <w:pPr>
-        <w:spacing w:after="0" w:line="240" w:lineRule="auto"/>
-      </w:pPr>
-      <w:r>
-        <w:rPr>
-          <w:rStyle w:val="CommentReference"/>
-        </w:rPr>
-        <w:annotationRef/>
-      </w:r>
-      <w:r>
-        <w:rPr>
-          <w:b/>
-        </w:rPr>
-        <w:t>Phone &amp; Email</w:t>
-      </w:r>
-      <w:r>
-        <w:rPr>
-          <w:b/>
-        </w:rPr>
-        <w:t xml:space="preserve">: </w:t>
-      </w:r>
-      <w:r>
-        <w:t>You should only use ONE phone number -</w:t>
-      </w:r>
-      <w:r>
-        <w:t xml:space="preserve"> this should be a cell number. </w:t>
-      </w:r>
-      <w:r>
-        <w:t xml:space="preserve">No </w:t>
-      </w:r>
-      <w:r>
-        <w:t xml:space="preserve">work, </w:t>
-      </w:r>
-      <w:r>
-        <w:t xml:space="preserve">home/fax numbers, etc.  See my interview tips on further ideas on how to maximize each call </w:t>
-      </w:r>
-      <w:r>
-        <w:t>and</w:t>
-      </w:r>
-      <w:r>
-        <w:t xml:space="preserve"> turn that call into an in</w:t>
-      </w:r>
-      <w:r>
-        <w:t>-</w:t>
-      </w:r>
-      <w:r>
-        <w:t>person interview!</w:t>
-      </w:r>
-    </w:p>
-    <w:p>
-      <w:pPr>
-        <w:spacing w:after="0" w:line="240" w:lineRule="auto"/>
-      </w:pPr>
-    </w:p>
-    <w:p>
-      <w:pPr>
-        <w:pStyle w:val="CommentText"/>
-        <w:spacing w:after="0" w:line="240" w:lineRule="auto"/>
-        <w:rPr>
-          <w:sz w:val="22"/>
-          <w:szCs w:val="22"/>
-        </w:rPr>
-      </w:pPr>
-      <w:r>
-        <w:rPr>
-          <w:sz w:val="22"/>
-          <w:szCs w:val="22"/>
-        </w:rPr>
-        <w:t>For your email, DO NOT USE a school, work or personal website email. Use a professional (name with numbers, etc.) email.  Gmail and yahoo are preferred b</w:t>
-      </w:r>
-      <w:r>
-        <w:rPr>
-          <w:sz w:val="22"/>
-          <w:szCs w:val="22"/>
-        </w:rPr>
-        <w:t xml:space="preserve">y recruiters (when surveyed). </w:t>
-      </w:r>
-    </w:p>
-  </w:comment>
-  <w:comment w:id="4" w:author="Resume Writer" w:date="2016-07-27T09:29:00Z" w:initials="RW">
+  <w:comment w:id="2" w:author="Resume Writer" w:date="2016-07-27T09:29:00Z" w:initials="RW">
     <w:p>
       <w:pPr>
         <w:pStyle w:val="CommentText"/>
@@ -5086,7 +4751,7 @@
       </w:pPr>
     </w:p>
   </w:comment>
-  <w:comment w:id="5" w:author="Resume Writer" w:date="2016-02-09T21:04:00Z" w:initials="RW">
+  <w:comment w:id="3" w:author="Resume Writer" w:date="2016-02-09T21:04:00Z" w:initials="RW">
     <w:p>
       <w:pPr>
         <w:spacing w:after="0" w:line="240" w:lineRule="auto"/>
@@ -5147,7 +4812,7 @@
       </w:pPr>
     </w:p>
   </w:comment>
-  <w:comment w:id="6" w:author="Resume Writer" w:date="2016-02-09T20:53:00Z" w:initials="RW">
+  <w:comment w:id="4" w:author="Resume Writer" w:date="2016-02-09T20:53:00Z" w:initials="RW">
     <w:p>
       <w:pPr>
         <w:spacing w:after="0" w:line="240" w:lineRule="auto"/>
@@ -5256,7 +4921,7 @@
       </w:r>
     </w:p>
   </w:comment>
-  <w:comment w:id="8" w:author="Resume Writer" w:date="2016-02-09T20:54:00Z" w:initials="RW">
+  <w:comment w:id="6" w:author="Resume Writer" w:date="2016-02-09T20:54:00Z" w:initials="RW">
     <w:p>
       <w:pPr>
         <w:spacing w:after="0" w:line="240" w:lineRule="auto"/>
@@ -5343,7 +5008,7 @@
       </w:r>
     </w:p>
   </w:comment>
-  <w:comment w:id="9" w:author="Resume Writer" w:date="2016-02-09T20:55:00Z" w:initials="RW">
+  <w:comment w:id="7" w:author="Resume Writer" w:date="2016-02-09T20:55:00Z" w:initials="RW">
     <w:p>
       <w:pPr>
         <w:pStyle w:val="CommentText"/>
@@ -5458,7 +5123,7 @@
       </w:r>
     </w:p>
   </w:comment>
-  <w:comment w:id="7" w:author="Resume Writer" w:date="2016-02-09T20:54:00Z" w:initials="RW">
+  <w:comment w:id="5" w:author="Resume Writer" w:date="2016-02-09T20:54:00Z" w:initials="RW">
     <w:p>
       <w:pPr>
         <w:widowControl w:val="0"/>
@@ -5516,7 +5181,7 @@
       </w:pPr>
     </w:p>
   </w:comment>
-  <w:comment w:id="10" w:author="Resume Writer" w:date="2016-02-23T11:19:00Z" w:initials="RW">
+  <w:comment w:id="8" w:author="Resume Writer" w:date="2016-02-23T11:19:00Z" w:initials="RW">
     <w:p>
       <w:pPr>
         <w:pStyle w:val="CommentText"/>
@@ -5648,7 +5313,7 @@
       </w:r>
     </w:p>
   </w:comment>
-  <w:comment w:id="11" w:author="Resume Writer" w:date="2016-02-09T20:56:00Z" w:initials="RW">
+  <w:comment w:id="9" w:author="Resume Writer" w:date="2016-02-09T20:56:00Z" w:initials="RW">
     <w:p>
       <w:pPr>
         <w:widowControl w:val="0"/>
@@ -5740,7 +5405,7 @@
       </w:r>
     </w:p>
   </w:comment>
-  <w:comment w:id="12" w:author="Resume Writer" w:date="2016-02-09T20:56:00Z" w:initials="RW">
+  <w:comment w:id="10" w:author="Resume Writer" w:date="2016-02-09T20:56:00Z" w:initials="RW">
     <w:p>
       <w:pPr>
         <w:widowControl w:val="0"/>
@@ -5798,7 +5463,7 @@
       </w:pPr>
     </w:p>
   </w:comment>
-  <w:comment w:id="13" w:author="Resume Writer" w:date="2016-08-21T09:38:00Z" w:initials="RW">
+  <w:comment w:id="11" w:author="Resume Writer" w:date="2016-08-21T09:38:00Z" w:initials="RW">
     <w:p>
       <w:pPr>
         <w:widowControl w:val="0"/>
@@ -5836,7 +5501,7 @@
       </w:r>
     </w:p>
   </w:comment>
-  <w:comment w:id="14" w:author="Resume Writer" w:date="2016-02-09T20:59:00Z" w:initials="RW">
+  <w:comment w:id="12" w:author="Resume Writer" w:date="2016-02-09T20:59:00Z" w:initials="RW">
     <w:p>
       <w:pPr>
         <w:widowControl w:val="0"/>
@@ -5891,7 +5556,7 @@
       </w:pPr>
     </w:p>
   </w:comment>
-  <w:comment w:id="15" w:author="Resume Writer" w:date="2016-02-09T20:59:00Z" w:initials="RW">
+  <w:comment w:id="13" w:author="Resume Writer" w:date="2016-02-09T20:59:00Z" w:initials="RW">
     <w:p>
       <w:pPr>
         <w:spacing w:after="0" w:line="240" w:lineRule="auto"/>
@@ -5941,7 +5606,7 @@
       </w:pPr>
     </w:p>
   </w:comment>
-  <w:comment w:id="16" w:author="Resume Writer" w:date="2016-02-09T21:00:00Z" w:initials="RW">
+  <w:comment w:id="14" w:author="Resume Writer" w:date="2016-02-09T21:00:00Z" w:initials="RW">
     <w:p>
       <w:pPr>
         <w:spacing w:after="0" w:line="240" w:lineRule="auto"/>
@@ -6045,7 +5710,7 @@
       </w:pPr>
     </w:p>
   </w:comment>
-  <w:comment w:id="17" w:author="Resume Writer" w:date="2016-02-09T21:00:00Z" w:initials="RW">
+  <w:comment w:id="15" w:author="Resume Writer" w:date="2016-02-09T21:00:00Z" w:initials="RW">
     <w:p>
       <w:pPr>
         <w:pStyle w:val="CommentText"/>
@@ -6193,6 +5858,196 @@
       </w:pPr>
     </w:p>
   </w:comment>
+  <w:comment w:id="16" w:author="Resume Writer" w:date="2016-02-09T21:01:00Z" w:initials="RW">
+    <w:p>
+      <w:pPr>
+        <w:pStyle w:val="CommentText"/>
+        <w:spacing w:after="0" w:line="240" w:lineRule="auto"/>
+        <w:rPr>
+          <w:sz w:val="22"/>
+          <w:szCs w:val="22"/>
+        </w:rPr>
+      </w:pPr>
+      <w:r>
+        <w:rPr>
+          <w:rStyle w:val="CommentReference"/>
+        </w:rPr>
+        <w:annotationRef/>
+      </w:r>
+      <w:r>
+        <w:rPr>
+          <w:rFonts w:eastAsia="ヒラギノ角ゴ Pro W3" w:cs="Calibri"/>
+          <w:b/>
+          <w:sz w:val="22"/>
+          <w:szCs w:val="22"/>
+          <w:lang w:val="en-CA"/>
+        </w:rPr>
+        <w:t>Technical Skills</w:t>
+      </w:r>
+      <w:r>
+        <w:rPr>
+          <w:rFonts w:eastAsia="ヒラギノ角ゴ Pro W3" w:cs="Calibri"/>
+          <w:b/>
+          <w:sz w:val="22"/>
+          <w:szCs w:val="22"/>
+          <w:lang w:val="en-CA"/>
+        </w:rPr>
+        <w:t>:</w:t>
+      </w:r>
+      <w:r>
+        <w:rPr>
+          <w:rFonts w:eastAsia="ヒラギノ角ゴ Pro W3" w:cs="Calibri"/>
+          <w:sz w:val="22"/>
+          <w:szCs w:val="22"/>
+          <w:lang w:val="en-CA"/>
+        </w:rPr>
+        <w:t xml:space="preserve"> </w:t>
+      </w:r>
+      <w:r>
+        <w:rPr>
+          <w:sz w:val="22"/>
+          <w:szCs w:val="22"/>
+        </w:rPr>
+        <w:t xml:space="preserve">These are common technical skills – often people ask why they need to list out Microsoft Word – isn’t this a given?  Well, it is, BUT in key word searches, it needs to be there!  </w:t>
+      </w:r>
+    </w:p>
+    <w:p>
+      <w:pPr>
+        <w:pStyle w:val="CommentText"/>
+        <w:spacing w:after="0" w:line="240" w:lineRule="auto"/>
+        <w:rPr>
+          <w:rFonts w:eastAsia="ヒラギノ角ゴ Pro W3" w:cs="Calibri"/>
+          <w:sz w:val="22"/>
+          <w:szCs w:val="22"/>
+          <w:lang w:val="en-CA"/>
+        </w:rPr>
+      </w:pPr>
+      <w:r>
+        <w:rPr>
+          <w:sz w:val="22"/>
+          <w:szCs w:val="22"/>
+        </w:rPr>
+        <w:t xml:space="preserve">These are examples of common technical skills. Personalize to your background, add others or delete </w:t>
+      </w:r>
+      <w:r>
+        <w:rPr>
+          <w:sz w:val="22"/>
+          <w:szCs w:val="22"/>
+        </w:rPr>
+        <w:t xml:space="preserve">the </w:t>
+      </w:r>
+      <w:r>
+        <w:rPr>
+          <w:sz w:val="22"/>
+          <w:szCs w:val="22"/>
+        </w:rPr>
+        <w:t>ones</w:t>
+      </w:r>
+      <w:r>
+        <w:rPr>
+          <w:sz w:val="22"/>
+          <w:szCs w:val="22"/>
+        </w:rPr>
+        <w:t xml:space="preserve"> you are</w:t>
+      </w:r>
+      <w:r>
+        <w:rPr>
+          <w:sz w:val="22"/>
+          <w:szCs w:val="22"/>
+        </w:rPr>
+        <w:t xml:space="preserve"> not familiar with</w:t>
+      </w:r>
+      <w:r>
+        <w:rPr>
+          <w:rFonts w:eastAsia="ヒラギノ角ゴ Pro W3" w:cs="Calibri"/>
+          <w:sz w:val="22"/>
+          <w:szCs w:val="22"/>
+          <w:lang w:val="en-CA"/>
+        </w:rPr>
+        <w:t>.</w:t>
+      </w:r>
+    </w:p>
+    <w:p>
+      <w:pPr>
+        <w:pStyle w:val="CommentText"/>
+      </w:pPr>
+    </w:p>
+  </w:comment>
+  <w:comment w:id="17" w:author="Resume Writer" w:date="2016-02-09T21:01:00Z" w:initials="RW">
+    <w:p>
+      <w:pPr>
+        <w:pStyle w:val="CommentText"/>
+        <w:spacing w:after="0" w:line="240" w:lineRule="auto"/>
+        <w:rPr>
+          <w:rFonts w:eastAsia="ヒラギノ角ゴ Pro W3" w:cs="Calibri"/>
+          <w:sz w:val="22"/>
+          <w:szCs w:val="22"/>
+          <w:lang w:val="en-CA"/>
+        </w:rPr>
+      </w:pPr>
+      <w:r>
+        <w:rPr>
+          <w:rStyle w:val="CommentReference"/>
+        </w:rPr>
+        <w:annotationRef/>
+      </w:r>
+      <w:r>
+        <w:rPr>
+          <w:rFonts w:eastAsia="ヒラギノ角ゴ Pro W3" w:cs="Calibri"/>
+          <w:b/>
+          <w:sz w:val="22"/>
+          <w:szCs w:val="22"/>
+          <w:lang w:val="en-CA"/>
+        </w:rPr>
+        <w:t>Languages</w:t>
+      </w:r>
+      <w:r>
+        <w:rPr>
+          <w:rFonts w:eastAsia="ヒラギノ角ゴ Pro W3" w:cs="Calibri"/>
+          <w:b/>
+          <w:sz w:val="22"/>
+          <w:szCs w:val="22"/>
+          <w:lang w:val="en-CA"/>
+        </w:rPr>
+        <w:t>:</w:t>
+      </w:r>
+      <w:r>
+        <w:rPr>
+          <w:rFonts w:eastAsia="ヒラギノ角ゴ Pro W3" w:cs="Calibri"/>
+          <w:sz w:val="22"/>
+          <w:szCs w:val="22"/>
+          <w:lang w:val="en-CA"/>
+        </w:rPr>
+        <w:t xml:space="preserve"> </w:t>
+      </w:r>
+      <w:r>
+        <w:rPr>
+          <w:sz w:val="22"/>
+          <w:szCs w:val="22"/>
+        </w:rPr>
+        <w:t>Being bilingual or multilingual definitely makes you stand out!  But – do n</w:t>
+      </w:r>
+      <w:r>
+        <w:rPr>
+          <w:sz w:val="22"/>
+          <w:szCs w:val="22"/>
+        </w:rPr>
+        <w:t xml:space="preserve">ot overinflate your expertise. </w:t>
+      </w:r>
+      <w:r>
+        <w:rPr>
+          <w:sz w:val="22"/>
+          <w:szCs w:val="22"/>
+        </w:rPr>
+        <w:t>ONLY list if you can conduct an interview in this language.  Many hiring authorities are known to bring in a translator to ensure you are fully proficient!  Rule of thumb: if you can’t interview in it, do not list it- and never list levels of proficiency (basic/intermediate/advanced).  Just the language if you can converse fluently in it!</w:t>
+      </w:r>
+    </w:p>
+    <w:p>
+      <w:pPr>
+        <w:pStyle w:val="CommentText"/>
+      </w:pPr>
+    </w:p>
+  </w:comment>
   <w:comment w:id="18" w:author="Resume Writer" w:date="2016-02-09T21:01:00Z" w:initials="RW">
     <w:p>
       <w:pPr>
@@ -6217,7 +6072,7 @@
           <w:szCs w:val="22"/>
           <w:lang w:val="en-CA"/>
         </w:rPr>
-        <w:t>Technical Skills</w:t>
+        <w:t xml:space="preserve">Honors </w:t>
       </w:r>
       <w:r>
         <w:rPr>
@@ -6227,6 +6082,26 @@
           <w:szCs w:val="22"/>
           <w:lang w:val="en-CA"/>
         </w:rPr>
+        <w:t>&amp;</w:t>
+      </w:r>
+      <w:r>
+        <w:rPr>
+          <w:rFonts w:eastAsia="ヒラギノ角ゴ Pro W3" w:cs="Calibri"/>
+          <w:b/>
+          <w:sz w:val="22"/>
+          <w:szCs w:val="22"/>
+          <w:lang w:val="en-CA"/>
+        </w:rPr>
+        <w:t xml:space="preserve"> Awards</w:t>
+      </w:r>
+      <w:r>
+        <w:rPr>
+          <w:rFonts w:eastAsia="ヒラギノ角ゴ Pro W3" w:cs="Calibri"/>
+          <w:b/>
+          <w:sz w:val="22"/>
+          <w:szCs w:val="22"/>
+          <w:lang w:val="en-CA"/>
+        </w:rPr>
         <w:t>:</w:t>
       </w:r>
       <w:r>
@@ -6240,10 +6115,19 @@
       </w:r>
       <w:r>
         <w:rPr>
-          <w:sz w:val="22"/>
-          <w:szCs w:val="22"/>
-        </w:rPr>
-        <w:t xml:space="preserve">These are common technical skills – often people ask why they need to list out Microsoft Word – isn’t this a given?  Well, it is, BUT in key word searches, it needs to be there!  </w:t>
+          <w:rFonts w:eastAsia="ヒラギノ角ゴ Pro W3" w:cs="Calibri"/>
+          <w:sz w:val="22"/>
+          <w:szCs w:val="22"/>
+          <w:lang w:val="en-CA"/>
+        </w:rPr>
+        <w:t>Yo</w:t>
+      </w:r>
+      <w:r>
+        <w:rPr>
+          <w:sz w:val="22"/>
+          <w:szCs w:val="22"/>
+        </w:rPr>
+        <w:t>u might not think that Employee of the Month was that great at the time, but on a resume, it looks awesome!  List any and ALL academic, professional and community honors you can think of!  Ideas are in red to get you started.</w:t>
       </w:r>
     </w:p>
     <w:p>
@@ -6251,6 +6135,16 @@
         <w:pStyle w:val="CommentText"/>
         <w:spacing w:after="0" w:line="240" w:lineRule="auto"/>
         <w:rPr>
+          <w:sz w:val="22"/>
+          <w:szCs w:val="22"/>
+        </w:rPr>
+      </w:pPr>
+    </w:p>
+    <w:p>
+      <w:pPr>
+        <w:pStyle w:val="CommentText"/>
+        <w:spacing w:after="0" w:line="240" w:lineRule="auto"/>
+        <w:rPr>
           <w:rFonts w:eastAsia="ヒラギノ角ゴ Pro W3" w:cs="Calibri"/>
           <w:sz w:val="22"/>
           <w:szCs w:val="22"/>
@@ -6262,42 +6156,12 @@
           <w:sz w:val="22"/>
           <w:szCs w:val="22"/>
         </w:rPr>
-        <w:t xml:space="preserve">These are examples of common technical skills. Personalize to your background, add others or delete </w:t>
-      </w:r>
-      <w:r>
-        <w:rPr>
-          <w:sz w:val="22"/>
-          <w:szCs w:val="22"/>
-        </w:rPr>
-        <w:t xml:space="preserve">the </w:t>
-      </w:r>
-      <w:r>
-        <w:rPr>
-          <w:sz w:val="22"/>
-          <w:szCs w:val="22"/>
-        </w:rPr>
-        <w:t>ones</w:t>
-      </w:r>
-      <w:r>
-        <w:rPr>
-          <w:sz w:val="22"/>
-          <w:szCs w:val="22"/>
-        </w:rPr>
-        <w:t xml:space="preserve"> you are</w:t>
-      </w:r>
-      <w:r>
-        <w:rPr>
-          <w:sz w:val="22"/>
-          <w:szCs w:val="22"/>
-        </w:rPr>
-        <w:t xml:space="preserve"> not familiar with</w:t>
-      </w:r>
-      <w:r>
-        <w:rPr>
-          <w:rFonts w:eastAsia="ヒラギノ角ゴ Pro W3" w:cs="Calibri"/>
-          <w:sz w:val="22"/>
-          <w:szCs w:val="22"/>
-          <w:lang w:val="en-CA"/>
+        <w:t>(Note- don't forget community work - if you coached soccer/football and your team went to the finals, or you were awarded a coaching award - list that!!!)  Nothing is too small</w:t>
+      </w:r>
+      <w:r>
+        <w:rPr>
+          <w:sz w:val="22"/>
+          <w:szCs w:val="22"/>
         </w:rPr>
         <w:t>.</w:t>
       </w:r>
@@ -6334,7 +6198,7 @@
           <w:szCs w:val="22"/>
           <w:lang w:val="en-CA"/>
         </w:rPr>
-        <w:t>Languages</w:t>
+        <w:t xml:space="preserve">Professional </w:t>
       </w:r>
       <w:r>
         <w:rPr>
@@ -6344,6 +6208,16 @@
           <w:szCs w:val="22"/>
           <w:lang w:val="en-CA"/>
         </w:rPr>
+        <w:t>Development</w:t>
+      </w:r>
+      <w:r>
+        <w:rPr>
+          <w:rFonts w:eastAsia="ヒラギノ角ゴ Pro W3" w:cs="Calibri"/>
+          <w:b/>
+          <w:sz w:val="22"/>
+          <w:szCs w:val="22"/>
+          <w:lang w:val="en-CA"/>
+        </w:rPr>
         <w:t>:</w:t>
       </w:r>
       <w:r>
@@ -6357,24 +6231,12 @@
       </w:r>
       <w:r>
         <w:rPr>
-          <w:sz w:val="22"/>
-          <w:szCs w:val="22"/>
-        </w:rPr>
-        <w:t>Being bilingual or multilingual definitely makes you stand out!  But – do n</w:t>
-      </w:r>
-      <w:r>
-        <w:rPr>
-          <w:sz w:val="22"/>
-          <w:szCs w:val="22"/>
-        </w:rPr>
-        <w:t xml:space="preserve">ot overinflate your expertise. </w:t>
-      </w:r>
-      <w:r>
-        <w:rPr>
-          <w:sz w:val="22"/>
-          <w:szCs w:val="22"/>
-        </w:rPr>
-        <w:t>ONLY list if you can conduct an interview in this language.  Many hiring authorities are known to bring in a translator to ensure you are fully proficient!  Rule of thumb: if you can’t interview in it, do not list it- and never list levels of proficiency (basic/intermediate/advanced).  Just the language if you can converse fluently in it!</w:t>
+          <w:rFonts w:eastAsia="ヒラギノ角ゴ Pro W3" w:cs="Calibri"/>
+          <w:sz w:val="22"/>
+          <w:szCs w:val="22"/>
+          <w:lang w:val="en-CA"/>
+        </w:rPr>
+        <w:t>This section shows you like to learn – employers like to see this.  You can list here online courses, courses your company offered, etc.  These are JUST ideas for your field, delete/adjust as necessary!</w:t>
       </w:r>
     </w:p>
     <w:p>
@@ -6389,8 +6251,10 @@
         <w:pStyle w:val="CommentText"/>
         <w:spacing w:after="0" w:line="240" w:lineRule="auto"/>
         <w:rPr>
-          <w:sz w:val="22"/>
-          <w:szCs w:val="22"/>
+          <w:rFonts w:eastAsia="ヒラギノ角ゴ Pro W3" w:cs="Calibri"/>
+          <w:sz w:val="22"/>
+          <w:szCs w:val="22"/>
+          <w:lang w:val="en-CA"/>
         </w:rPr>
       </w:pPr>
       <w:r>
@@ -6407,7 +6271,7 @@
           <w:szCs w:val="22"/>
           <w:lang w:val="en-CA"/>
         </w:rPr>
-        <w:t xml:space="preserve">Honors </w:t>
+        <w:t>Organizations</w:t>
       </w:r>
       <w:r>
         <w:rPr>
@@ -6417,26 +6281,128 @@
           <w:szCs w:val="22"/>
           <w:lang w:val="en-CA"/>
         </w:rPr>
-        <w:t>&amp;</w:t>
+        <w:t>:</w:t>
       </w:r>
       <w:r>
         <w:rPr>
           <w:rFonts w:eastAsia="ヒラギノ角ゴ Pro W3" w:cs="Calibri"/>
-          <w:b/>
           <w:sz w:val="22"/>
           <w:szCs w:val="22"/>
           <w:lang w:val="en-CA"/>
         </w:rPr>
-        <w:t xml:space="preserve"> Awards</w:t>
+        <w:t xml:space="preserve"> </w:t>
       </w:r>
       <w:r>
         <w:rPr>
           <w:rFonts w:eastAsia="ヒラギノ角ゴ Pro W3" w:cs="Calibri"/>
-          <w:b/>
           <w:sz w:val="22"/>
           <w:szCs w:val="22"/>
           <w:lang w:val="en-CA"/>
         </w:rPr>
+        <w:t>Organizations are important as well - you can find MANY free ones on LinkedIn</w:t>
+      </w:r>
+      <w:r>
+        <w:rPr>
+          <w:rFonts w:eastAsia="ヒラギノ角ゴ Pro W3" w:cs="Calibri"/>
+          <w:sz w:val="22"/>
+          <w:szCs w:val="22"/>
+          <w:lang w:val="en-CA"/>
+        </w:rPr>
+        <w:t xml:space="preserve"> you can join! </w:t>
+      </w:r>
+      <w:r>
+        <w:rPr>
+          <w:rFonts w:eastAsia="ヒラギノ角ゴ Pro W3" w:cs="Calibri"/>
+          <w:sz w:val="22"/>
+          <w:szCs w:val="22"/>
+          <w:lang w:val="en-CA"/>
+        </w:rPr>
+        <w:t>This shows motivation and</w:t>
+      </w:r>
+      <w:r>
+        <w:rPr>
+          <w:rFonts w:eastAsia="ヒラギノ角ゴ Pro W3" w:cs="Calibri"/>
+          <w:sz w:val="22"/>
+          <w:szCs w:val="22"/>
+          <w:lang w:val="en-CA"/>
+        </w:rPr>
+        <w:t xml:space="preserve"> also taking the time to learn. </w:t>
+      </w:r>
+      <w:r>
+        <w:rPr>
+          <w:rFonts w:eastAsia="ヒラギノ角ゴ Pro W3" w:cs="Calibri"/>
+          <w:sz w:val="22"/>
+          <w:szCs w:val="22"/>
+          <w:lang w:val="en-CA"/>
+        </w:rPr>
+        <w:t>I highly advise listing 3-5 as a minimum.  These are ONLY examples of organizations. Personalize to your background as needed or delete altogether</w:t>
+      </w:r>
+      <w:r>
+        <w:rPr>
+          <w:rFonts w:eastAsia="ヒラギノ角ゴ Pro W3" w:cs="Calibri"/>
+          <w:sz w:val="22"/>
+          <w:szCs w:val="22"/>
+          <w:lang w:val="en-CA"/>
+        </w:rPr>
+        <w:t xml:space="preserve"> </w:t>
+      </w:r>
+      <w:r>
+        <w:rPr>
+          <w:sz w:val="22"/>
+          <w:szCs w:val="22"/>
+        </w:rPr>
+        <w:t>all</w:t>
+      </w:r>
+      <w:r>
+        <w:rPr>
+          <w:sz w:val="22"/>
+          <w:szCs w:val="22"/>
+        </w:rPr>
+        <w:t>.</w:t>
+      </w:r>
+    </w:p>
+    <w:p>
+      <w:pPr>
+        <w:pStyle w:val="CommentText"/>
+      </w:pPr>
+    </w:p>
+  </w:comment>
+  <w:comment w:id="21" w:author="Resume Writer" w:date="2016-02-09T21:02:00Z" w:initials="RW">
+    <w:p>
+      <w:pPr>
+        <w:pStyle w:val="CommentText"/>
+        <w:spacing w:after="0" w:line="240" w:lineRule="auto"/>
+        <w:rPr>
+          <w:rFonts w:eastAsia="ヒラギノ角ゴ Pro W3" w:cs="Calibri"/>
+          <w:sz w:val="22"/>
+          <w:szCs w:val="22"/>
+          <w:lang w:val="en-CA"/>
+        </w:rPr>
+      </w:pPr>
+      <w:r>
+        <w:rPr>
+          <w:rStyle w:val="CommentReference"/>
+        </w:rPr>
+        <w:annotationRef/>
+      </w:r>
+      <w:r>
+        <w:rPr>
+          <w:rFonts w:eastAsia="ヒラギノ角ゴ Pro W3" w:cs="Calibri"/>
+          <w:b/>
+          <w:sz w:val="22"/>
+          <w:szCs w:val="22"/>
+          <w:lang w:val="en-CA"/>
+        </w:rPr>
+        <w:t>Volunteerism</w:t>
+      </w:r>
+      <w:r>
+        <w:rPr>
+          <w:rFonts w:eastAsia="ヒラギノ角ゴ Pro W3" w:cs="Calibri"/>
+          <w:b/>
+          <w:sz w:val="22"/>
+          <w:szCs w:val="22"/>
+          <w:lang w:val="en-CA"/>
+        </w:rPr>
         <w:t>:</w:t>
       </w:r>
       <w:r>
@@ -6455,26 +6421,50 @@
           <w:szCs w:val="22"/>
           <w:lang w:val="en-CA"/>
         </w:rPr>
-        <w:t>Yo</w:t>
-      </w:r>
-      <w:r>
-        <w:rPr>
-          <w:sz w:val="22"/>
-          <w:szCs w:val="22"/>
-        </w:rPr>
-        <w:t>u might not think that Employee of the Month was that great at the time, but on a resume, it looks awesome!  List any and ALL academic, professional and community honors you can think of!  Ideas are in red to get you started.</w:t>
+        <w:t>If you are thinking – is this necessary – YES!!!  You don’t have to be a board member to volunteer – just any monetary support, time, donations (food/clothes, etc</w:t>
+      </w:r>
+      <w:r>
+        <w:rPr>
+          <w:rFonts w:eastAsia="ヒラギノ角ゴ Pro W3" w:cs="Calibri"/>
+          <w:sz w:val="22"/>
+          <w:szCs w:val="22"/>
+          <w:lang w:val="en-CA"/>
+        </w:rPr>
+        <w:t>.</w:t>
+      </w:r>
+      <w:r>
+        <w:rPr>
+          <w:rFonts w:eastAsia="ヒラギノ角ゴ Pro W3" w:cs="Calibri"/>
+          <w:sz w:val="22"/>
+          <w:szCs w:val="22"/>
+          <w:lang w:val="en-CA"/>
+        </w:rPr>
+        <w:t>) should go here!  I am an AVID animal lover and donate to the SPCA and foster animals, so I list this. Often people ask me if they should list religious organizations - this is 100% up to you, but it does look positive!  These DO NOT have to be current, can go b</w:t>
+      </w:r>
+      <w:r>
+        <w:rPr>
+          <w:rFonts w:eastAsia="ヒラギノ角ゴ Pro W3" w:cs="Calibri"/>
+          <w:sz w:val="22"/>
+          <w:szCs w:val="22"/>
+          <w:lang w:val="en-CA"/>
+        </w:rPr>
+        <w:t>ack to even your college years</w:t>
+      </w:r>
+      <w:r>
+        <w:rPr>
+          <w:sz w:val="22"/>
+          <w:szCs w:val="22"/>
+        </w:rPr>
+        <w:t>.</w:t>
       </w:r>
     </w:p>
     <w:p>
       <w:pPr>
         <w:pStyle w:val="CommentText"/>
-        <w:spacing w:after="0" w:line="240" w:lineRule="auto"/>
-        <w:rPr>
-          <w:sz w:val="22"/>
-          <w:szCs w:val="22"/>
-        </w:rPr>
-      </w:pPr>
-    </w:p>
+      </w:pPr>
+    </w:p>
+  </w:comment>
+  <w:comment w:id="22" w:author="Resume Writer" w:date="2016-02-09T21:02:00Z" w:initials="RW">
     <w:p>
       <w:pPr>
         <w:pStyle w:val="CommentText"/>
@@ -6488,42 +6478,19 @@
       </w:pPr>
       <w:r>
         <w:rPr>
-          <w:sz w:val="22"/>
-          <w:szCs w:val="22"/>
-        </w:rPr>
-        <w:t>(Note- don't forget community work - if you coached soccer/football and your team went to the finals, or you were awarded a coaching award - list that!!!)  Nothing is too small</w:t>
-      </w:r>
-      <w:r>
-        <w:rPr>
-          <w:sz w:val="22"/>
-          <w:szCs w:val="22"/>
-        </w:rPr>
-        <w:t>.</w:t>
-      </w:r>
-    </w:p>
-    <w:p>
-      <w:pPr>
-        <w:pStyle w:val="CommentText"/>
-      </w:pPr>
-    </w:p>
-  </w:comment>
-  <w:comment w:id="21" w:author="Resume Writer" w:date="2016-02-09T21:01:00Z" w:initials="RW">
-    <w:p>
-      <w:pPr>
-        <w:pStyle w:val="CommentText"/>
-        <w:spacing w:after="0" w:line="240" w:lineRule="auto"/>
+          <w:rStyle w:val="CommentReference"/>
+        </w:rPr>
+        <w:annotationRef/>
+      </w:r>
+      <w:r>
         <w:rPr>
           <w:rFonts w:eastAsia="ヒラギノ角ゴ Pro W3" w:cs="Calibri"/>
+          <w:b/>
           <w:sz w:val="22"/>
           <w:szCs w:val="22"/>
           <w:lang w:val="en-CA"/>
         </w:rPr>
-      </w:pPr>
-      <w:r>
-        <w:rPr>
-          <w:rStyle w:val="CommentReference"/>
-        </w:rPr>
-        <w:annotationRef/>
+        <w:t>Interests</w:t>
       </w:r>
       <w:r>
         <w:rPr>
@@ -6533,27 +6500,25 @@
           <w:szCs w:val="22"/>
           <w:lang w:val="en-CA"/>
         </w:rPr>
-        <w:t xml:space="preserve">Professional </w:t>
+        <w:t>:</w:t>
       </w:r>
       <w:r>
         <w:rPr>
           <w:rFonts w:eastAsia="ヒラギノ角ゴ Pro W3" w:cs="Calibri"/>
-          <w:b/>
           <w:sz w:val="22"/>
           <w:szCs w:val="22"/>
           <w:lang w:val="en-CA"/>
         </w:rPr>
-        <w:t>Development</w:t>
+        <w:t xml:space="preserve"> </w:t>
       </w:r>
       <w:r>
         <w:rPr>
           <w:rFonts w:eastAsia="ヒラギノ角ゴ Pro W3" w:cs="Calibri"/>
-          <w:b/>
           <w:sz w:val="22"/>
           <w:szCs w:val="22"/>
           <w:lang w:val="en-CA"/>
         </w:rPr>
-        <w:t>:</w:t>
+        <w:t>Y</w:t>
       </w:r>
       <w:r>
         <w:rPr>
@@ -6562,7 +6527,7 @@
           <w:szCs w:val="22"/>
           <w:lang w:val="en-CA"/>
         </w:rPr>
-        <w:t xml:space="preserve"> </w:t>
+        <w:t xml:space="preserve">ou might be thinking </w:t>
       </w:r>
       <w:r>
         <w:rPr>
@@ -6571,122 +6536,34 @@
           <w:szCs w:val="22"/>
           <w:lang w:val="en-CA"/>
         </w:rPr>
-        <w:t>This section shows you like to learn – employers like to see this.  You can list here online courses, courses your company offered, etc.  These are JUST ideas for your field, delete/adjust as necessary!</w:t>
-      </w:r>
-    </w:p>
-    <w:p>
-      <w:pPr>
-        <w:pStyle w:val="CommentText"/>
-      </w:pPr>
-    </w:p>
-  </w:comment>
-  <w:comment w:id="22" w:author="Resume Writer" w:date="2016-02-09T21:01:00Z" w:initials="RW">
-    <w:p>
-      <w:pPr>
-        <w:pStyle w:val="CommentText"/>
-        <w:spacing w:after="0" w:line="240" w:lineRule="auto"/>
+        <w:t xml:space="preserve">– REALLY?!!  Yes! </w:t>
+      </w:r>
+      <w:r>
         <w:rPr>
           <w:rFonts w:eastAsia="ヒラギノ角ゴ Pro W3" w:cs="Calibri"/>
           <w:sz w:val="22"/>
           <w:szCs w:val="22"/>
           <w:lang w:val="en-CA"/>
         </w:rPr>
-      </w:pPr>
-      <w:r>
-        <w:rPr>
-          <w:rStyle w:val="CommentReference"/>
-        </w:rPr>
-        <w:annotationRef/>
+        <w:t>I have worked with some managers who actually looked at this section BEFORE the resume! I put what the ones on my resume are for examples</w:t>
       </w:r>
       <w:r>
         <w:rPr>
           <w:rFonts w:eastAsia="ヒラギノ角ゴ Pro W3" w:cs="Calibri"/>
-          <w:b/>
           <w:sz w:val="22"/>
           <w:szCs w:val="22"/>
           <w:lang w:val="en-CA"/>
         </w:rPr>
-        <w:t>Organizations</w:t>
+        <w:t>,</w:t>
       </w:r>
       <w:r>
         <w:rPr>
           <w:rFonts w:eastAsia="ヒラギノ角ゴ Pro W3" w:cs="Calibri"/>
-          <w:b/>
           <w:sz w:val="22"/>
           <w:szCs w:val="22"/>
           <w:lang w:val="en-CA"/>
         </w:rPr>
-        <w:t>:</w:t>
-      </w:r>
-      <w:r>
-        <w:rPr>
-          <w:rFonts w:eastAsia="ヒラギノ角ゴ Pro W3" w:cs="Calibri"/>
-          <w:sz w:val="22"/>
-          <w:szCs w:val="22"/>
-          <w:lang w:val="en-CA"/>
-        </w:rPr>
-        <w:t xml:space="preserve"> </w:t>
-      </w:r>
-      <w:r>
-        <w:rPr>
-          <w:rFonts w:eastAsia="ヒラギノ角ゴ Pro W3" w:cs="Calibri"/>
-          <w:sz w:val="22"/>
-          <w:szCs w:val="22"/>
-          <w:lang w:val="en-CA"/>
-        </w:rPr>
-        <w:t>Organizations are important as well - you can find MANY free ones on LinkedIn</w:t>
-      </w:r>
-      <w:r>
-        <w:rPr>
-          <w:rFonts w:eastAsia="ヒラギノ角ゴ Pro W3" w:cs="Calibri"/>
-          <w:sz w:val="22"/>
-          <w:szCs w:val="22"/>
-          <w:lang w:val="en-CA"/>
-        </w:rPr>
-        <w:t xml:space="preserve"> you can join! </w:t>
-      </w:r>
-      <w:r>
-        <w:rPr>
-          <w:rFonts w:eastAsia="ヒラギノ角ゴ Pro W3" w:cs="Calibri"/>
-          <w:sz w:val="22"/>
-          <w:szCs w:val="22"/>
-          <w:lang w:val="en-CA"/>
-        </w:rPr>
-        <w:t>This shows motivation and</w:t>
-      </w:r>
-      <w:r>
-        <w:rPr>
-          <w:rFonts w:eastAsia="ヒラギノ角ゴ Pro W3" w:cs="Calibri"/>
-          <w:sz w:val="22"/>
-          <w:szCs w:val="22"/>
-          <w:lang w:val="en-CA"/>
-        </w:rPr>
-        <w:t xml:space="preserve"> also taking the time to learn. </w:t>
-      </w:r>
-      <w:r>
-        <w:rPr>
-          <w:rFonts w:eastAsia="ヒラギノ角ゴ Pro W3" w:cs="Calibri"/>
-          <w:sz w:val="22"/>
-          <w:szCs w:val="22"/>
-          <w:lang w:val="en-CA"/>
-        </w:rPr>
-        <w:t>I highly advise listing 3-5 as a minimum.  These are ONLY examples of organizations. Personalize to your background as needed or delete altogether</w:t>
-      </w:r>
-      <w:r>
-        <w:rPr>
-          <w:rFonts w:eastAsia="ヒラギノ角ゴ Pro W3" w:cs="Calibri"/>
-          <w:sz w:val="22"/>
-          <w:szCs w:val="22"/>
-          <w:lang w:val="en-CA"/>
-        </w:rPr>
-        <w:t xml:space="preserve"> </w:t>
-      </w:r>
-      <w:r>
-        <w:rPr>
-          <w:sz w:val="22"/>
-          <w:szCs w:val="22"/>
-        </w:rPr>
-        <w:t>all</w:t>
+        <w:t xml:space="preserve"> so just alter to meet your lifestyle</w:t>
       </w:r>
       <w:r>
         <w:rPr>
@@ -6703,218 +6580,6 @@
     </w:p>
   </w:comment>
   <w:comment w:id="23" w:author="Resume Writer" w:date="2016-02-09T21:02:00Z" w:initials="RW">
-    <w:p>
-      <w:pPr>
-        <w:pStyle w:val="CommentText"/>
-        <w:spacing w:after="0" w:line="240" w:lineRule="auto"/>
-        <w:rPr>
-          <w:rFonts w:eastAsia="ヒラギノ角ゴ Pro W3" w:cs="Calibri"/>
-          <w:sz w:val="22"/>
-          <w:szCs w:val="22"/>
-          <w:lang w:val="en-CA"/>
-        </w:rPr>
-      </w:pPr>
-      <w:r>
-        <w:rPr>
-          <w:rStyle w:val="CommentReference"/>
-        </w:rPr>
-        <w:annotationRef/>
-      </w:r>
-      <w:r>
-        <w:rPr>
-          <w:rFonts w:eastAsia="ヒラギノ角ゴ Pro W3" w:cs="Calibri"/>
-          <w:b/>
-          <w:sz w:val="22"/>
-          <w:szCs w:val="22"/>
-          <w:lang w:val="en-CA"/>
-        </w:rPr>
-        <w:t>Volunteerism</w:t>
-      </w:r>
-      <w:r>
-        <w:rPr>
-          <w:rFonts w:eastAsia="ヒラギノ角ゴ Pro W3" w:cs="Calibri"/>
-          <w:b/>
-          <w:sz w:val="22"/>
-          <w:szCs w:val="22"/>
-          <w:lang w:val="en-CA"/>
-        </w:rPr>
-        <w:t>:</w:t>
-      </w:r>
-      <w:r>
-        <w:rPr>
-          <w:rFonts w:eastAsia="ヒラギノ角ゴ Pro W3" w:cs="Calibri"/>
-          <w:sz w:val="22"/>
-          <w:szCs w:val="22"/>
-          <w:lang w:val="en-CA"/>
-        </w:rPr>
-        <w:t xml:space="preserve"> </w:t>
-      </w:r>
-      <w:r>
-        <w:rPr>
-          <w:rFonts w:eastAsia="ヒラギノ角ゴ Pro W3" w:cs="Calibri"/>
-          <w:sz w:val="22"/>
-          <w:szCs w:val="22"/>
-          <w:lang w:val="en-CA"/>
-        </w:rPr>
-        <w:t>If you are thinking – is this necessary – YES!!!  You don’t have to be a board member to volunteer – just any monetary support, time, donations (food/clothes, etc</w:t>
-      </w:r>
-      <w:r>
-        <w:rPr>
-          <w:rFonts w:eastAsia="ヒラギノ角ゴ Pro W3" w:cs="Calibri"/>
-          <w:sz w:val="22"/>
-          <w:szCs w:val="22"/>
-          <w:lang w:val="en-CA"/>
-        </w:rPr>
-        <w:t>.</w:t>
-      </w:r>
-      <w:r>
-        <w:rPr>
-          <w:rFonts w:eastAsia="ヒラギノ角ゴ Pro W3" w:cs="Calibri"/>
-          <w:sz w:val="22"/>
-          <w:szCs w:val="22"/>
-          <w:lang w:val="en-CA"/>
-        </w:rPr>
-        <w:t>) should go here!  I am an AVID animal lover and donate to the SPCA and foster animals, so I list this. Often people ask me if they should list religious organizations - this is 100% up to you, but it does look positive!  These DO NOT have to be current, can go b</w:t>
-      </w:r>
-      <w:r>
-        <w:rPr>
-          <w:rFonts w:eastAsia="ヒラギノ角ゴ Pro W3" w:cs="Calibri"/>
-          <w:sz w:val="22"/>
-          <w:szCs w:val="22"/>
-          <w:lang w:val="en-CA"/>
-        </w:rPr>
-        <w:t>ack to even your college years</w:t>
-      </w:r>
-      <w:r>
-        <w:rPr>
-          <w:sz w:val="22"/>
-          <w:szCs w:val="22"/>
-        </w:rPr>
-        <w:t>.</w:t>
-      </w:r>
-    </w:p>
-    <w:p>
-      <w:pPr>
-        <w:pStyle w:val="CommentText"/>
-      </w:pPr>
-    </w:p>
-  </w:comment>
-  <w:comment w:id="24" w:author="Resume Writer" w:date="2016-02-09T21:02:00Z" w:initials="RW">
-    <w:p>
-      <w:pPr>
-        <w:pStyle w:val="CommentText"/>
-        <w:spacing w:after="0" w:line="240" w:lineRule="auto"/>
-        <w:rPr>
-          <w:rFonts w:eastAsia="ヒラギノ角ゴ Pro W3" w:cs="Calibri"/>
-          <w:sz w:val="22"/>
-          <w:szCs w:val="22"/>
-          <w:lang w:val="en-CA"/>
-        </w:rPr>
-      </w:pPr>
-      <w:r>
-        <w:rPr>
-          <w:rStyle w:val="CommentReference"/>
-        </w:rPr>
-        <w:annotationRef/>
-      </w:r>
-      <w:r>
-        <w:rPr>
-          <w:rFonts w:eastAsia="ヒラギノ角ゴ Pro W3" w:cs="Calibri"/>
-          <w:b/>
-          <w:sz w:val="22"/>
-          <w:szCs w:val="22"/>
-          <w:lang w:val="en-CA"/>
-        </w:rPr>
-        <w:t>Interests</w:t>
-      </w:r>
-      <w:r>
-        <w:rPr>
-          <w:rFonts w:eastAsia="ヒラギノ角ゴ Pro W3" w:cs="Calibri"/>
-          <w:b/>
-          <w:sz w:val="22"/>
-          <w:szCs w:val="22"/>
-          <w:lang w:val="en-CA"/>
-        </w:rPr>
-        <w:t>:</w:t>
-      </w:r>
-      <w:r>
-        <w:rPr>
-          <w:rFonts w:eastAsia="ヒラギノ角ゴ Pro W3" w:cs="Calibri"/>
-          <w:sz w:val="22"/>
-          <w:szCs w:val="22"/>
-          <w:lang w:val="en-CA"/>
-        </w:rPr>
-        <w:t xml:space="preserve"> </w:t>
-      </w:r>
-      <w:r>
-        <w:rPr>
-          <w:rFonts w:eastAsia="ヒラギノ角ゴ Pro W3" w:cs="Calibri"/>
-          <w:sz w:val="22"/>
-          <w:szCs w:val="22"/>
-          <w:lang w:val="en-CA"/>
-        </w:rPr>
-        <w:t>Y</w:t>
-      </w:r>
-      <w:r>
-        <w:rPr>
-          <w:rFonts w:eastAsia="ヒラギノ角ゴ Pro W3" w:cs="Calibri"/>
-          <w:sz w:val="22"/>
-          <w:szCs w:val="22"/>
-          <w:lang w:val="en-CA"/>
-        </w:rPr>
-        <w:t xml:space="preserve">ou might be thinking </w:t>
-      </w:r>
-      <w:r>
-        <w:rPr>
-          <w:rFonts w:eastAsia="ヒラギノ角ゴ Pro W3" w:cs="Calibri"/>
-          <w:sz w:val="22"/>
-          <w:szCs w:val="22"/>
-          <w:lang w:val="en-CA"/>
-        </w:rPr>
-        <w:t xml:space="preserve">– REALLY?!!  Yes! </w:t>
-      </w:r>
-      <w:r>
-        <w:rPr>
-          <w:rFonts w:eastAsia="ヒラギノ角ゴ Pro W3" w:cs="Calibri"/>
-          <w:sz w:val="22"/>
-          <w:szCs w:val="22"/>
-          <w:lang w:val="en-CA"/>
-        </w:rPr>
-        <w:t>I have worked with some managers who actually looked at this section BEFORE the resume! I put what the ones on my resume are for examples</w:t>
-      </w:r>
-      <w:r>
-        <w:rPr>
-          <w:rFonts w:eastAsia="ヒラギノ角ゴ Pro W3" w:cs="Calibri"/>
-          <w:sz w:val="22"/>
-          <w:szCs w:val="22"/>
-          <w:lang w:val="en-CA"/>
-        </w:rPr>
-        <w:t>,</w:t>
-      </w:r>
-      <w:r>
-        <w:rPr>
-          <w:rFonts w:eastAsia="ヒラギノ角ゴ Pro W3" w:cs="Calibri"/>
-          <w:sz w:val="22"/>
-          <w:szCs w:val="22"/>
-          <w:lang w:val="en-CA"/>
-        </w:rPr>
-        <w:t xml:space="preserve"> so just alter to meet your lifestyle</w:t>
-      </w:r>
-      <w:r>
-        <w:rPr>
-          <w:sz w:val="22"/>
-          <w:szCs w:val="22"/>
-        </w:rPr>
-        <w:t>.</w:t>
-      </w:r>
-    </w:p>
-    <w:p>
-      <w:pPr>
-        <w:pStyle w:val="CommentText"/>
-      </w:pPr>
-    </w:p>
-  </w:comment>
-  <w:comment w:id="25" w:author="Resume Writer" w:date="2016-02-09T21:02:00Z" w:initials="RW">
     <w:p>
       <w:pPr>
         <w:pStyle w:val="CommentText"/>
@@ -7114,9 +6779,7 @@
 </file>
 
 <file path=word/commentsExtended.xml><?xml version="1.0" encoding="utf-8"?>
-<w15:commentsEx xmlns:wpc="http://schemas.microsoft.com/office/word/2010/wordprocessingCanvas" xmlns:cx="http://schemas.microsoft.com/office/drawing/2014/chartex" xmlns:cx1="http://schemas.microsoft.com/office/drawing/2015/9/8/chartex" xmlns:cx2="http://schemas.microsoft.com/office/drawing/2015/10/21/chartex" xmlns:mc="http://schemas.openxmlformats.org/markup-compatibility/2006" xmlns:o="urn:schemas-microsoft-com:office:office" xmlns:r="http://schemas.openxmlformats.org/officeDocument/2006/relationships" xmlns:m="http://schemas.openxmlformats.org/officeDocument/2006/math" xmlns:v="urn:schemas-microsoft-com:vml" xmlns:wp14="http://schemas.microsoft.com/office/word/2010/wordprocessingDrawing" xmlns:wp="http://schemas.openxmlformats.org/drawingml/2006/wordprocessingDrawing" xmlns:w10="urn:schemas-microsoft-com:office:word" xmlns:w="http://schemas.openxmlformats.org/wordprocessingml/2006/main" xmlns:w14="http://schemas.microsoft.com/office/word/2010/wordml" xmlns:w15="http://schemas.microsoft.com/office/word/2012/wordml" xmlns:w16se="http://schemas.microsoft.com/office/word/2015/wordml/symex" xmlns:wpg="http://schemas.microsoft.com/office/word/2010/wordprocessingGroup" xmlns:wpi="http://schemas.microsoft.com/office/word/2010/wordprocessingInk" xmlns:wne="http://schemas.microsoft.com/office/word/2006/wordml" xmlns:wps="http://schemas.microsoft.com/office/word/2010/wordprocessingShape" mc:Ignorable="w14 w15 w16se wp14">
-  <w15:commentEx w15:paraId="420B3E01" w15:done="0"/>
-  <w15:commentEx w15:paraId="78DF3FE0" w15:done="0"/>
+<w15:commentsEx xmlns:wpc="http://schemas.microsoft.com/office/word/2010/wordprocessingCanvas" xmlns:cx="http://schemas.microsoft.com/office/drawing/2014/chartex" xmlns:cx1="http://schemas.microsoft.com/office/drawing/2015/9/8/chartex" xmlns:cx2="http://schemas.microsoft.com/office/drawing/2015/10/21/chartex" xmlns:cx3="http://schemas.microsoft.com/office/drawing/2016/5/9/chartex" xmlns:cx4="http://schemas.microsoft.com/office/drawing/2016/5/10/chartex" xmlns:cx5="http://schemas.microsoft.com/office/drawing/2016/5/11/chartex" xmlns:mc="http://schemas.openxmlformats.org/markup-compatibility/2006" xmlns:o="urn:schemas-microsoft-com:office:office" xmlns:r="http://schemas.openxmlformats.org/officeDocument/2006/relationships" xmlns:m="http://schemas.openxmlformats.org/officeDocument/2006/math" xmlns:v="urn:schemas-microsoft-com:vml" xmlns:wp14="http://schemas.microsoft.com/office/word/2010/wordprocessingDrawing" xmlns:wp="http://schemas.openxmlformats.org/drawingml/2006/wordprocessingDrawing" xmlns:w10="urn:schemas-microsoft-com:office:word" xmlns:w="http://schemas.openxmlformats.org/wordprocessingml/2006/main" xmlns:w14="http://schemas.microsoft.com/office/word/2010/wordml" xmlns:w15="http://schemas.microsoft.com/office/word/2012/wordml" xmlns:w16se="http://schemas.microsoft.com/office/word/2015/wordml/symex" xmlns:wpg="http://schemas.microsoft.com/office/word/2010/wordprocessingGroup" xmlns:wpi="http://schemas.microsoft.com/office/word/2010/wordprocessingInk" xmlns:wne="http://schemas.microsoft.com/office/word/2006/wordml" xmlns:wps="http://schemas.microsoft.com/office/word/2010/wordprocessingShape" mc:Ignorable="w14 w15 w16se wp14">
   <w15:commentEx w15:paraId="7C9A51E9" w15:done="0"/>
   <w15:commentEx w15:paraId="345AA8D3" w15:done="0"/>
   <w15:commentEx w15:paraId="714DE17C" w15:done="0"/>
@@ -7144,7 +6807,7 @@
 </file>
 
 <file path=word/endnotes.xml><?xml version="1.0" encoding="utf-8"?>
-<w:endnotes xmlns:wpc="http://schemas.microsoft.com/office/word/2010/wordprocessingCanvas" xmlns:cx="http://schemas.microsoft.com/office/drawing/2014/chartex" xmlns:cx1="http://schemas.microsoft.com/office/drawing/2015/9/8/chartex" xmlns:cx2="http://schemas.microsoft.com/office/drawing/2015/10/21/chartex" xmlns:mc="http://schemas.openxmlformats.org/markup-compatibility/2006" xmlns:o="urn:schemas-microsoft-com:office:office" xmlns:r="http://schemas.openxmlformats.org/officeDocument/2006/relationships" xmlns:m="http://schemas.openxmlformats.org/officeDocument/2006/math" xmlns:v="urn:schemas-microsoft-com:vml" xmlns:wp14="http://schemas.microsoft.com/office/word/2010/wordprocessingDrawing" xmlns:wp="http://schemas.openxmlformats.org/drawingml/2006/wordprocessingDrawing" xmlns:w10="urn:schemas-microsoft-com:office:word" xmlns:w="http://schemas.openxmlformats.org/wordprocessingml/2006/main" xmlns:w14="http://schemas.microsoft.com/office/word/2010/wordml" xmlns:w15="http://schemas.microsoft.com/office/word/2012/wordml" xmlns:w16se="http://schemas.microsoft.com/office/word/2015/wordml/symex" xmlns:wpg="http://schemas.microsoft.com/office/word/2010/wordprocessingGroup" xmlns:wpi="http://schemas.microsoft.com/office/word/2010/wordprocessingInk" xmlns:wne="http://schemas.microsoft.com/office/word/2006/wordml" xmlns:wps="http://schemas.microsoft.com/office/word/2010/wordprocessingShape" mc:Ignorable="w14 w15 w16se wp14">
+<w:endnotes xmlns:wpc="http://schemas.microsoft.com/office/word/2010/wordprocessingCanvas" xmlns:cx="http://schemas.microsoft.com/office/drawing/2014/chartex" xmlns:cx1="http://schemas.microsoft.com/office/drawing/2015/9/8/chartex" xmlns:cx2="http://schemas.microsoft.com/office/drawing/2015/10/21/chartex" xmlns:cx3="http://schemas.microsoft.com/office/drawing/2016/5/9/chartex" xmlns:cx4="http://schemas.microsoft.com/office/drawing/2016/5/10/chartex" xmlns:cx5="http://schemas.microsoft.com/office/drawing/2016/5/11/chartex" xmlns:mc="http://schemas.openxmlformats.org/markup-compatibility/2006" xmlns:o="urn:schemas-microsoft-com:office:office" xmlns:r="http://schemas.openxmlformats.org/officeDocument/2006/relationships" xmlns:m="http://schemas.openxmlformats.org/officeDocument/2006/math" xmlns:v="urn:schemas-microsoft-com:vml" xmlns:wp14="http://schemas.microsoft.com/office/word/2010/wordprocessingDrawing" xmlns:wp="http://schemas.openxmlformats.org/drawingml/2006/wordprocessingDrawing" xmlns:w10="urn:schemas-microsoft-com:office:word" xmlns:w="http://schemas.openxmlformats.org/wordprocessingml/2006/main" xmlns:w14="http://schemas.microsoft.com/office/word/2010/wordml" xmlns:w15="http://schemas.microsoft.com/office/word/2012/wordml" xmlns:w16se="http://schemas.microsoft.com/office/word/2015/wordml/symex" xmlns:wpg="http://schemas.microsoft.com/office/word/2010/wordprocessingGroup" xmlns:wpi="http://schemas.microsoft.com/office/word/2010/wordprocessingInk" xmlns:wne="http://schemas.microsoft.com/office/word/2006/wordml" xmlns:wps="http://schemas.microsoft.com/office/word/2010/wordprocessingShape" mc:Ignorable="w14 w15 w16se wp14">
   <w:endnote w:type="separator" w:id="-1">
     <w:p>
       <w:pPr>
@@ -7169,7 +6832,7 @@
 </file>
 
 <file path=word/footnotes.xml><?xml version="1.0" encoding="utf-8"?>
-<w:footnotes xmlns:wpc="http://schemas.microsoft.com/office/word/2010/wordprocessingCanvas" xmlns:cx="http://schemas.microsoft.com/office/drawing/2014/chartex" xmlns:cx1="http://schemas.microsoft.com/office/drawing/2015/9/8/chartex" xmlns:cx2="http://schemas.microsoft.com/office/drawing/2015/10/21/chartex" xmlns:mc="http://schemas.openxmlformats.org/markup-compatibility/2006" xmlns:o="urn:schemas-microsoft-com:office:office" xmlns:r="http://schemas.openxmlformats.org/officeDocument/2006/relationships" xmlns:m="http://schemas.openxmlformats.org/officeDocument/2006/math" xmlns:v="urn:schemas-microsoft-com:vml" xmlns:wp14="http://schemas.microsoft.com/office/word/2010/wordprocessingDrawing" xmlns:wp="http://schemas.openxmlformats.org/drawingml/2006/wordprocessingDrawing" xmlns:w10="urn:schemas-microsoft-com:office:word" xmlns:w="http://schemas.openxmlformats.org/wordprocessingml/2006/main" xmlns:w14="http://schemas.microsoft.com/office/word/2010/wordml" xmlns:w15="http://schemas.microsoft.com/office/word/2012/wordml" xmlns:w16se="http://schemas.microsoft.com/office/word/2015/wordml/symex" xmlns:wpg="http://schemas.microsoft.com/office/word/2010/wordprocessingGroup" xmlns:wpi="http://schemas.microsoft.com/office/word/2010/wordprocessingInk" xmlns:wne="http://schemas.microsoft.com/office/word/2006/wordml" xmlns:wps="http://schemas.microsoft.com/office/word/2010/wordprocessingShape" mc:Ignorable="w14 w15 w16se wp14">
+<w:footnotes xmlns:wpc="http://schemas.microsoft.com/office/word/2010/wordprocessingCanvas" xmlns:cx="http://schemas.microsoft.com/office/drawing/2014/chartex" xmlns:cx1="http://schemas.microsoft.com/office/drawing/2015/9/8/chartex" xmlns:cx2="http://schemas.microsoft.com/office/drawing/2015/10/21/chartex" xmlns:cx3="http://schemas.microsoft.com/office/drawing/2016/5/9/chartex" xmlns:cx4="http://schemas.microsoft.com/office/drawing/2016/5/10/chartex" xmlns:cx5="http://schemas.microsoft.com/office/drawing/2016/5/11/chartex" xmlns:mc="http://schemas.openxmlformats.org/markup-compatibility/2006" xmlns:o="urn:schemas-microsoft-com:office:office" xmlns:r="http://schemas.openxmlformats.org/officeDocument/2006/relationships" xmlns:m="http://schemas.openxmlformats.org/officeDocument/2006/math" xmlns:v="urn:schemas-microsoft-com:vml" xmlns:wp14="http://schemas.microsoft.com/office/word/2010/wordprocessingDrawing" xmlns:wp="http://schemas.openxmlformats.org/drawingml/2006/wordprocessingDrawing" xmlns:w10="urn:schemas-microsoft-com:office:word" xmlns:w="http://schemas.openxmlformats.org/wordprocessingml/2006/main" xmlns:w14="http://schemas.microsoft.com/office/word/2010/wordml" xmlns:w15="http://schemas.microsoft.com/office/word/2012/wordml" xmlns:w16se="http://schemas.microsoft.com/office/word/2015/wordml/symex" xmlns:wpg="http://schemas.microsoft.com/office/word/2010/wordprocessingGroup" xmlns:wpi="http://schemas.microsoft.com/office/word/2010/wordprocessingInk" xmlns:wne="http://schemas.microsoft.com/office/word/2006/wordml" xmlns:wps="http://schemas.microsoft.com/office/word/2010/wordprocessingShape" mc:Ignorable="w14 w15 w16se wp14">
   <w:footnote w:type="separator" w:id="-1">
     <w:p>
       <w:pPr>
@@ -7194,7 +6857,7 @@
 </file>
 
 <file path=word/header1.xml><?xml version="1.0" encoding="utf-8"?>
-<w:hdr xmlns:wpc="http://schemas.microsoft.com/office/word/2010/wordprocessingCanvas" xmlns:cx="http://schemas.microsoft.com/office/drawing/2014/chartex" xmlns:cx1="http://schemas.microsoft.com/office/drawing/2015/9/8/chartex" xmlns:cx2="http://schemas.microsoft.com/office/drawing/2015/10/21/chartex" xmlns:mc="http://schemas.openxmlformats.org/markup-compatibility/2006" xmlns:o="urn:schemas-microsoft-com:office:office" xmlns:r="http://schemas.openxmlformats.org/officeDocument/2006/relationships" xmlns:m="http://schemas.openxmlformats.org/officeDocument/2006/math" xmlns:v="urn:schemas-microsoft-com:vml" xmlns:wp14="http://schemas.microsoft.com/office/word/2010/wordprocessingDrawing" xmlns:wp="http://schemas.openxmlformats.org/drawingml/2006/wordprocessingDrawing" xmlns:w10="urn:schemas-microsoft-com:office:word" xmlns:w="http://schemas.openxmlformats.org/wordprocessingml/2006/main" xmlns:w14="http://schemas.microsoft.com/office/word/2010/wordml" xmlns:w15="http://schemas.microsoft.com/office/word/2012/wordml" xmlns:w16se="http://schemas.microsoft.com/office/word/2015/wordml/symex" xmlns:wpg="http://schemas.microsoft.com/office/word/2010/wordprocessingGroup" xmlns:wpi="http://schemas.microsoft.com/office/word/2010/wordprocessingInk" xmlns:wne="http://schemas.microsoft.com/office/word/2006/wordml" xmlns:wps="http://schemas.microsoft.com/office/word/2010/wordprocessingShape" mc:Ignorable="w14 w15 w16se wp14">
+<w:hdr xmlns:wpc="http://schemas.microsoft.com/office/word/2010/wordprocessingCanvas" xmlns:cx="http://schemas.microsoft.com/office/drawing/2014/chartex" xmlns:cx1="http://schemas.microsoft.com/office/drawing/2015/9/8/chartex" xmlns:cx2="http://schemas.microsoft.com/office/drawing/2015/10/21/chartex" xmlns:cx3="http://schemas.microsoft.com/office/drawing/2016/5/9/chartex" xmlns:cx4="http://schemas.microsoft.com/office/drawing/2016/5/10/chartex" xmlns:cx5="http://schemas.microsoft.com/office/drawing/2016/5/11/chartex" xmlns:mc="http://schemas.openxmlformats.org/markup-compatibility/2006" xmlns:o="urn:schemas-microsoft-com:office:office" xmlns:r="http://schemas.openxmlformats.org/officeDocument/2006/relationships" xmlns:m="http://schemas.openxmlformats.org/officeDocument/2006/math" xmlns:v="urn:schemas-microsoft-com:vml" xmlns:wp14="http://schemas.microsoft.com/office/word/2010/wordprocessingDrawing" xmlns:wp="http://schemas.openxmlformats.org/drawingml/2006/wordprocessingDrawing" xmlns:w10="urn:schemas-microsoft-com:office:word" xmlns:w="http://schemas.openxmlformats.org/wordprocessingml/2006/main" xmlns:w14="http://schemas.microsoft.com/office/word/2010/wordml" xmlns:w15="http://schemas.microsoft.com/office/word/2012/wordml" xmlns:w16se="http://schemas.microsoft.com/office/word/2015/wordml/symex" xmlns:wpg="http://schemas.microsoft.com/office/word/2010/wordprocessingGroup" xmlns:wpi="http://schemas.microsoft.com/office/word/2010/wordprocessingInk" xmlns:wne="http://schemas.microsoft.com/office/word/2006/wordml" xmlns:wps="http://schemas.microsoft.com/office/word/2010/wordprocessingShape" mc:Ignorable="w14 w15 w16se wp14">
   <w:p>
     <w:pPr>
       <w:pStyle w:val="Header"/>
@@ -7255,7 +6918,7 @@
 </file>
 
 <file path=word/numbering.xml><?xml version="1.0" encoding="utf-8"?>
-<w:numbering xmlns:wpc="http://schemas.microsoft.com/office/word/2010/wordprocessingCanvas" xmlns:cx="http://schemas.microsoft.com/office/drawing/2014/chartex" xmlns:cx1="http://schemas.microsoft.com/office/drawing/2015/9/8/chartex" xmlns:cx2="http://schemas.microsoft.com/office/drawing/2015/10/21/chartex" xmlns:mc="http://schemas.openxmlformats.org/markup-compatibility/2006" xmlns:o="urn:schemas-microsoft-com:office:office" xmlns:r="http://schemas.openxmlformats.org/officeDocument/2006/relationships" xmlns:m="http://schemas.openxmlformats.org/officeDocument/2006/math" xmlns:v="urn:schemas-microsoft-com:vml" xmlns:wp14="http://schemas.microsoft.com/office/word/2010/wordprocessingDrawing" xmlns:wp="http://schemas.openxmlformats.org/drawingml/2006/wordprocessingDrawing" xmlns:w10="urn:schemas-microsoft-com:office:word" xmlns:w="http://schemas.openxmlformats.org/wordprocessingml/2006/main" xmlns:w14="http://schemas.microsoft.com/office/word/2010/wordml" xmlns:w15="http://schemas.microsoft.com/office/word/2012/wordml" xmlns:w16se="http://schemas.microsoft.com/office/word/2015/wordml/symex" xmlns:wpg="http://schemas.microsoft.com/office/word/2010/wordprocessingGroup" xmlns:wpi="http://schemas.microsoft.com/office/word/2010/wordprocessingInk" xmlns:wne="http://schemas.microsoft.com/office/word/2006/wordml" xmlns:wps="http://schemas.microsoft.com/office/word/2010/wordprocessingShape" mc:Ignorable="w14 w15 w16se wp14">
+<w:numbering xmlns:wpc="http://schemas.microsoft.com/office/word/2010/wordprocessingCanvas" xmlns:cx="http://schemas.microsoft.com/office/drawing/2014/chartex" xmlns:cx1="http://schemas.microsoft.com/office/drawing/2015/9/8/chartex" xmlns:cx2="http://schemas.microsoft.com/office/drawing/2015/10/21/chartex" xmlns:cx3="http://schemas.microsoft.com/office/drawing/2016/5/9/chartex" xmlns:cx4="http://schemas.microsoft.com/office/drawing/2016/5/10/chartex" xmlns:cx5="http://schemas.microsoft.com/office/drawing/2016/5/11/chartex" xmlns:mc="http://schemas.openxmlformats.org/markup-compatibility/2006" xmlns:o="urn:schemas-microsoft-com:office:office" xmlns:r="http://schemas.openxmlformats.org/officeDocument/2006/relationships" xmlns:m="http://schemas.openxmlformats.org/officeDocument/2006/math" xmlns:v="urn:schemas-microsoft-com:vml" xmlns:wp14="http://schemas.microsoft.com/office/word/2010/wordprocessingDrawing" xmlns:wp="http://schemas.openxmlformats.org/drawingml/2006/wordprocessingDrawing" xmlns:w10="urn:schemas-microsoft-com:office:word" xmlns:w="http://schemas.openxmlformats.org/wordprocessingml/2006/main" xmlns:w14="http://schemas.microsoft.com/office/word/2010/wordml" xmlns:w15="http://schemas.microsoft.com/office/word/2012/wordml" xmlns:w16se="http://schemas.microsoft.com/office/word/2015/wordml/symex" xmlns:wpg="http://schemas.microsoft.com/office/word/2010/wordprocessingGroup" xmlns:wpi="http://schemas.microsoft.com/office/word/2010/wordprocessingInk" xmlns:wne="http://schemas.microsoft.com/office/word/2006/wordml" xmlns:wps="http://schemas.microsoft.com/office/word/2010/wordprocessingShape" mc:Ignorable="w14 w15 w16se wp14">
   <w:abstractNum w:abstractNumId="0" w15:restartNumberingAfterBreak="0">
     <w:nsid w:val="09292300"/>
     <w:multiLevelType w:val="hybridMultilevel"/>
@@ -9322,15 +8985,6 @@
   </w:num>
   <w:num w:numId="2">
     <w:abstractNumId w:val="17"/>
-    <w:lvlOverride w:ilvl="0"/>
-    <w:lvlOverride w:ilvl="1"/>
-    <w:lvlOverride w:ilvl="2"/>
-    <w:lvlOverride w:ilvl="3"/>
-    <w:lvlOverride w:ilvl="4"/>
-    <w:lvlOverride w:ilvl="5"/>
-    <w:lvlOverride w:ilvl="6"/>
-    <w:lvlOverride w:ilvl="7"/>
-    <w:lvlOverride w:ilvl="8"/>
   </w:num>
   <w:num w:numId="3">
     <w:abstractNumId w:val="15"/>
@@ -9394,7 +9048,7 @@
     </w:rPrDefault>
     <w:pPrDefault/>
   </w:docDefaults>
-  <w:latentStyles w:defLockedState="0" w:defUIPriority="99" w:defSemiHidden="0" w:defUnhideWhenUsed="0" w:defQFormat="0" w:count="372">
+  <w:latentStyles w:defLockedState="0" w:defUIPriority="99" w:defSemiHidden="0" w:defUnhideWhenUsed="0" w:defQFormat="0" w:count="374">
     <w:lsdException w:name="Normal" w:uiPriority="0" w:qFormat="1"/>
     <w:lsdException w:name="heading 1" w:uiPriority="9" w:qFormat="1"/>
     <w:lsdException w:name="heading 2" w:semiHidden="1" w:uiPriority="0" w:unhideWhenUsed="1" w:qFormat="1"/>
@@ -9500,7 +9154,6 @@
     <w:lsdException w:name="HTML Sample" w:semiHidden="1" w:unhideWhenUsed="1"/>
     <w:lsdException w:name="HTML Typewriter" w:semiHidden="1" w:unhideWhenUsed="1"/>
     <w:lsdException w:name="HTML Variable" w:semiHidden="1" w:unhideWhenUsed="1"/>
-    <w:lsdException w:name="Normal Table" w:semiHidden="1" w:unhideWhenUsed="1"/>
     <w:lsdException w:name="annotation subject" w:semiHidden="1" w:unhideWhenUsed="1"/>
     <w:lsdException w:name="No List" w:semiHidden="1" w:unhideWhenUsed="1"/>
     <w:lsdException w:name="Outline List 1" w:semiHidden="1" w:unhideWhenUsed="1"/>
@@ -9546,11 +9199,9 @@
     <w:lsdException w:name="Table Subtle 1" w:semiHidden="1" w:unhideWhenUsed="1"/>
     <w:lsdException w:name="Table Subtle 2" w:semiHidden="1" w:unhideWhenUsed="1"/>
     <w:lsdException w:name="Table Web 1" w:semiHidden="1" w:unhideWhenUsed="1"/>
-    <w:lsdException w:name="Table Web 2" w:semiHidden="1" w:unhideWhenUsed="1"/>
     <w:lsdException w:name="Table Web 3" w:semiHidden="1" w:unhideWhenUsed="1"/>
     <w:lsdException w:name="Balloon Text" w:semiHidden="1" w:unhideWhenUsed="1"/>
     <w:lsdException w:name="Table Grid" w:uiPriority="39"/>
-    <w:lsdException w:name="Table Theme" w:semiHidden="1" w:unhideWhenUsed="1"/>
     <w:lsdException w:name="Placeholder Text" w:semiHidden="1"/>
     <w:lsdException w:name="No Spacing" w:uiPriority="1" w:qFormat="1"/>
     <w:lsdException w:name="Light Shading" w:uiPriority="60"/>
@@ -9767,6 +9418,8 @@
     <w:lsdException w:name="List Table 6 Colorful Accent 6" w:uiPriority="51"/>
     <w:lsdException w:name="List Table 7 Colorful Accent 6" w:uiPriority="52"/>
     <w:lsdException w:name="Mention" w:semiHidden="1" w:unhideWhenUsed="1"/>
+    <w:lsdException w:name="Smart Hyperlink" w:semiHidden="1" w:unhideWhenUsed="1"/>
+    <w:lsdException w:name="Hashtag" w:semiHidden="1" w:unhideWhenUsed="1"/>
   </w:latentStyles>
   <w:style w:type="paragraph" w:default="1" w:styleId="Normal">
     <w:name w:val="Normal"/>
@@ -9803,6 +9456,7 @@
   <w:style w:type="character" w:default="1" w:styleId="DefaultParagraphFont">
     <w:name w:val="Default Paragraph Font"/>
     <w:uiPriority w:val="1"/>
+    <w:semiHidden/>
     <w:unhideWhenUsed/>
   </w:style>
   <w:style w:type="table" w:default="1" w:styleId="TableNormal">

--- a/Master Resume Template-Revised.docx
+++ b/Master Resume Template-Revised.docx
@@ -33,6 +33,7 @@
                 <w:szCs w:val="36"/>
               </w:rPr>
             </w:pPr>
+            <w:proofErr w:type="spellStart"/>
             <w:r>
               <w:rPr>
                 <w:b/>
@@ -53,6 +54,7 @@
               </w:rPr>
               <w:t>OOPy</w:t>
             </w:r>
+            <w:proofErr w:type="spellEnd"/>
             <w:r>
               <w:rPr>
                 <w:b/>
@@ -61,8 +63,9 @@
                 <w:sz w:val="36"/>
                 <w:szCs w:val="36"/>
               </w:rPr>
-              <w:t xml:space="preserve"> B</w:t>
-            </w:r>
+              <w:t xml:space="preserve"> </w:t>
+            </w:r>
+            <w:proofErr w:type="spellStart"/>
             <w:r>
               <w:rPr>
                 <w:b/>
@@ -71,10 +74,19 @@
                 <w:sz w:val="36"/>
                 <w:szCs w:val="36"/>
               </w:rPr>
+              <w:t>B</w:t>
+            </w:r>
+            <w:r>
+              <w:rPr>
+                <w:b/>
+                <w:smallCaps/>
+                <w:spacing w:val="20"/>
+                <w:sz w:val="36"/>
+                <w:szCs w:val="36"/>
+              </w:rPr>
               <w:t>UttHole</w:t>
             </w:r>
-            <w:bookmarkStart w:id="0" w:name="_GoBack"/>
-            <w:bookmarkEnd w:id="0"/>
+            <w:proofErr w:type="spellEnd"/>
             <w:r>
               <w:rPr>
                 <w:b/>
@@ -111,7 +123,7 @@
               </w:rPr>
               <w:t>620-968-8069</w:t>
             </w:r>
-            <w:commentRangeStart w:id="1"/>
+            <w:commentRangeStart w:id="0"/>
             <w:r>
               <w:t xml:space="preserve"> </w:t>
             </w:r>
@@ -136,12 +148,12 @@
               </w:rPr>
               <w:t>mail.com</w:t>
             </w:r>
-            <w:commentRangeEnd w:id="1"/>
+            <w:commentRangeEnd w:id="0"/>
             <w:r>
               <w:rPr>
                 <w:rStyle w:val="CommentReference"/>
               </w:rPr>
-              <w:commentReference w:id="1"/>
+              <w:commentReference w:id="0"/>
             </w:r>
           </w:p>
           <w:p>
@@ -158,19 +170,19 @@
               </w:rPr>
               <w:t>url.com</w:t>
             </w:r>
-            <w:commentRangeStart w:id="2"/>
+            <w:commentRangeStart w:id="1"/>
             <w:r>
               <w:rPr>
                 <w:color w:val="FF0000"/>
               </w:rPr>
               <w:t xml:space="preserve"> </w:t>
             </w:r>
-            <w:commentRangeEnd w:id="2"/>
+            <w:commentRangeEnd w:id="1"/>
             <w:r>
               <w:rPr>
                 <w:rStyle w:val="CommentReference"/>
               </w:rPr>
-              <w:commentReference w:id="2"/>
+              <w:commentReference w:id="1"/>
             </w:r>
             <w:r>
               <w:rPr>
@@ -204,19 +216,19 @@
                 <w:color w:val="FF0000"/>
               </w:rPr>
             </w:pPr>
-            <w:commentRangeStart w:id="3"/>
+            <w:commentRangeStart w:id="2"/>
             <w:r>
               <w:rPr>
                 <w:color w:val="FF0000"/>
               </w:rPr>
               <w:t>QR Code Goes Here!</w:t>
             </w:r>
-            <w:commentRangeEnd w:id="3"/>
+            <w:commentRangeEnd w:id="2"/>
             <w:r>
               <w:rPr>
                 <w:rStyle w:val="CommentReference"/>
               </w:rPr>
-              <w:commentReference w:id="3"/>
+              <w:commentReference w:id="2"/>
             </w:r>
           </w:p>
         </w:tc>
@@ -269,7 +281,7 @@
                 <w:spacing w:val="20"/>
               </w:rPr>
             </w:pPr>
-            <w:commentRangeStart w:id="4"/>
+            <w:commentRangeStart w:id="3"/>
             <w:r>
               <w:rPr>
                 <w:b/>
@@ -376,12 +388,12 @@
               </w:rPr>
               <w:t xml:space="preserve">y   </w:t>
             </w:r>
-            <w:commentRangeEnd w:id="4"/>
+            <w:commentRangeEnd w:id="3"/>
             <w:r>
               <w:rPr>
                 <w:rStyle w:val="CommentReference"/>
               </w:rPr>
-              <w:commentReference w:id="4"/>
+              <w:commentReference w:id="3"/>
             </w:r>
           </w:p>
         </w:tc>
@@ -392,40 +404,57 @@
         <w:spacing w:after="0" w:line="240" w:lineRule="auto"/>
         <w:jc w:val="center"/>
       </w:pPr>
+      <w:commentRangeStart w:id="4"/>
+      <w:r>
+        <w:t xml:space="preserve">A </w:t>
+      </w:r>
+      <w:r>
+        <w:t>personable</w:t>
+      </w:r>
+      <w:r>
+        <w:t xml:space="preserve">, detail-oriented, </w:t>
+      </w:r>
       <w:commentRangeStart w:id="5"/>
       <w:r>
-        <w:t xml:space="preserve">A </w:t>
-      </w:r>
-      <w:r>
-        <w:t>personable</w:t>
-      </w:r>
-      <w:r>
-        <w:t xml:space="preserve">, detail-oriented, </w:t>
+        <w:rPr>
+          <w:color w:val="FF0000"/>
+        </w:rPr>
+        <w:t>bi</w:t>
+      </w:r>
+      <w:r>
+        <w:rPr>
+          <w:color w:val="FF0000"/>
+        </w:rPr>
+        <w:t>lingual</w:t>
+      </w:r>
+      <w:r>
+        <w:rPr>
+          <w:color w:val="FF0000"/>
+        </w:rPr>
+        <w:t>/m</w:t>
+      </w:r>
+      <w:r>
+        <w:rPr>
+          <w:color w:val="FF0000"/>
+        </w:rPr>
+        <w:t>ultilingual</w:t>
+      </w:r>
+      <w:r>
+        <w:t xml:space="preserve"> </w:t>
+      </w:r>
+      <w:commentRangeEnd w:id="5"/>
+      <w:r>
+        <w:rPr>
+          <w:rStyle w:val="CommentReference"/>
+        </w:rPr>
+        <w:commentReference w:id="5"/>
       </w:r>
       <w:commentRangeStart w:id="6"/>
       <w:r>
         <w:rPr>
           <w:color w:val="FF0000"/>
         </w:rPr>
-        <w:t>bi</w:t>
-      </w:r>
-      <w:r>
-        <w:rPr>
-          <w:color w:val="FF0000"/>
-        </w:rPr>
-        <w:t>lingual</w:t>
-      </w:r>
-      <w:r>
-        <w:rPr>
-          <w:color w:val="FF0000"/>
-        </w:rPr>
-        <w:t>/m</w:t>
-      </w:r>
-      <w:r>
-        <w:rPr>
-          <w:color w:val="FF0000"/>
-        </w:rPr>
-        <w:t>ultilingual</w:t>
+        <w:t>Administrative Professional</w:t>
       </w:r>
       <w:r>
         <w:t xml:space="preserve"> </w:t>
@@ -437,128 +466,111 @@
         </w:rPr>
         <w:commentReference w:id="6"/>
       </w:r>
-      <w:commentRangeStart w:id="7"/>
-      <w:r>
-        <w:rPr>
-          <w:color w:val="FF0000"/>
-        </w:rPr>
-        <w:t>Administrative Professional</w:t>
+      <w:r>
+        <w:t>with</w:t>
       </w:r>
       <w:r>
         <w:t xml:space="preserve"> </w:t>
       </w:r>
-      <w:commentRangeEnd w:id="7"/>
+      <w:r>
+        <w:t xml:space="preserve">experience providing exceptional </w:t>
+      </w:r>
+      <w:r>
+        <w:t xml:space="preserve">office </w:t>
+      </w:r>
+      <w:r>
+        <w:t xml:space="preserve">support </w:t>
+      </w:r>
+      <w:r>
+        <w:t>and</w:t>
+      </w:r>
+      <w:r>
+        <w:t xml:space="preserve"> ensuring projects are completed on time and with </w:t>
+      </w:r>
+      <w:r>
+        <w:t>extreme</w:t>
+      </w:r>
+      <w:r>
+        <w:t xml:space="preserve"> confidentiality</w:t>
+      </w:r>
+      <w:r>
+        <w:t xml:space="preserve">. </w:t>
+      </w:r>
+      <w:r>
+        <w:t>Exceedingly</w:t>
+      </w:r>
+      <w:r>
+        <w:t xml:space="preserve"> accurate and organized with the ability </w:t>
+      </w:r>
+      <w:r>
+        <w:t xml:space="preserve">to perform </w:t>
+      </w:r>
+      <w:r>
+        <w:t xml:space="preserve">scheduling, reception, </w:t>
+      </w:r>
+      <w:r>
+        <w:t>meeting planning</w:t>
+      </w:r>
+      <w:r>
+        <w:t xml:space="preserve">, </w:t>
+      </w:r>
+      <w:r>
+        <w:t xml:space="preserve">accounting, data entry and </w:t>
+      </w:r>
+      <w:r>
+        <w:t>document preparation</w:t>
+      </w:r>
+      <w:r>
+        <w:t>,</w:t>
+      </w:r>
+      <w:r>
+        <w:t xml:space="preserve"> </w:t>
+      </w:r>
+      <w:r>
+        <w:t>while</w:t>
+      </w:r>
+      <w:r>
+        <w:t xml:space="preserve"> creating a warm, welcoming environment for clients</w:t>
+      </w:r>
+      <w:r>
+        <w:t xml:space="preserve">. </w:t>
+      </w:r>
+      <w:r>
+        <w:t xml:space="preserve">Strive in fast-paced </w:t>
+      </w:r>
+      <w:r>
+        <w:t>environments</w:t>
+      </w:r>
+      <w:r>
+        <w:t xml:space="preserve"> performing regular and recurring duties </w:t>
+      </w:r>
+      <w:r>
+        <w:t>simultaneously with minimal</w:t>
+      </w:r>
+      <w:r>
+        <w:t xml:space="preserve"> supervision. </w:t>
+      </w:r>
+      <w:r>
+        <w:t>Self-starter with excellent oral a</w:t>
+      </w:r>
+      <w:r>
+        <w:t xml:space="preserve">nd written communication skills. </w:t>
+      </w:r>
+      <w:r>
+        <w:t>Proven team player with the ability to work with people at all levels of a corporation.</w:t>
+      </w:r>
+      <w:r>
+        <w:t xml:space="preserve">           </w:t>
+      </w:r>
+      <w:r>
+        <w:t xml:space="preserve">  </w:t>
+      </w:r>
+      <w:commentRangeEnd w:id="4"/>
       <w:r>
         <w:rPr>
           <w:rStyle w:val="CommentReference"/>
         </w:rPr>
-        <w:commentReference w:id="7"/>
-      </w:r>
-      <w:r>
-        <w:t>with</w:t>
-      </w:r>
-      <w:r>
-        <w:t xml:space="preserve"> </w:t>
-      </w:r>
-      <w:r>
-        <w:t xml:space="preserve">experience providing exceptional </w:t>
-      </w:r>
-      <w:r>
-        <w:t xml:space="preserve">office </w:t>
-      </w:r>
-      <w:r>
-        <w:t xml:space="preserve">support </w:t>
-      </w:r>
-      <w:r>
-        <w:t>and</w:t>
-      </w:r>
-      <w:r>
-        <w:t xml:space="preserve"> ensuring projects are completed on time and with </w:t>
-      </w:r>
-      <w:r>
-        <w:t>extreme</w:t>
-      </w:r>
-      <w:r>
-        <w:t xml:space="preserve"> confidentiality</w:t>
-      </w:r>
-      <w:r>
-        <w:t xml:space="preserve">. </w:t>
-      </w:r>
-      <w:r>
-        <w:t>Exceedingly</w:t>
-      </w:r>
-      <w:r>
-        <w:t xml:space="preserve"> accurate and organized with the ability </w:t>
-      </w:r>
-      <w:r>
-        <w:t xml:space="preserve">to perform </w:t>
-      </w:r>
-      <w:r>
-        <w:t xml:space="preserve">scheduling, reception, </w:t>
-      </w:r>
-      <w:r>
-        <w:t>meeting planning</w:t>
-      </w:r>
-      <w:r>
-        <w:t xml:space="preserve">, </w:t>
-      </w:r>
-      <w:r>
-        <w:t xml:space="preserve">accounting, data entry and </w:t>
-      </w:r>
-      <w:r>
-        <w:t>document preparation</w:t>
-      </w:r>
-      <w:r>
-        <w:t>,</w:t>
-      </w:r>
-      <w:r>
-        <w:t xml:space="preserve"> </w:t>
-      </w:r>
-      <w:r>
-        <w:t>while</w:t>
-      </w:r>
-      <w:r>
-        <w:t xml:space="preserve"> creating a warm, welcoming environment for clients</w:t>
-      </w:r>
-      <w:r>
-        <w:t xml:space="preserve">. </w:t>
-      </w:r>
-      <w:r>
-        <w:t xml:space="preserve">Strive in fast-paced </w:t>
-      </w:r>
-      <w:r>
-        <w:t>environments</w:t>
-      </w:r>
-      <w:r>
-        <w:t xml:space="preserve"> performing regular and recurring duties </w:t>
-      </w:r>
-      <w:r>
-        <w:t>simultaneously with minimal</w:t>
-      </w:r>
-      <w:r>
-        <w:t xml:space="preserve"> supervision. </w:t>
-      </w:r>
-      <w:r>
-        <w:t>Self-starter with excellent oral a</w:t>
-      </w:r>
-      <w:r>
-        <w:t xml:space="preserve">nd written communication skills. </w:t>
-      </w:r>
-      <w:r>
-        <w:t>Proven team player with the ability to work with people at all levels of a corporation.</w:t>
-      </w:r>
-      <w:r>
-        <w:t xml:space="preserve">           </w:t>
-      </w:r>
-      <w:r>
-        <w:t xml:space="preserve">  </w:t>
-      </w:r>
-      <w:commentRangeEnd w:id="5"/>
-      <w:r>
-        <w:rPr>
-          <w:rStyle w:val="CommentReference"/>
-        </w:rPr>
-        <w:commentReference w:id="5"/>
+        <w:commentReference w:id="4"/>
       </w:r>
     </w:p>
     <w:p>
@@ -600,7 +612,7 @@
                 <w:smallCaps/>
               </w:rPr>
             </w:pPr>
-            <w:commentRangeStart w:id="8"/>
+            <w:commentRangeStart w:id="7"/>
             <w:r>
               <w:rPr>
                 <w:rFonts w:eastAsia="MS Mincho"/>
@@ -610,12 +622,12 @@
               </w:rPr>
               <w:t>Selected Highlights</w:t>
             </w:r>
-            <w:commentRangeEnd w:id="8"/>
+            <w:commentRangeEnd w:id="7"/>
             <w:r>
               <w:rPr>
                 <w:rStyle w:val="CommentReference"/>
               </w:rPr>
-              <w:commentReference w:id="8"/>
+              <w:commentReference w:id="7"/>
             </w:r>
           </w:p>
           <w:p>
@@ -885,7 +897,7 @@
                 <w:spacing w:val="20"/>
               </w:rPr>
             </w:pPr>
-            <w:commentRangeStart w:id="9"/>
+            <w:commentRangeStart w:id="8"/>
             <w:r>
               <w:rPr>
                 <w:b/>
@@ -894,12 +906,12 @@
               </w:rPr>
               <w:t>Core Competencies</w:t>
             </w:r>
-            <w:commentRangeEnd w:id="9"/>
+            <w:commentRangeEnd w:id="8"/>
             <w:r>
               <w:rPr>
                 <w:rStyle w:val="CommentReference"/>
               </w:rPr>
-              <w:commentReference w:id="9"/>
+              <w:commentReference w:id="8"/>
             </w:r>
           </w:p>
         </w:tc>
@@ -1284,7 +1296,7 @@
                 <w:spacing w:val="20"/>
               </w:rPr>
             </w:pPr>
-            <w:commentRangeStart w:id="10"/>
+            <w:commentRangeStart w:id="9"/>
             <w:r>
               <w:rPr>
                 <w:b/>
@@ -1293,12 +1305,12 @@
               </w:rPr>
               <w:t>Professional Experience</w:t>
             </w:r>
-            <w:commentRangeEnd w:id="10"/>
+            <w:commentRangeEnd w:id="9"/>
             <w:r>
               <w:rPr>
                 <w:rStyle w:val="CommentReference"/>
               </w:rPr>
-              <w:commentReference w:id="10"/>
+              <w:commentReference w:id="9"/>
             </w:r>
           </w:p>
         </w:tc>
@@ -1351,7 +1363,7 @@
         </w:rPr>
         <w:t xml:space="preserve"> </w:t>
       </w:r>
-      <w:commentRangeStart w:id="11"/>
+      <w:commentRangeStart w:id="10"/>
       <w:r>
         <w:rPr>
           <w:rFonts w:cs="Arial"/>
@@ -1359,12 +1371,12 @@
         </w:rPr>
         <w:t xml:space="preserve">XXXX – Present </w:t>
       </w:r>
-      <w:commentRangeEnd w:id="11"/>
+      <w:commentRangeEnd w:id="10"/>
       <w:r>
         <w:rPr>
           <w:rStyle w:val="CommentReference"/>
         </w:rPr>
-        <w:commentReference w:id="11"/>
+        <w:commentReference w:id="10"/>
       </w:r>
     </w:p>
     <w:p>
@@ -2391,7 +2403,25 @@
           <w:bCs/>
           <w:color w:val="FF0000"/>
         </w:rPr>
-        <w:t>level customer service at all times.</w:t>
+        <w:t xml:space="preserve">level customer service </w:t>
+      </w:r>
+      <w:proofErr w:type="gramStart"/>
+      <w:r>
+        <w:rPr>
+          <w:rFonts w:cs="Book Antiqua"/>
+          <w:bCs/>
+          <w:color w:val="FF0000"/>
+        </w:rPr>
+        <w:t>at all times</w:t>
+      </w:r>
+      <w:proofErr w:type="gramEnd"/>
+      <w:r>
+        <w:rPr>
+          <w:rFonts w:cs="Book Antiqua"/>
+          <w:bCs/>
+          <w:color w:val="FF0000"/>
+        </w:rPr>
+        <w:t>.</w:t>
       </w:r>
     </w:p>
     <w:p>
@@ -2990,7 +3020,7 @@
         </w:rPr>
         <w:t>(</w:t>
       </w:r>
-      <w:commentRangeStart w:id="12"/>
+      <w:commentRangeStart w:id="11"/>
       <w:r>
         <w:rPr>
           <w:i/>
@@ -2998,12 +3028,12 @@
         </w:rPr>
         <w:t>Candidate</w:t>
       </w:r>
-      <w:commentRangeEnd w:id="12"/>
+      <w:commentRangeEnd w:id="11"/>
       <w:r>
         <w:rPr>
           <w:rStyle w:val="CommentReference"/>
         </w:rPr>
-        <w:commentReference w:id="12"/>
+        <w:commentReference w:id="11"/>
       </w:r>
       <w:r>
         <w:rPr>
@@ -3041,7 +3071,7 @@
           <w:szCs w:val="22"/>
         </w:rPr>
       </w:pPr>
-      <w:commentRangeStart w:id="13"/>
+      <w:commentRangeStart w:id="12"/>
       <w:r>
         <w:rPr>
           <w:rFonts w:ascii="Calibri" w:eastAsia="ヒラギノ角ゴ Pro W3" w:hAnsi="Calibri" w:cs="Calibri"/>
@@ -3192,46 +3222,46 @@
         </w:rPr>
         <w:t>List 2-3 projects you have worked on</w:t>
       </w:r>
-      <w:commentRangeEnd w:id="13"/>
+      <w:commentRangeEnd w:id="12"/>
       <w:r>
         <w:rPr>
           <w:rStyle w:val="CommentReference"/>
           <w:rFonts w:ascii="Calibri" w:eastAsia="Calibri" w:hAnsi="Calibri"/>
         </w:rPr>
+        <w:commentReference w:id="12"/>
+      </w:r>
+    </w:p>
+    <w:p>
+      <w:pPr>
+        <w:spacing w:after="0" w:line="240" w:lineRule="auto"/>
+        <w:rPr>
+          <w:i/>
+          <w:color w:val="FF0000"/>
+        </w:rPr>
+      </w:pPr>
+    </w:p>
+    <w:p>
+      <w:pPr>
+        <w:spacing w:after="0" w:line="240" w:lineRule="auto"/>
+        <w:rPr>
+          <w:b/>
+          <w:u w:val="single"/>
+        </w:rPr>
+      </w:pPr>
+      <w:commentRangeStart w:id="13"/>
+      <w:r>
+        <w:rPr>
+          <w:b/>
+          <w:u w:val="single"/>
+        </w:rPr>
+        <w:t>Certifications or Additional Education:</w:t>
+      </w:r>
+      <w:commentRangeEnd w:id="13"/>
+      <w:r>
+        <w:rPr>
+          <w:rStyle w:val="CommentReference"/>
+        </w:rPr>
         <w:commentReference w:id="13"/>
-      </w:r>
-    </w:p>
-    <w:p>
-      <w:pPr>
-        <w:spacing w:after="0" w:line="240" w:lineRule="auto"/>
-        <w:rPr>
-          <w:i/>
-          <w:color w:val="FF0000"/>
-        </w:rPr>
-      </w:pPr>
-    </w:p>
-    <w:p>
-      <w:pPr>
-        <w:spacing w:after="0" w:line="240" w:lineRule="auto"/>
-        <w:rPr>
-          <w:b/>
-          <w:u w:val="single"/>
-        </w:rPr>
-      </w:pPr>
-      <w:commentRangeStart w:id="14"/>
-      <w:r>
-        <w:rPr>
-          <w:b/>
-          <w:u w:val="single"/>
-        </w:rPr>
-        <w:t>Certifications or Additional Education:</w:t>
-      </w:r>
-      <w:commentRangeEnd w:id="14"/>
-      <w:r>
-        <w:rPr>
-          <w:rStyle w:val="CommentReference"/>
-        </w:rPr>
-        <w:commentReference w:id="14"/>
       </w:r>
     </w:p>
     <w:p>
@@ -3280,7 +3310,7 @@
                 <w:spacing w:val="20"/>
               </w:rPr>
             </w:pPr>
-            <w:commentRangeStart w:id="15"/>
+            <w:commentRangeStart w:id="14"/>
             <w:r>
               <w:rPr>
                 <w:b/>
@@ -3289,12 +3319,12 @@
               </w:rPr>
               <w:t>Additional Credentials</w:t>
             </w:r>
-            <w:commentRangeEnd w:id="15"/>
+            <w:commentRangeEnd w:id="14"/>
             <w:r>
               <w:rPr>
                 <w:rStyle w:val="CommentReference"/>
               </w:rPr>
-              <w:commentReference w:id="15"/>
+              <w:commentReference w:id="14"/>
             </w:r>
           </w:p>
         </w:tc>
@@ -3329,7 +3359,7 @@
                 <w:b/>
               </w:rPr>
             </w:pPr>
-            <w:commentRangeStart w:id="16"/>
+            <w:commentRangeStart w:id="15"/>
             <w:r>
               <w:rPr>
                 <w:rFonts w:cs="Arial"/>
@@ -3339,12 +3369,12 @@
               <w:lastRenderedPageBreak/>
               <w:t>Technical Skills</w:t>
             </w:r>
-            <w:commentRangeEnd w:id="16"/>
+            <w:commentRangeEnd w:id="15"/>
             <w:r>
               <w:rPr>
                 <w:rStyle w:val="CommentReference"/>
               </w:rPr>
-              <w:commentReference w:id="16"/>
+              <w:commentReference w:id="15"/>
             </w:r>
           </w:p>
         </w:tc>
@@ -3657,7 +3687,7 @@
                 <w:smallCaps/>
               </w:rPr>
             </w:pPr>
-            <w:commentRangeStart w:id="17"/>
+            <w:commentRangeStart w:id="16"/>
             <w:r>
               <w:rPr>
                 <w:rFonts w:cs="Arial"/>
@@ -3674,12 +3704,12 @@
               </w:rPr>
               <w:t>anguages</w:t>
             </w:r>
-            <w:commentRangeEnd w:id="17"/>
+            <w:commentRangeEnd w:id="16"/>
             <w:r>
               <w:rPr>
                 <w:rStyle w:val="CommentReference"/>
               </w:rPr>
-              <w:commentReference w:id="17"/>
+              <w:commentReference w:id="16"/>
             </w:r>
           </w:p>
         </w:tc>
@@ -3697,26 +3727,14 @@
           <w:p>
             <w:pPr>
               <w:spacing w:after="0" w:line="240" w:lineRule="auto"/>
-              <w:rPr>
-                <w:color w:val="FF0000"/>
-              </w:rPr>
             </w:pPr>
             <w:r>
-              <w:rPr>
-                <w:color w:val="FF0000"/>
-              </w:rPr>
               <w:t xml:space="preserve">List </w:t>
             </w:r>
             <w:r>
-              <w:rPr>
-                <w:color w:val="FF0000"/>
-              </w:rPr>
               <w:t xml:space="preserve">if </w:t>
             </w:r>
             <w:r>
-              <w:rPr>
-                <w:color w:val="FF0000"/>
-              </w:rPr>
               <w:t>bilingual or if multilingual</w:t>
             </w:r>
           </w:p>
@@ -3762,7 +3780,7 @@
                 <w:smallCaps/>
               </w:rPr>
             </w:pPr>
-            <w:commentRangeStart w:id="18"/>
+            <w:commentRangeStart w:id="17"/>
             <w:r>
               <w:rPr>
                 <w:rFonts w:cs="Arial"/>
@@ -3771,12 +3789,12 @@
               </w:rPr>
               <w:t>Honors &amp; Awards</w:t>
             </w:r>
-            <w:commentRangeEnd w:id="18"/>
+            <w:commentRangeEnd w:id="17"/>
             <w:r>
               <w:rPr>
                 <w:rStyle w:val="CommentReference"/>
               </w:rPr>
-              <w:commentReference w:id="18"/>
+              <w:commentReference w:id="17"/>
             </w:r>
           </w:p>
         </w:tc>
@@ -3798,20 +3816,11 @@
                 <w:numId w:val="7"/>
               </w:numPr>
               <w:spacing w:after="0" w:line="240" w:lineRule="auto"/>
-              <w:rPr>
-                <w:color w:val="FF0000"/>
-              </w:rPr>
             </w:pPr>
             <w:r>
-              <w:rPr>
-                <w:color w:val="FF0000"/>
-              </w:rPr>
               <w:t xml:space="preserve">Employee of the Month – </w:t>
             </w:r>
             <w:r>
-              <w:rPr>
-                <w:color w:val="FF0000"/>
-              </w:rPr>
               <w:t>Company Name</w:t>
             </w:r>
           </w:p>
@@ -3822,32 +3831,17 @@
                 <w:numId w:val="7"/>
               </w:numPr>
               <w:spacing w:after="0" w:line="240" w:lineRule="auto"/>
-              <w:rPr>
-                <w:color w:val="FF0000"/>
-              </w:rPr>
             </w:pPr>
             <w:r>
-              <w:rPr>
-                <w:color w:val="FF0000"/>
-              </w:rPr>
               <w:t xml:space="preserve">Highest </w:t>
             </w:r>
             <w:r>
-              <w:rPr>
-                <w:color w:val="FF0000"/>
-              </w:rPr>
               <w:t xml:space="preserve">Customer Satisfaction Ratings </w:t>
             </w:r>
             <w:r>
-              <w:rPr>
-                <w:color w:val="FF0000"/>
-              </w:rPr>
               <w:t xml:space="preserve">– </w:t>
             </w:r>
             <w:r>
-              <w:rPr>
-                <w:color w:val="FF0000"/>
-              </w:rPr>
               <w:t>Company Name</w:t>
             </w:r>
           </w:p>
@@ -3863,15 +3857,9 @@
               </w:rPr>
             </w:pPr>
             <w:r>
-              <w:rPr>
-                <w:color w:val="FF0000"/>
-              </w:rPr>
               <w:t>Add Dean’s List/Scholarship</w:t>
             </w:r>
             <w:r>
-              <w:rPr>
-                <w:color w:val="FF0000"/>
-              </w:rPr>
               <w:t xml:space="preserve">s                                 </w:t>
             </w:r>
           </w:p>
@@ -3918,7 +3906,7 @@
                 <w:smallCaps/>
               </w:rPr>
             </w:pPr>
-            <w:commentRangeStart w:id="19"/>
+            <w:commentRangeStart w:id="18"/>
             <w:r>
               <w:rPr>
                 <w:rFonts w:cs="Arial"/>
@@ -3927,12 +3915,12 @@
               </w:rPr>
               <w:t>Professional Development</w:t>
             </w:r>
-            <w:commentRangeEnd w:id="19"/>
+            <w:commentRangeEnd w:id="18"/>
             <w:r>
               <w:rPr>
                 <w:rStyle w:val="CommentReference"/>
               </w:rPr>
-              <w:commentReference w:id="19"/>
+              <w:commentReference w:id="18"/>
             </w:r>
           </w:p>
         </w:tc>
@@ -3954,69 +3942,9 @@
                 <w:numId w:val="3"/>
               </w:numPr>
               <w:spacing w:after="0" w:line="240" w:lineRule="auto"/>
-              <w:rPr>
-                <w:color w:val="FF0000"/>
-              </w:rPr>
             </w:pPr>
             <w:r>
-              <w:rPr>
-                <w:color w:val="FF0000"/>
-              </w:rPr>
               <w:t>Certified Administrative Professional (CAP)</w:t>
-            </w:r>
-          </w:p>
-          <w:p>
-            <w:pPr>
-              <w:numPr>
-                <w:ilvl w:val="0"/>
-                <w:numId w:val="3"/>
-              </w:numPr>
-              <w:spacing w:after="0" w:line="240" w:lineRule="auto"/>
-              <w:rPr>
-                <w:color w:val="FF0000"/>
-              </w:rPr>
-            </w:pPr>
-            <w:r>
-              <w:rPr>
-                <w:color w:val="FF0000"/>
-              </w:rPr>
-              <w:t>Certified Administrative Assistant</w:t>
-            </w:r>
-          </w:p>
-          <w:p>
-            <w:pPr>
-              <w:numPr>
-                <w:ilvl w:val="0"/>
-                <w:numId w:val="3"/>
-              </w:numPr>
-              <w:spacing w:after="0" w:line="240" w:lineRule="auto"/>
-              <w:rPr>
-                <w:color w:val="FF0000"/>
-              </w:rPr>
-            </w:pPr>
-            <w:r>
-              <w:rPr>
-                <w:color w:val="FF0000"/>
-              </w:rPr>
-              <w:t xml:space="preserve">Certified Professional Secretary (CPS) </w:t>
-            </w:r>
-          </w:p>
-          <w:p>
-            <w:pPr>
-              <w:numPr>
-                <w:ilvl w:val="0"/>
-                <w:numId w:val="3"/>
-              </w:numPr>
-              <w:spacing w:after="0" w:line="240" w:lineRule="auto"/>
-              <w:rPr>
-                <w:color w:val="FF0000"/>
-              </w:rPr>
-            </w:pPr>
-            <w:r>
-              <w:rPr>
-                <w:color w:val="FF0000"/>
-              </w:rPr>
-              <w:t>Office Administration Certificate</w:t>
             </w:r>
           </w:p>
           <w:p>
@@ -4028,15 +3956,45 @@
               <w:spacing w:after="0" w:line="240" w:lineRule="auto"/>
             </w:pPr>
             <w:r>
-              <w:rPr>
-                <w:color w:val="FF0000"/>
-              </w:rPr>
+              <w:t>Certified Administrative Assistant</w:t>
+            </w:r>
+          </w:p>
+          <w:p>
+            <w:pPr>
+              <w:numPr>
+                <w:ilvl w:val="0"/>
+                <w:numId w:val="3"/>
+              </w:numPr>
+              <w:spacing w:after="0" w:line="240" w:lineRule="auto"/>
+            </w:pPr>
+            <w:r>
+              <w:t xml:space="preserve">Certified Professional Secretary (CPS) </w:t>
+            </w:r>
+          </w:p>
+          <w:p>
+            <w:pPr>
+              <w:numPr>
+                <w:ilvl w:val="0"/>
+                <w:numId w:val="3"/>
+              </w:numPr>
+              <w:spacing w:after="0" w:line="240" w:lineRule="auto"/>
+            </w:pPr>
+            <w:r>
+              <w:t>Office Administration Certificate</w:t>
+            </w:r>
+          </w:p>
+          <w:p>
+            <w:pPr>
+              <w:numPr>
+                <w:ilvl w:val="0"/>
+                <w:numId w:val="3"/>
+              </w:numPr>
+              <w:spacing w:after="0" w:line="240" w:lineRule="auto"/>
+            </w:pPr>
+            <w:r>
               <w:t>Office Dynamic Trainin</w:t>
             </w:r>
             <w:r>
-              <w:rPr>
-                <w:color w:val="FF0000"/>
-              </w:rPr>
               <w:t xml:space="preserve">g                             </w:t>
             </w:r>
           </w:p>
@@ -4080,7 +4038,7 @@
                 <w:smallCaps/>
               </w:rPr>
             </w:pPr>
-            <w:commentRangeStart w:id="20"/>
+            <w:commentRangeStart w:id="19"/>
             <w:r>
               <w:rPr>
                 <w:rFonts w:cs="Arial"/>
@@ -4097,12 +4055,12 @@
               </w:rPr>
               <w:t>rganizations</w:t>
             </w:r>
-            <w:commentRangeEnd w:id="20"/>
+            <w:commentRangeEnd w:id="19"/>
             <w:r>
               <w:rPr>
                 <w:rStyle w:val="CommentReference"/>
               </w:rPr>
-              <w:commentReference w:id="20"/>
+              <w:commentReference w:id="19"/>
             </w:r>
           </w:p>
         </w:tc>
@@ -4124,39 +4082,17 @@
                 <w:numId w:val="4"/>
               </w:numPr>
               <w:spacing w:after="0" w:line="240" w:lineRule="auto"/>
-              <w:rPr>
-                <w:color w:val="FF0000"/>
-              </w:rPr>
             </w:pPr>
             <w:r>
-              <w:rPr>
-                <w:color w:val="FF0000"/>
-              </w:rPr>
-              <w:t xml:space="preserve">International Association </w:t>
-            </w:r>
-            <w:r>
-              <w:rPr>
-                <w:color w:val="FF0000"/>
-              </w:rPr>
+              <w:t>International Associatio</w:t>
+            </w:r>
+            <w:bookmarkStart w:id="20" w:name="_GoBack"/>
+            <w:bookmarkEnd w:id="20"/>
+            <w:r>
+              <w:t xml:space="preserve">n </w:t>
+            </w:r>
+            <w:r>
               <w:t>of Administrative Professionals</w:t>
-            </w:r>
-          </w:p>
-          <w:p>
-            <w:pPr>
-              <w:numPr>
-                <w:ilvl w:val="0"/>
-                <w:numId w:val="4"/>
-              </w:numPr>
-              <w:spacing w:after="0" w:line="240" w:lineRule="auto"/>
-              <w:rPr>
-                <w:color w:val="FF0000"/>
-              </w:rPr>
-            </w:pPr>
-            <w:r>
-              <w:rPr>
-                <w:color w:val="FF0000"/>
-              </w:rPr>
-              <w:t xml:space="preserve">The American Society of Administrative Professionals </w:t>
             </w:r>
           </w:p>
           <w:p>
@@ -4168,15 +4104,21 @@
               <w:spacing w:after="0" w:line="240" w:lineRule="auto"/>
             </w:pPr>
             <w:r>
-              <w:rPr>
-                <w:color w:val="FF0000"/>
-              </w:rPr>
+              <w:t xml:space="preserve">The American Society of Administrative Professionals </w:t>
+            </w:r>
+          </w:p>
+          <w:p>
+            <w:pPr>
+              <w:numPr>
+                <w:ilvl w:val="0"/>
+                <w:numId w:val="4"/>
+              </w:numPr>
+              <w:spacing w:after="0" w:line="240" w:lineRule="auto"/>
+            </w:pPr>
+            <w:r>
               <w:t>Association of Administrative Assistants</w:t>
             </w:r>
             <w:r>
-              <w:rPr>
-                <w:color w:val="FF0000"/>
-              </w:rPr>
               <w:t xml:space="preserve">             </w:t>
             </w:r>
           </w:p>
@@ -4253,34 +4195,29 @@
             <w:pPr>
               <w:spacing w:after="0" w:line="240" w:lineRule="auto"/>
               <w:rPr>
-                <w:color w:val="FF0000"/>
                 <w:lang w:eastAsia="ja-JP"/>
               </w:rPr>
             </w:pPr>
             <w:r>
               <w:rPr>
-                <w:color w:val="FF0000"/>
                 <w:lang w:eastAsia="ja-JP"/>
               </w:rPr>
               <w:t>Red Cross / SPCA / Big Brother, Big Sister / YMCA / Churches / Shelters</w:t>
             </w:r>
             <w:r>
               <w:rPr>
-                <w:color w:val="FF0000"/>
                 <w:lang w:eastAsia="ja-JP"/>
               </w:rPr>
               <w:t xml:space="preserve"> </w:t>
             </w:r>
             <w:r>
               <w:rPr>
-                <w:color w:val="FF0000"/>
                 <w:lang w:eastAsia="ja-JP"/>
               </w:rPr>
               <w:t>/ Afterschool Programs / Mentorship</w:t>
             </w:r>
             <w:r>
               <w:rPr>
-                <w:color w:val="FF0000"/>
                 <w:lang w:eastAsia="ja-JP"/>
               </w:rPr>
               <w:t xml:space="preserve">s                                         </w:t>
@@ -4367,14 +4304,12 @@
             </w:pPr>
             <w:r>
               <w:rPr>
-                <w:color w:val="FF0000"/>
                 <w:lang w:eastAsia="ja-JP"/>
               </w:rPr>
               <w:t>Soccer, healthy eating/learning about nutrition, essential oils, travel, experiencing new cultures, swimming, crafts, photography (taking classes), family time, amusement parks, swimming and all types of church activities</w:t>
             </w:r>
             <w:r>
               <w:rPr>
-                <w:color w:val="FF0000"/>
                 <w:lang w:eastAsia="ja-JP"/>
               </w:rPr>
               <w:t xml:space="preserve">          </w:t>
@@ -4474,7 +4409,7 @@
       </w:r>
     </w:p>
     <w:sectPr>
-      <w:headerReference w:type="default" r:id="rId9"/>
+      <w:headerReference w:type="default" r:id="rId10"/>
       <w:pgSz w:w="12240" w:h="15840"/>
       <w:pgMar w:top="720" w:right="720" w:bottom="720" w:left="720" w:header="720" w:footer="720" w:gutter="0"/>
       <w:cols w:space="720"/>
@@ -4487,7 +4422,7 @@
 
 <file path=word/comments.xml><?xml version="1.0" encoding="utf-8"?>
 <w:comments xmlns:wpc="http://schemas.microsoft.com/office/word/2010/wordprocessingCanvas" xmlns:cx="http://schemas.microsoft.com/office/drawing/2014/chartex" xmlns:cx1="http://schemas.microsoft.com/office/drawing/2015/9/8/chartex" xmlns:cx2="http://schemas.microsoft.com/office/drawing/2015/10/21/chartex" xmlns:cx3="http://schemas.microsoft.com/office/drawing/2016/5/9/chartex" xmlns:cx4="http://schemas.microsoft.com/office/drawing/2016/5/10/chartex" xmlns:cx5="http://schemas.microsoft.com/office/drawing/2016/5/11/chartex" xmlns:mc="http://schemas.openxmlformats.org/markup-compatibility/2006" xmlns:o="urn:schemas-microsoft-com:office:office" xmlns:r="http://schemas.openxmlformats.org/officeDocument/2006/relationships" xmlns:m="http://schemas.openxmlformats.org/officeDocument/2006/math" xmlns:v="urn:schemas-microsoft-com:vml" xmlns:wp14="http://schemas.microsoft.com/office/word/2010/wordprocessingDrawing" xmlns:wp="http://schemas.openxmlformats.org/drawingml/2006/wordprocessingDrawing" xmlns:w10="urn:schemas-microsoft-com:office:word" xmlns:w="http://schemas.openxmlformats.org/wordprocessingml/2006/main" xmlns:w14="http://schemas.microsoft.com/office/word/2010/wordml" xmlns:w15="http://schemas.microsoft.com/office/word/2012/wordml" xmlns:w16se="http://schemas.microsoft.com/office/word/2015/wordml/symex" xmlns:wpg="http://schemas.microsoft.com/office/word/2010/wordprocessingGroup" xmlns:wpi="http://schemas.microsoft.com/office/word/2010/wordprocessingInk" xmlns:wne="http://schemas.microsoft.com/office/word/2006/wordml" xmlns:wps="http://schemas.microsoft.com/office/word/2010/wordprocessingShape" mc:Ignorable="w14 w15 w16se wp14">
-  <w:comment w:id="1" w:author="Resume Writer" w:date="2016-02-09T20:52:00Z" w:initials="RW">
+  <w:comment w:id="0" w:author="Resume Writer" w:date="2016-02-09T20:52:00Z" w:initials="RW">
     <w:p>
       <w:pPr>
         <w:spacing w:after="0" w:line="240" w:lineRule="auto"/>
@@ -4568,7 +4503,7 @@
       </w:r>
     </w:p>
   </w:comment>
-  <w:comment w:id="2" w:author="Resume Writer" w:date="2016-07-27T09:29:00Z" w:initials="RW">
+  <w:comment w:id="1" w:author="Resume Writer" w:date="2016-07-27T09:29:00Z" w:initials="RW">
     <w:p>
       <w:pPr>
         <w:pStyle w:val="CommentText"/>
@@ -4751,7 +4686,7 @@
       </w:pPr>
     </w:p>
   </w:comment>
-  <w:comment w:id="3" w:author="Resume Writer" w:date="2016-02-09T21:04:00Z" w:initials="RW">
+  <w:comment w:id="2" w:author="Resume Writer" w:date="2016-02-09T21:04:00Z" w:initials="RW">
     <w:p>
       <w:pPr>
         <w:spacing w:after="0" w:line="240" w:lineRule="auto"/>
@@ -4812,7 +4747,7 @@
       </w:pPr>
     </w:p>
   </w:comment>
-  <w:comment w:id="4" w:author="Resume Writer" w:date="2016-02-09T20:53:00Z" w:initials="RW">
+  <w:comment w:id="3" w:author="Resume Writer" w:date="2016-02-09T20:53:00Z" w:initials="RW">
     <w:p>
       <w:pPr>
         <w:spacing w:after="0" w:line="240" w:lineRule="auto"/>
@@ -4917,11 +4852,27 @@
         <w:t>:</w:t>
       </w:r>
       <w:r>
-        <w:t xml:space="preserve"> When uploading your resume to job sites, or if one company has multiple openings, you can use a heading using key words I created for you. This is a summary, and also works great!  Ask me to see our directory of resources for job searching, internet sites and secret ways to find jobs not posted to the general public.</w:t>
+        <w:t xml:space="preserve"> When uploading your resume to job sites, or if one company has multiple openings, you can use a heading using key words I created for you. This is a summary, </w:t>
+      </w:r>
+      <w:proofErr w:type="gramStart"/>
+      <w:r>
+        <w:t>and also</w:t>
+      </w:r>
+      <w:proofErr w:type="gramEnd"/>
+      <w:r>
+        <w:t xml:space="preserve"> works great!  Ask me to see our directory of resources for job searching, internet sites and secret ways to find jobs not posted to the </w:t>
+      </w:r>
+      <w:proofErr w:type="gramStart"/>
+      <w:r>
+        <w:t>general public</w:t>
+      </w:r>
+      <w:proofErr w:type="gramEnd"/>
+      <w:r>
+        <w:t>.</w:t>
       </w:r>
     </w:p>
   </w:comment>
-  <w:comment w:id="6" w:author="Resume Writer" w:date="2016-02-09T20:54:00Z" w:initials="RW">
+  <w:comment w:id="5" w:author="Resume Writer" w:date="2016-02-09T20:54:00Z" w:initials="RW">
     <w:p>
       <w:pPr>
         <w:spacing w:after="0" w:line="240" w:lineRule="auto"/>
@@ -5008,7 +4959,7 @@
       </w:r>
     </w:p>
   </w:comment>
-  <w:comment w:id="7" w:author="Resume Writer" w:date="2016-02-09T20:55:00Z" w:initials="RW">
+  <w:comment w:id="6" w:author="Resume Writer" w:date="2016-02-09T20:55:00Z" w:initials="RW">
     <w:p>
       <w:pPr>
         <w:pStyle w:val="CommentText"/>
@@ -5078,7 +5029,23 @@
           <w:sz w:val="22"/>
           <w:szCs w:val="22"/>
         </w:rPr>
-        <w:t>: Tailor to title of job you have interest in or also a particular field (common here is using Professional after the field:  Marketing, Sales, Information Technology, Finance....  Professional)</w:t>
+        <w:t xml:space="preserve">: Tailor to title of job you have interest in or also a </w:t>
+      </w:r>
+      <w:proofErr w:type="gramStart"/>
+      <w:r>
+        <w:rPr>
+          <w:sz w:val="22"/>
+          <w:szCs w:val="22"/>
+        </w:rPr>
+        <w:t>particular field</w:t>
+      </w:r>
+      <w:proofErr w:type="gramEnd"/>
+      <w:r>
+        <w:rPr>
+          <w:sz w:val="22"/>
+          <w:szCs w:val="22"/>
+        </w:rPr>
+        <w:t xml:space="preserve"> (common here is using Professional after the field:  Marketing, Sales, Information Technology, Finance....  Professional)</w:t>
       </w:r>
     </w:p>
     <w:p>
@@ -5110,20 +5077,29 @@
           <w:i/>
           <w:u w:val="single"/>
         </w:rPr>
-        <w:t>Exact Title of the Job Applying For!</w:t>
-      </w:r>
+        <w:t xml:space="preserve">Exact Title of the Job Applying </w:t>
+      </w:r>
+      <w:proofErr w:type="gramStart"/>
       <w:r>
         <w:rPr>
           <w:i/>
+          <w:u w:val="single"/>
+        </w:rPr>
+        <w:t>For!</w:t>
+      </w:r>
+      <w:r>
+        <w:rPr>
+          <w:i/>
         </w:rPr>
         <w:t>:</w:t>
       </w:r>
+      <w:proofErr w:type="gramEnd"/>
       <w:r>
         <w:t xml:space="preserve"> Even though you may have never been a Vice President of Marketing does NOT mean you didn't do the duties the job description states! Don't be afraid to sell yourself. Listing a title a level up shows confidence! </w:t>
       </w:r>
     </w:p>
   </w:comment>
-  <w:comment w:id="5" w:author="Resume Writer" w:date="2016-02-09T20:54:00Z" w:initials="RW">
+  <w:comment w:id="4" w:author="Resume Writer" w:date="2016-02-09T20:54:00Z" w:initials="RW">
     <w:p>
       <w:pPr>
         <w:widowControl w:val="0"/>
@@ -5151,7 +5127,15 @@
         <w:t xml:space="preserve">jectives are </w:t>
       </w:r>
       <w:r>
-        <w:t xml:space="preserve">no longer effective on resumes. Instead, you will see here a personalized summary of your professional qualifications and how they benefit the company(ies) you are looking to work for. This information can be found in your job history, education, additional credentials, etc. and can be used to immediately grab the attention of recruiters and hiring authorities.  </w:t>
+        <w:t>no longer effective on resumes. Instead, you will see here a personalized summary of your professional qualifications and how they benefit the company(</w:t>
+      </w:r>
+      <w:proofErr w:type="spellStart"/>
+      <w:r>
+        <w:t>ies</w:t>
+      </w:r>
+      <w:proofErr w:type="spellEnd"/>
+      <w:r>
+        <w:t xml:space="preserve">) you are looking to work for. This information can be found in your job history, education, additional credentials, etc. and can be used to immediately grab the attention of recruiters and hiring authorities.  </w:t>
       </w:r>
     </w:p>
     <w:p>
@@ -5181,7 +5165,7 @@
       </w:pPr>
     </w:p>
   </w:comment>
-  <w:comment w:id="8" w:author="Resume Writer" w:date="2016-02-23T11:19:00Z" w:initials="RW">
+  <w:comment w:id="7" w:author="Resume Writer" w:date="2016-02-23T11:19:00Z" w:initials="RW">
     <w:p>
       <w:pPr>
         <w:pStyle w:val="CommentText"/>
@@ -5225,7 +5209,23 @@
           <w:sz w:val="22"/>
           <w:szCs w:val="22"/>
         </w:rPr>
-        <w:t>The first page of your resume has to be AWESOME!  You have less than 18 seconds to gain the attention of the recruiter or hiring authority reviewing your resume (they are reviewing hundreds at a time)!</w:t>
+        <w:t xml:space="preserve">The first page of your resume </w:t>
+      </w:r>
+      <w:proofErr w:type="gramStart"/>
+      <w:r>
+        <w:rPr>
+          <w:sz w:val="22"/>
+          <w:szCs w:val="22"/>
+        </w:rPr>
+        <w:t>has to</w:t>
+      </w:r>
+      <w:proofErr w:type="gramEnd"/>
+      <w:r>
+        <w:rPr>
+          <w:sz w:val="22"/>
+          <w:szCs w:val="22"/>
+        </w:rPr>
+        <w:t xml:space="preserve"> be AWESOME!  You have less than 18 seconds to gain the attention of the recruiter or hiring authority reviewing your resume (they are reviewing hundreds at a time)!</w:t>
       </w:r>
     </w:p>
     <w:p>
@@ -5313,7 +5313,7 @@
       </w:r>
     </w:p>
   </w:comment>
-  <w:comment w:id="9" w:author="Resume Writer" w:date="2016-02-09T20:56:00Z" w:initials="RW">
+  <w:comment w:id="8" w:author="Resume Writer" w:date="2016-02-09T20:56:00Z" w:initials="RW">
     <w:p>
       <w:pPr>
         <w:widowControl w:val="0"/>
@@ -5359,7 +5359,15 @@
         <w:t>:</w:t>
       </w:r>
       <w:r>
-        <w:t xml:space="preserve"> This also might seem redundant - if you are a sales professional, you obviously have sales in your background!  I use this table because it just is an eye catching way for recruiters to easily see key words they know the job entails.</w:t>
+        <w:t xml:space="preserve"> This also might seem redundant - if you are a sales professional, you obviously have sales in your background!  I use this table because it just is an </w:t>
+      </w:r>
+      <w:proofErr w:type="gramStart"/>
+      <w:r>
+        <w:t>eye catching</w:t>
+      </w:r>
+      <w:proofErr w:type="gramEnd"/>
+      <w:r>
+        <w:t xml:space="preserve"> way for recruiters to easily see key words they know the job entails.</w:t>
       </w:r>
     </w:p>
     <w:p>
@@ -5405,7 +5413,7 @@
       </w:r>
     </w:p>
   </w:comment>
-  <w:comment w:id="10" w:author="Resume Writer" w:date="2016-02-09T20:56:00Z" w:initials="RW">
+  <w:comment w:id="9" w:author="Resume Writer" w:date="2016-02-09T20:56:00Z" w:initials="RW">
     <w:p>
       <w:pPr>
         <w:widowControl w:val="0"/>
@@ -5433,7 +5441,15 @@
         <w:t>:</w:t>
       </w:r>
       <w:r>
-        <w:t xml:space="preserve"> Resumes should NOT be 1 page – they ideally are now 2-3 pages (even 4 in some cases!).  You have to sell yourself - and that means listing out what you have accomplished.  You are not faxing this in, but competing with thousands of applicants with keywords/content/accomplishments - show it ALL off!  Length is not a factor!</w:t>
+        <w:t xml:space="preserve"> Resumes should NOT be 1 page – they ideally are now 2-3 pages (even 4 in some cases!).  You </w:t>
+      </w:r>
+      <w:proofErr w:type="gramStart"/>
+      <w:r>
+        <w:t>have to</w:t>
+      </w:r>
+      <w:proofErr w:type="gramEnd"/>
+      <w:r>
+        <w:t xml:space="preserve"> sell yourself - and that means listing out what you have accomplished.  You are not faxing this in, but competing with thousands of applicants with keywords/content/accomplishments - show it ALL off!  Length is not a factor!</w:t>
       </w:r>
     </w:p>
     <w:p>
@@ -5454,7 +5470,15 @@
         <w:spacing w:after="0" w:line="240" w:lineRule="auto"/>
       </w:pPr>
       <w:r>
-        <w:t>Each position should have a MINIMUM of 3-5 bullets (minimum) - ideally, if you have been there for over a year, you should have over 10+ bullets!  It is hard to remember everything you did, so you will see in RED below ideas that you can use to add more content and depth to your resume.   You can implement any of these with any position - and they are ideas - do not feel forced to use them!  Just trying to provide more options.  These are also general so you can add on project titles and really personalize to your positions.</w:t>
+        <w:t xml:space="preserve">Each position should have a MINIMUM of 3-5 bullets (minimum) - ideally, if you have been there for over a year, you should have over 10+ bullets!  It is hard to remember everything you did, so you will see in RED below ideas that you can use to add more content and depth to your resume.   You can implement any of these with any position - and they are ideas - do not feel forced to use them!  Just trying to provide more options.  These are also general so you can add on project titles and </w:t>
+      </w:r>
+      <w:proofErr w:type="gramStart"/>
+      <w:r>
+        <w:t>really personalize</w:t>
+      </w:r>
+      <w:proofErr w:type="gramEnd"/>
+      <w:r>
+        <w:t xml:space="preserve"> to your positions.</w:t>
       </w:r>
     </w:p>
     <w:p>
@@ -5463,7 +5487,7 @@
       </w:pPr>
     </w:p>
   </w:comment>
-  <w:comment w:id="11" w:author="Resume Writer" w:date="2016-08-21T09:38:00Z" w:initials="RW">
+  <w:comment w:id="10" w:author="Resume Writer" w:date="2016-08-21T09:38:00Z" w:initials="RW">
     <w:p>
       <w:pPr>
         <w:widowControl w:val="0"/>
@@ -5501,7 +5525,7 @@
       </w:r>
     </w:p>
   </w:comment>
-  <w:comment w:id="12" w:author="Resume Writer" w:date="2016-02-09T20:59:00Z" w:initials="RW">
+  <w:comment w:id="11" w:author="Resume Writer" w:date="2016-02-09T20:59:00Z" w:initials="RW">
     <w:p>
       <w:pPr>
         <w:widowControl w:val="0"/>
@@ -5556,7 +5580,7 @@
       </w:pPr>
     </w:p>
   </w:comment>
-  <w:comment w:id="13" w:author="Resume Writer" w:date="2016-02-09T20:59:00Z" w:initials="RW">
+  <w:comment w:id="12" w:author="Resume Writer" w:date="2016-02-09T20:59:00Z" w:initials="RW">
     <w:p>
       <w:pPr>
         <w:spacing w:after="0" w:line="240" w:lineRule="auto"/>
@@ -5606,7 +5630,7 @@
       </w:pPr>
     </w:p>
   </w:comment>
-  <w:comment w:id="14" w:author="Resume Writer" w:date="2016-02-09T21:00:00Z" w:initials="RW">
+  <w:comment w:id="13" w:author="Resume Writer" w:date="2016-02-09T21:00:00Z" w:initials="RW">
     <w:p>
       <w:pPr>
         <w:spacing w:after="0" w:line="240" w:lineRule="auto"/>
@@ -5710,7 +5734,7 @@
       </w:pPr>
     </w:p>
   </w:comment>
-  <w:comment w:id="15" w:author="Resume Writer" w:date="2016-02-09T21:00:00Z" w:initials="RW">
+  <w:comment w:id="14" w:author="Resume Writer" w:date="2016-02-09T21:00:00Z" w:initials="RW">
     <w:p>
       <w:pPr>
         <w:pStyle w:val="CommentText"/>
@@ -5858,14 +5882,131 @@
       </w:pPr>
     </w:p>
   </w:comment>
+  <w:comment w:id="15" w:author="Resume Writer" w:date="2016-02-09T21:01:00Z" w:initials="RW">
+    <w:p>
+      <w:pPr>
+        <w:pStyle w:val="CommentText"/>
+        <w:spacing w:after="0" w:line="240" w:lineRule="auto"/>
+        <w:rPr>
+          <w:sz w:val="22"/>
+          <w:szCs w:val="22"/>
+        </w:rPr>
+      </w:pPr>
+      <w:r>
+        <w:rPr>
+          <w:rStyle w:val="CommentReference"/>
+        </w:rPr>
+        <w:annotationRef/>
+      </w:r>
+      <w:r>
+        <w:rPr>
+          <w:rFonts w:eastAsia="ヒラギノ角ゴ Pro W3" w:cs="Calibri"/>
+          <w:b/>
+          <w:sz w:val="22"/>
+          <w:szCs w:val="22"/>
+          <w:lang w:val="en-CA"/>
+        </w:rPr>
+        <w:t>Technical Skills</w:t>
+      </w:r>
+      <w:r>
+        <w:rPr>
+          <w:rFonts w:eastAsia="ヒラギノ角ゴ Pro W3" w:cs="Calibri"/>
+          <w:b/>
+          <w:sz w:val="22"/>
+          <w:szCs w:val="22"/>
+          <w:lang w:val="en-CA"/>
+        </w:rPr>
+        <w:t>:</w:t>
+      </w:r>
+      <w:r>
+        <w:rPr>
+          <w:rFonts w:eastAsia="ヒラギノ角ゴ Pro W3" w:cs="Calibri"/>
+          <w:sz w:val="22"/>
+          <w:szCs w:val="22"/>
+          <w:lang w:val="en-CA"/>
+        </w:rPr>
+        <w:t xml:space="preserve"> </w:t>
+      </w:r>
+      <w:r>
+        <w:rPr>
+          <w:sz w:val="22"/>
+          <w:szCs w:val="22"/>
+        </w:rPr>
+        <w:t xml:space="preserve">These are common technical skills – often people ask why they need to list out Microsoft Word – isn’t this a given?  Well, it is, BUT in key word searches, it needs to be there!  </w:t>
+      </w:r>
+    </w:p>
+    <w:p>
+      <w:pPr>
+        <w:pStyle w:val="CommentText"/>
+        <w:spacing w:after="0" w:line="240" w:lineRule="auto"/>
+        <w:rPr>
+          <w:rFonts w:eastAsia="ヒラギノ角ゴ Pro W3" w:cs="Calibri"/>
+          <w:sz w:val="22"/>
+          <w:szCs w:val="22"/>
+          <w:lang w:val="en-CA"/>
+        </w:rPr>
+      </w:pPr>
+      <w:r>
+        <w:rPr>
+          <w:sz w:val="22"/>
+          <w:szCs w:val="22"/>
+        </w:rPr>
+        <w:t xml:space="preserve">These are examples of common technical skills. Personalize to your background, add others or delete </w:t>
+      </w:r>
+      <w:r>
+        <w:rPr>
+          <w:sz w:val="22"/>
+          <w:szCs w:val="22"/>
+        </w:rPr>
+        <w:t xml:space="preserve">the </w:t>
+      </w:r>
+      <w:r>
+        <w:rPr>
+          <w:sz w:val="22"/>
+          <w:szCs w:val="22"/>
+        </w:rPr>
+        <w:t>ones</w:t>
+      </w:r>
+      <w:r>
+        <w:rPr>
+          <w:sz w:val="22"/>
+          <w:szCs w:val="22"/>
+        </w:rPr>
+        <w:t xml:space="preserve"> you are</w:t>
+      </w:r>
+      <w:r>
+        <w:rPr>
+          <w:sz w:val="22"/>
+          <w:szCs w:val="22"/>
+        </w:rPr>
+        <w:t xml:space="preserve"> not familiar with</w:t>
+      </w:r>
+      <w:r>
+        <w:rPr>
+          <w:rFonts w:eastAsia="ヒラギノ角ゴ Pro W3" w:cs="Calibri"/>
+          <w:sz w:val="22"/>
+          <w:szCs w:val="22"/>
+          <w:lang w:val="en-CA"/>
+        </w:rPr>
+        <w:t>.</w:t>
+      </w:r>
+    </w:p>
+    <w:p>
+      <w:pPr>
+        <w:pStyle w:val="CommentText"/>
+      </w:pPr>
+    </w:p>
+  </w:comment>
   <w:comment w:id="16" w:author="Resume Writer" w:date="2016-02-09T21:01:00Z" w:initials="RW">
     <w:p>
       <w:pPr>
         <w:pStyle w:val="CommentText"/>
         <w:spacing w:after="0" w:line="240" w:lineRule="auto"/>
         <w:rPr>
-          <w:sz w:val="22"/>
-          <w:szCs w:val="22"/>
+          <w:rFonts w:eastAsia="ヒラギノ角ゴ Pro W3" w:cs="Calibri"/>
+          <w:sz w:val="22"/>
+          <w:szCs w:val="22"/>
+          <w:lang w:val="en-CA"/>
         </w:rPr>
       </w:pPr>
       <w:r>
@@ -5882,7 +6023,7 @@
           <w:szCs w:val="22"/>
           <w:lang w:val="en-CA"/>
         </w:rPr>
-        <w:t>Technical Skills</w:t>
+        <w:t>Languages</w:t>
       </w:r>
       <w:r>
         <w:rPr>
@@ -5908,63 +6049,37 @@
           <w:sz w:val="22"/>
           <w:szCs w:val="22"/>
         </w:rPr>
-        <w:t xml:space="preserve">These are common technical skills – often people ask why they need to list out Microsoft Word – isn’t this a given?  Well, it is, BUT in key word searches, it needs to be there!  </w:t>
-      </w:r>
-    </w:p>
-    <w:p>
-      <w:pPr>
-        <w:pStyle w:val="CommentText"/>
-        <w:spacing w:after="0" w:line="240" w:lineRule="auto"/>
-        <w:rPr>
-          <w:rFonts w:eastAsia="ヒラギノ角ゴ Pro W3" w:cs="Calibri"/>
-          <w:sz w:val="22"/>
-          <w:szCs w:val="22"/>
-          <w:lang w:val="en-CA"/>
-        </w:rPr>
-      </w:pPr>
-      <w:r>
-        <w:rPr>
-          <w:sz w:val="22"/>
-          <w:szCs w:val="22"/>
-        </w:rPr>
-        <w:t xml:space="preserve">These are examples of common technical skills. Personalize to your background, add others or delete </w:t>
-      </w:r>
-      <w:r>
-        <w:rPr>
-          <w:sz w:val="22"/>
-          <w:szCs w:val="22"/>
-        </w:rPr>
-        <w:t xml:space="preserve">the </w:t>
-      </w:r>
-      <w:r>
-        <w:rPr>
-          <w:sz w:val="22"/>
-          <w:szCs w:val="22"/>
-        </w:rPr>
-        <w:t>ones</w:t>
-      </w:r>
-      <w:r>
-        <w:rPr>
-          <w:sz w:val="22"/>
-          <w:szCs w:val="22"/>
-        </w:rPr>
-        <w:t xml:space="preserve"> you are</w:t>
-      </w:r>
-      <w:r>
-        <w:rPr>
-          <w:sz w:val="22"/>
-          <w:szCs w:val="22"/>
-        </w:rPr>
-        <w:t xml:space="preserve"> not familiar with</w:t>
-      </w:r>
-      <w:r>
-        <w:rPr>
-          <w:rFonts w:eastAsia="ヒラギノ角ゴ Pro W3" w:cs="Calibri"/>
-          <w:sz w:val="22"/>
-          <w:szCs w:val="22"/>
-          <w:lang w:val="en-CA"/>
-        </w:rPr>
-        <w:t>.</w:t>
+        <w:t xml:space="preserve">Being bilingual or multilingual </w:t>
+      </w:r>
+      <w:proofErr w:type="gramStart"/>
+      <w:r>
+        <w:rPr>
+          <w:sz w:val="22"/>
+          <w:szCs w:val="22"/>
+        </w:rPr>
+        <w:t>definitely makes</w:t>
+      </w:r>
+      <w:proofErr w:type="gramEnd"/>
+      <w:r>
+        <w:rPr>
+          <w:sz w:val="22"/>
+          <w:szCs w:val="22"/>
+        </w:rPr>
+        <w:t xml:space="preserve"> you stand out!  But – do n</w:t>
+      </w:r>
+      <w:r>
+        <w:rPr>
+          <w:sz w:val="22"/>
+          <w:szCs w:val="22"/>
+        </w:rPr>
+        <w:t xml:space="preserve">ot overinflate your expertise. </w:t>
+      </w:r>
+      <w:r>
+        <w:rPr>
+          <w:sz w:val="22"/>
+          <w:szCs w:val="22"/>
+        </w:rPr>
+        <w:t>ONLY list if you can conduct an interview in this language.  Many hiring authorities are known to bring in a translator to ensure you are fully proficient!  Rule of thumb: if you can’t interview in it, do not list it- and never list levels of proficiency (basic/intermediate/advanced).  Just the language if you can converse fluently in it!</w:t>
       </w:r>
     </w:p>
     <w:p>
@@ -5979,17 +6094,25 @@
         <w:pStyle w:val="CommentText"/>
         <w:spacing w:after="0" w:line="240" w:lineRule="auto"/>
         <w:rPr>
+          <w:sz w:val="22"/>
+          <w:szCs w:val="22"/>
+        </w:rPr>
+      </w:pPr>
+      <w:r>
+        <w:rPr>
+          <w:rStyle w:val="CommentReference"/>
+        </w:rPr>
+        <w:annotationRef/>
+      </w:r>
+      <w:r>
+        <w:rPr>
           <w:rFonts w:eastAsia="ヒラギノ角ゴ Pro W3" w:cs="Calibri"/>
+          <w:b/>
           <w:sz w:val="22"/>
           <w:szCs w:val="22"/>
           <w:lang w:val="en-CA"/>
         </w:rPr>
-      </w:pPr>
-      <w:r>
-        <w:rPr>
-          <w:rStyle w:val="CommentReference"/>
-        </w:rPr>
-        <w:annotationRef/>
+        <w:t xml:space="preserve">Honors </w:t>
       </w:r>
       <w:r>
         <w:rPr>
@@ -5999,7 +6122,7 @@
           <w:szCs w:val="22"/>
           <w:lang w:val="en-CA"/>
         </w:rPr>
-        <w:t>Languages</w:t>
+        <w:t>&amp;</w:t>
       </w:r>
       <w:r>
         <w:rPr>
@@ -6009,6 +6132,16 @@
           <w:szCs w:val="22"/>
           <w:lang w:val="en-CA"/>
         </w:rPr>
+        <w:t xml:space="preserve"> Awards</w:t>
+      </w:r>
+      <w:r>
+        <w:rPr>
+          <w:rFonts w:eastAsia="ヒラギノ角ゴ Pro W3" w:cs="Calibri"/>
+          <w:b/>
+          <w:sz w:val="22"/>
+          <w:szCs w:val="22"/>
+          <w:lang w:val="en-CA"/>
+        </w:rPr>
         <w:t>:</w:t>
       </w:r>
       <w:r>
@@ -6020,26 +6153,75 @@
         </w:rPr>
         <w:t xml:space="preserve"> </w:t>
       </w:r>
-      <w:r>
-        <w:rPr>
-          <w:sz w:val="22"/>
-          <w:szCs w:val="22"/>
-        </w:rPr>
-        <w:t>Being bilingual or multilingual definitely makes you stand out!  But – do n</w:t>
-      </w:r>
-      <w:r>
-        <w:rPr>
-          <w:sz w:val="22"/>
-          <w:szCs w:val="22"/>
-        </w:rPr>
-        <w:t xml:space="preserve">ot overinflate your expertise. </w:t>
-      </w:r>
-      <w:r>
-        <w:rPr>
-          <w:sz w:val="22"/>
-          <w:szCs w:val="22"/>
-        </w:rPr>
-        <w:t>ONLY list if you can conduct an interview in this language.  Many hiring authorities are known to bring in a translator to ensure you are fully proficient!  Rule of thumb: if you can’t interview in it, do not list it- and never list levels of proficiency (basic/intermediate/advanced).  Just the language if you can converse fluently in it!</w:t>
+      <w:proofErr w:type="spellStart"/>
+      <w:r>
+        <w:rPr>
+          <w:rFonts w:eastAsia="ヒラギノ角ゴ Pro W3" w:cs="Calibri"/>
+          <w:sz w:val="22"/>
+          <w:szCs w:val="22"/>
+          <w:lang w:val="en-CA"/>
+        </w:rPr>
+        <w:t>Yo</w:t>
+      </w:r>
+      <w:proofErr w:type="spellEnd"/>
+      <w:r>
+        <w:rPr>
+          <w:sz w:val="22"/>
+          <w:szCs w:val="22"/>
+        </w:rPr>
+        <w:t xml:space="preserve">u might not think that Employee of the Month was that great at the time, but on a resume, it looks awesome!  List </w:t>
+      </w:r>
+      <w:proofErr w:type="gramStart"/>
+      <w:r>
+        <w:rPr>
+          <w:sz w:val="22"/>
+          <w:szCs w:val="22"/>
+        </w:rPr>
+        <w:t>any and ALL</w:t>
+      </w:r>
+      <w:proofErr w:type="gramEnd"/>
+      <w:r>
+        <w:rPr>
+          <w:sz w:val="22"/>
+          <w:szCs w:val="22"/>
+        </w:rPr>
+        <w:t xml:space="preserve"> academic, professional and community honors you can think of!  Ideas are in red to get you started.</w:t>
+      </w:r>
+    </w:p>
+    <w:p>
+      <w:pPr>
+        <w:pStyle w:val="CommentText"/>
+        <w:spacing w:after="0" w:line="240" w:lineRule="auto"/>
+        <w:rPr>
+          <w:sz w:val="22"/>
+          <w:szCs w:val="22"/>
+        </w:rPr>
+      </w:pPr>
+    </w:p>
+    <w:p>
+      <w:pPr>
+        <w:pStyle w:val="CommentText"/>
+        <w:spacing w:after="0" w:line="240" w:lineRule="auto"/>
+        <w:rPr>
+          <w:rFonts w:eastAsia="ヒラギノ角ゴ Pro W3" w:cs="Calibri"/>
+          <w:sz w:val="22"/>
+          <w:szCs w:val="22"/>
+          <w:lang w:val="en-CA"/>
+        </w:rPr>
+      </w:pPr>
+      <w:r>
+        <w:rPr>
+          <w:sz w:val="22"/>
+          <w:szCs w:val="22"/>
+        </w:rPr>
+        <w:t>(Note- don't forget community work - if you coached soccer/football and your team went to the finals, or you were awarded a coaching award - list that!!!)  Nothing is too small</w:t>
+      </w:r>
+      <w:r>
+        <w:rPr>
+          <w:sz w:val="22"/>
+          <w:szCs w:val="22"/>
+        </w:rPr>
+        <w:t>.</w:t>
       </w:r>
     </w:p>
     <w:p>
@@ -6054,8 +6236,10 @@
         <w:pStyle w:val="CommentText"/>
         <w:spacing w:after="0" w:line="240" w:lineRule="auto"/>
         <w:rPr>
-          <w:sz w:val="22"/>
-          <w:szCs w:val="22"/>
+          <w:rFonts w:eastAsia="ヒラギノ角ゴ Pro W3" w:cs="Calibri"/>
+          <w:sz w:val="22"/>
+          <w:szCs w:val="22"/>
+          <w:lang w:val="en-CA"/>
         </w:rPr>
       </w:pPr>
       <w:r>
@@ -6072,7 +6256,7 @@
           <w:szCs w:val="22"/>
           <w:lang w:val="en-CA"/>
         </w:rPr>
-        <w:t xml:space="preserve">Honors </w:t>
+        <w:t xml:space="preserve">Professional </w:t>
       </w:r>
       <w:r>
         <w:rPr>
@@ -6082,7 +6266,7 @@
           <w:szCs w:val="22"/>
           <w:lang w:val="en-CA"/>
         </w:rPr>
-        <w:t>&amp;</w:t>
+        <w:t>Development</w:t>
       </w:r>
       <w:r>
         <w:rPr>
@@ -6092,17 +6276,16 @@
           <w:szCs w:val="22"/>
           <w:lang w:val="en-CA"/>
         </w:rPr>
-        <w:t xml:space="preserve"> Awards</w:t>
+        <w:t>:</w:t>
       </w:r>
       <w:r>
         <w:rPr>
           <w:rFonts w:eastAsia="ヒラギノ角ゴ Pro W3" w:cs="Calibri"/>
-          <w:b/>
           <w:sz w:val="22"/>
           <w:szCs w:val="22"/>
           <w:lang w:val="en-CA"/>
         </w:rPr>
-        <w:t>:</w:t>
+        <w:t xml:space="preserve"> </w:t>
       </w:r>
       <w:r>
         <w:rPr>
@@ -6111,59 +6294,7 @@
           <w:szCs w:val="22"/>
           <w:lang w:val="en-CA"/>
         </w:rPr>
-        <w:t xml:space="preserve"> </w:t>
-      </w:r>
-      <w:r>
-        <w:rPr>
-          <w:rFonts w:eastAsia="ヒラギノ角ゴ Pro W3" w:cs="Calibri"/>
-          <w:sz w:val="22"/>
-          <w:szCs w:val="22"/>
-          <w:lang w:val="en-CA"/>
-        </w:rPr>
-        <w:t>Yo</w:t>
-      </w:r>
-      <w:r>
-        <w:rPr>
-          <w:sz w:val="22"/>
-          <w:szCs w:val="22"/>
-        </w:rPr>
-        <w:t>u might not think that Employee of the Month was that great at the time, but on a resume, it looks awesome!  List any and ALL academic, professional and community honors you can think of!  Ideas are in red to get you started.</w:t>
-      </w:r>
-    </w:p>
-    <w:p>
-      <w:pPr>
-        <w:pStyle w:val="CommentText"/>
-        <w:spacing w:after="0" w:line="240" w:lineRule="auto"/>
-        <w:rPr>
-          <w:sz w:val="22"/>
-          <w:szCs w:val="22"/>
-        </w:rPr>
-      </w:pPr>
-    </w:p>
-    <w:p>
-      <w:pPr>
-        <w:pStyle w:val="CommentText"/>
-        <w:spacing w:after="0" w:line="240" w:lineRule="auto"/>
-        <w:rPr>
-          <w:rFonts w:eastAsia="ヒラギノ角ゴ Pro W3" w:cs="Calibri"/>
-          <w:sz w:val="22"/>
-          <w:szCs w:val="22"/>
-          <w:lang w:val="en-CA"/>
-        </w:rPr>
-      </w:pPr>
-      <w:r>
-        <w:rPr>
-          <w:sz w:val="22"/>
-          <w:szCs w:val="22"/>
-        </w:rPr>
-        <w:t>(Note- don't forget community work - if you coached soccer/football and your team went to the finals, or you were awarded a coaching award - list that!!!)  Nothing is too small</w:t>
-      </w:r>
-      <w:r>
-        <w:rPr>
-          <w:sz w:val="22"/>
-          <w:szCs w:val="22"/>
-        </w:rPr>
-        <w:t>.</w:t>
+        <w:t>This section shows you like to learn – employers like to see this.  You can list here online courses, courses your company offered, etc.  These are JUST ideas for your field, delete/adjust as necessary!</w:t>
       </w:r>
     </w:p>
     <w:p>
@@ -6198,7 +6329,7 @@
           <w:szCs w:val="22"/>
           <w:lang w:val="en-CA"/>
         </w:rPr>
-        <w:t xml:space="preserve">Professional </w:t>
+        <w:t>Organizations</w:t>
       </w:r>
       <w:r>
         <w:rPr>
@@ -6208,17 +6339,16 @@
           <w:szCs w:val="22"/>
           <w:lang w:val="en-CA"/>
         </w:rPr>
-        <w:t>Development</w:t>
+        <w:t>:</w:t>
       </w:r>
       <w:r>
         <w:rPr>
           <w:rFonts w:eastAsia="ヒラギノ角ゴ Pro W3" w:cs="Calibri"/>
-          <w:b/>
           <w:sz w:val="22"/>
           <w:szCs w:val="22"/>
           <w:lang w:val="en-CA"/>
         </w:rPr>
-        <w:t>:</w:t>
+        <w:t xml:space="preserve"> </w:t>
       </w:r>
       <w:r>
         <w:rPr>
@@ -6227,7 +6357,7 @@
           <w:szCs w:val="22"/>
           <w:lang w:val="en-CA"/>
         </w:rPr>
-        <w:t xml:space="preserve"> </w:t>
+        <w:t>Organizations are important as well - you can find MANY free ones on LinkedIn</w:t>
       </w:r>
       <w:r>
         <w:rPr>
@@ -6236,53 +6366,37 @@
           <w:szCs w:val="22"/>
           <w:lang w:val="en-CA"/>
         </w:rPr>
-        <w:t>This section shows you like to learn – employers like to see this.  You can list here online courses, courses your company offered, etc.  These are JUST ideas for your field, delete/adjust as necessary!</w:t>
-      </w:r>
-    </w:p>
-    <w:p>
-      <w:pPr>
-        <w:pStyle w:val="CommentText"/>
-      </w:pPr>
-    </w:p>
-  </w:comment>
-  <w:comment w:id="20" w:author="Resume Writer" w:date="2016-02-09T21:01:00Z" w:initials="RW">
-    <w:p>
-      <w:pPr>
-        <w:pStyle w:val="CommentText"/>
-        <w:spacing w:after="0" w:line="240" w:lineRule="auto"/>
+        <w:t xml:space="preserve"> you can join! </w:t>
+      </w:r>
+      <w:r>
         <w:rPr>
           <w:rFonts w:eastAsia="ヒラギノ角ゴ Pro W3" w:cs="Calibri"/>
           <w:sz w:val="22"/>
           <w:szCs w:val="22"/>
           <w:lang w:val="en-CA"/>
         </w:rPr>
-      </w:pPr>
-      <w:r>
-        <w:rPr>
-          <w:rStyle w:val="CommentReference"/>
-        </w:rPr>
-        <w:annotationRef/>
-      </w:r>
+        <w:t xml:space="preserve">This shows motivation </w:t>
+      </w:r>
+      <w:proofErr w:type="gramStart"/>
       <w:r>
         <w:rPr>
           <w:rFonts w:eastAsia="ヒラギノ角ゴ Pro W3" w:cs="Calibri"/>
-          <w:b/>
           <w:sz w:val="22"/>
           <w:szCs w:val="22"/>
           <w:lang w:val="en-CA"/>
         </w:rPr>
-        <w:t>Organizations</w:t>
+        <w:t>and</w:t>
       </w:r>
       <w:r>
         <w:rPr>
           <w:rFonts w:eastAsia="ヒラギノ角ゴ Pro W3" w:cs="Calibri"/>
-          <w:b/>
           <w:sz w:val="22"/>
           <w:szCs w:val="22"/>
           <w:lang w:val="en-CA"/>
         </w:rPr>
-        <w:t>:</w:t>
-      </w:r>
+        <w:t xml:space="preserve"> also</w:t>
+      </w:r>
+      <w:proofErr w:type="gramEnd"/>
       <w:r>
         <w:rPr>
           <w:rFonts w:eastAsia="ヒラギノ角ゴ Pro W3" w:cs="Calibri"/>
@@ -6290,43 +6404,7 @@
           <w:szCs w:val="22"/>
           <w:lang w:val="en-CA"/>
         </w:rPr>
-        <w:t xml:space="preserve"> </w:t>
-      </w:r>
-      <w:r>
-        <w:rPr>
-          <w:rFonts w:eastAsia="ヒラギノ角ゴ Pro W3" w:cs="Calibri"/>
-          <w:sz w:val="22"/>
-          <w:szCs w:val="22"/>
-          <w:lang w:val="en-CA"/>
-        </w:rPr>
-        <w:t>Organizations are important as well - you can find MANY free ones on LinkedIn</w:t>
-      </w:r>
-      <w:r>
-        <w:rPr>
-          <w:rFonts w:eastAsia="ヒラギノ角ゴ Pro W3" w:cs="Calibri"/>
-          <w:sz w:val="22"/>
-          <w:szCs w:val="22"/>
-          <w:lang w:val="en-CA"/>
-        </w:rPr>
-        <w:t xml:space="preserve"> you can join! </w:t>
-      </w:r>
-      <w:r>
-        <w:rPr>
-          <w:rFonts w:eastAsia="ヒラギノ角ゴ Pro W3" w:cs="Calibri"/>
-          <w:sz w:val="22"/>
-          <w:szCs w:val="22"/>
-          <w:lang w:val="en-CA"/>
-        </w:rPr>
-        <w:t>This shows motivation and</w:t>
-      </w:r>
-      <w:r>
-        <w:rPr>
-          <w:rFonts w:eastAsia="ヒラギノ角ゴ Pro W3" w:cs="Calibri"/>
-          <w:sz w:val="22"/>
-          <w:szCs w:val="22"/>
-          <w:lang w:val="en-CA"/>
-        </w:rPr>
-        <w:t xml:space="preserve"> also taking the time to learn. </w:t>
+        <w:t xml:space="preserve"> taking the time to learn. </w:t>
       </w:r>
       <w:r>
         <w:rPr>
@@ -6545,7 +6623,27 @@
           <w:szCs w:val="22"/>
           <w:lang w:val="en-CA"/>
         </w:rPr>
-        <w:t>I have worked with some managers who actually looked at this section BEFORE the resume! I put what the ones on my resume are for examples</w:t>
+        <w:t xml:space="preserve">I have worked with some managers who </w:t>
+      </w:r>
+      <w:proofErr w:type="gramStart"/>
+      <w:r>
+        <w:rPr>
+          <w:rFonts w:eastAsia="ヒラギノ角ゴ Pro W3" w:cs="Calibri"/>
+          <w:sz w:val="22"/>
+          <w:szCs w:val="22"/>
+          <w:lang w:val="en-CA"/>
+        </w:rPr>
+        <w:t>actually looked</w:t>
+      </w:r>
+      <w:proofErr w:type="gramEnd"/>
+      <w:r>
+        <w:rPr>
+          <w:rFonts w:eastAsia="ヒラギノ角ゴ Pro W3" w:cs="Calibri"/>
+          <w:sz w:val="22"/>
+          <w:szCs w:val="22"/>
+          <w:lang w:val="en-CA"/>
+        </w:rPr>
+        <w:t xml:space="preserve"> at this section BEFORE the resume! I put what the ones on my resume are for examples</w:t>
       </w:r>
       <w:r>
         <w:rPr>
@@ -6614,7 +6712,27 @@
           <w:szCs w:val="22"/>
           <w:lang w:val="en-CA"/>
         </w:rPr>
-        <w:t>Do I really need to list this</w:t>
+        <w:t xml:space="preserve">Do I </w:t>
+      </w:r>
+      <w:proofErr w:type="gramStart"/>
+      <w:r>
+        <w:rPr>
+          <w:rFonts w:eastAsia="ヒラギノ角ゴ Pro W3" w:cs="Calibri"/>
+          <w:sz w:val="22"/>
+          <w:szCs w:val="22"/>
+          <w:lang w:val="en-CA"/>
+        </w:rPr>
+        <w:t>really need</w:t>
+      </w:r>
+      <w:proofErr w:type="gramEnd"/>
+      <w:r>
+        <w:rPr>
+          <w:rFonts w:eastAsia="ヒラギノ角ゴ Pro W3" w:cs="Calibri"/>
+          <w:sz w:val="22"/>
+          <w:szCs w:val="22"/>
+          <w:lang w:val="en-CA"/>
+        </w:rPr>
+        <w:t xml:space="preserve"> to list this</w:t>
       </w:r>
       <w:r>
         <w:rPr>
@@ -6899,7 +7017,7 @@
       <w:rPr>
         <w:noProof/>
       </w:rPr>
-      <w:t>3</w:t>
+      <w:t>2</w:t>
     </w:r>
     <w:r>
       <w:rPr>
@@ -9154,6 +9272,7 @@
     <w:lsdException w:name="HTML Sample" w:semiHidden="1" w:unhideWhenUsed="1"/>
     <w:lsdException w:name="HTML Typewriter" w:semiHidden="1" w:unhideWhenUsed="1"/>
     <w:lsdException w:name="HTML Variable" w:semiHidden="1" w:unhideWhenUsed="1"/>
+    <w:lsdException w:name="Normal Table" w:semiHidden="1" w:unhideWhenUsed="1"/>
     <w:lsdException w:name="annotation subject" w:semiHidden="1" w:unhideWhenUsed="1"/>
     <w:lsdException w:name="No List" w:semiHidden="1" w:unhideWhenUsed="1"/>
     <w:lsdException w:name="Outline List 1" w:semiHidden="1" w:unhideWhenUsed="1"/>
@@ -9199,9 +9318,11 @@
     <w:lsdException w:name="Table Subtle 1" w:semiHidden="1" w:unhideWhenUsed="1"/>
     <w:lsdException w:name="Table Subtle 2" w:semiHidden="1" w:unhideWhenUsed="1"/>
     <w:lsdException w:name="Table Web 1" w:semiHidden="1" w:unhideWhenUsed="1"/>
+    <w:lsdException w:name="Table Web 2" w:semiHidden="1" w:unhideWhenUsed="1"/>
     <w:lsdException w:name="Table Web 3" w:semiHidden="1" w:unhideWhenUsed="1"/>
     <w:lsdException w:name="Balloon Text" w:semiHidden="1" w:unhideWhenUsed="1"/>
     <w:lsdException w:name="Table Grid" w:uiPriority="39"/>
+    <w:lsdException w:name="Table Theme" w:semiHidden="1" w:unhideWhenUsed="1"/>
     <w:lsdException w:name="Placeholder Text" w:semiHidden="1"/>
     <w:lsdException w:name="No Spacing" w:uiPriority="1" w:qFormat="1"/>
     <w:lsdException w:name="Light Shading" w:uiPriority="60"/>
@@ -9982,4 +10103,16 @@
     </a:ext>
   </a:extLst>
 </a:theme>
+</file>
+
+<file path=customXml/item1.xml><?xml version="1.0" encoding="utf-8"?>
+<b:Sources xmlns:b="http://schemas.openxmlformats.org/officeDocument/2006/bibliography" xmlns="http://schemas.openxmlformats.org/officeDocument/2006/bibliography" SelectedStyle="\APASixthEditionOfficeOnline.xsl" StyleName="APA" Version="6"/>
+</file>
+
+<file path=customXml/itemProps1.xml><?xml version="1.0" encoding="utf-8"?>
+<ds:datastoreItem xmlns:ds="http://schemas.openxmlformats.org/officeDocument/2006/customXml" ds:itemID="{028F9043-CD17-48E5-B119-A4BE2CA5FBA8}">
+  <ds:schemaRefs>
+    <ds:schemaRef ds:uri="http://schemas.openxmlformats.org/officeDocument/2006/bibliography"/>
+  </ds:schemaRefs>
+</ds:datastoreItem>
 </file>